--- a/PMIS_Report_BSc_CSE_Defense_2022.docx
+++ b/PMIS_Report_BSc_CSE_Defense_2022.docx
@@ -13602,14 +13602,6 @@
       </w:tr>
       <w:tr>
         <w:tblPrEx>
-          <w:tblBorders>
-            <w:top w:val="single" w:color="auto" w:sz="4" w:space="0"/>
-            <w:left w:val="single" w:color="auto" w:sz="4" w:space="0"/>
-            <w:bottom w:val="single" w:color="auto" w:sz="4" w:space="0"/>
-            <w:right w:val="single" w:color="auto" w:sz="4" w:space="0"/>
-            <w:insideH w:val="single" w:color="auto" w:sz="4" w:space="0"/>
-            <w:insideV w:val="single" w:color="auto" w:sz="4" w:space="0"/>
-          </w:tblBorders>
           <w:tblCellMar>
             <w:top w:w="0" w:type="dxa"/>
             <w:left w:w="108" w:type="dxa"/>
@@ -15656,14 +15648,6 @@
       </w:tr>
       <w:tr>
         <w:tblPrEx>
-          <w:tblBorders>
-            <w:top w:val="single" w:color="auto" w:sz="4" w:space="0"/>
-            <w:left w:val="single" w:color="auto" w:sz="4" w:space="0"/>
-            <w:bottom w:val="single" w:color="auto" w:sz="4" w:space="0"/>
-            <w:right w:val="single" w:color="auto" w:sz="4" w:space="0"/>
-            <w:insideH w:val="single" w:color="auto" w:sz="4" w:space="0"/>
-            <w:insideV w:val="single" w:color="auto" w:sz="4" w:space="0"/>
-          </w:tblBorders>
           <w:tblCellMar>
             <w:top w:w="0" w:type="dxa"/>
             <w:left w:w="108" w:type="dxa"/>
@@ -16009,14 +15993,6 @@
       </w:tr>
       <w:tr>
         <w:tblPrEx>
-          <w:tblBorders>
-            <w:top w:val="single" w:color="auto" w:sz="4" w:space="0"/>
-            <w:left w:val="single" w:color="auto" w:sz="4" w:space="0"/>
-            <w:bottom w:val="single" w:color="auto" w:sz="4" w:space="0"/>
-            <w:right w:val="single" w:color="auto" w:sz="4" w:space="0"/>
-            <w:insideH w:val="single" w:color="auto" w:sz="4" w:space="0"/>
-            <w:insideV w:val="single" w:color="auto" w:sz="4" w:space="0"/>
-          </w:tblBorders>
           <w:tblCellMar>
             <w:top w:w="0" w:type="dxa"/>
             <w:left w:w="108" w:type="dxa"/>
@@ -35516,6 +35492,6918 @@
     </w:p>
     <w:p>
       <w:pPr>
+        <w:jc w:val="center"/>
+        <w:rPr>
+          <w:rFonts w:hint="default" w:ascii="Times New Roman Cyr" w:hAnsi="Times New Roman Cyr" w:eastAsia="MS Mincho" w:cs="Times New Roman Cyr"/>
+          <w:b/>
+          <w:bCs/>
+          <w:color w:val="000000"/>
+          <w:sz w:val="28"/>
+          <w:szCs w:val="28"/>
+          <w:lang w:val="en-US" w:eastAsia="ar-SA"/>
+        </w:rPr>
+      </w:pPr>
+      <w:r>
+        <w:rPr>
+          <w:rFonts w:hint="default" w:ascii="Times New Roman Cyr" w:hAnsi="Times New Roman Cyr" w:eastAsia="MS Mincho" w:cs="Times New Roman Cyr"/>
+          <w:b/>
+          <w:bCs/>
+          <w:color w:val="000000"/>
+          <w:sz w:val="28"/>
+          <w:szCs w:val="28"/>
+          <w:lang w:eastAsia="ar-SA"/>
+        </w:rPr>
+        <w:t xml:space="preserve">CHAPTER </w:t>
+      </w:r>
+      <w:r>
+        <w:rPr>
+          <w:rFonts w:hint="default" w:ascii="Times New Roman Cyr" w:hAnsi="Times New Roman Cyr" w:eastAsia="MS Mincho" w:cs="Times New Roman Cyr"/>
+          <w:b/>
+          <w:bCs/>
+          <w:color w:val="000000"/>
+          <w:sz w:val="28"/>
+          <w:szCs w:val="28"/>
+          <w:lang w:val="en-US" w:eastAsia="ar-SA"/>
+        </w:rPr>
+        <w:t>5</w:t>
+      </w:r>
+    </w:p>
+    <w:p>
+      <w:pPr>
+        <w:tabs>
+          <w:tab w:val="left" w:pos="8280"/>
+        </w:tabs>
+        <w:suppressAutoHyphens/>
+        <w:spacing w:after="0" w:line="360" w:lineRule="auto"/>
+        <w:jc w:val="center"/>
+        <w:rPr>
+          <w:rFonts w:hint="default" w:ascii="Times New Roman Cyr" w:hAnsi="Times New Roman Cyr" w:eastAsia="MS Mincho" w:cs="Times New Roman Cyr"/>
+          <w:b/>
+          <w:bCs/>
+          <w:color w:val="000000"/>
+          <w:sz w:val="28"/>
+          <w:szCs w:val="28"/>
+          <w:lang w:val="en-US" w:eastAsia="ar-SA"/>
+        </w:rPr>
+      </w:pPr>
+      <w:r>
+        <w:rPr>
+          <w:rFonts w:hint="default" w:ascii="Times New Roman Cyr" w:hAnsi="Times New Roman Cyr" w:eastAsia="MS Mincho" w:cs="Times New Roman Cyr"/>
+          <w:b/>
+          <w:bCs/>
+          <w:color w:val="000000"/>
+          <w:sz w:val="28"/>
+          <w:szCs w:val="28"/>
+          <w:lang w:val="en-US" w:eastAsia="ar-SA"/>
+        </w:rPr>
+        <w:t>Implementation and Testing</w:t>
+      </w:r>
+    </w:p>
+    <w:p>
+      <w:pPr>
+        <w:tabs>
+          <w:tab w:val="left" w:pos="8280"/>
+        </w:tabs>
+        <w:suppressAutoHyphens/>
+        <w:spacing w:after="0" w:line="360" w:lineRule="auto"/>
+        <w:jc w:val="center"/>
+        <w:rPr>
+          <w:rFonts w:hint="default" w:ascii="Times New Roman Cyr" w:hAnsi="Times New Roman Cyr" w:eastAsia="MS Mincho" w:cs="Times New Roman Cyr"/>
+          <w:b/>
+          <w:bCs/>
+          <w:color w:val="000000"/>
+          <w:sz w:val="28"/>
+          <w:szCs w:val="28"/>
+          <w:lang w:eastAsia="ar-SA"/>
+        </w:rPr>
+      </w:pPr>
+    </w:p>
+    <w:p>
+      <w:pPr>
+        <w:tabs>
+          <w:tab w:val="left" w:pos="8280"/>
+        </w:tabs>
+        <w:suppressAutoHyphens/>
+        <w:spacing w:after="0" w:line="240" w:lineRule="auto"/>
+        <w:rPr>
+          <w:rFonts w:hint="default" w:ascii="Times New Roman Cyr" w:hAnsi="Times New Roman Cyr" w:eastAsia="MS Mincho" w:cs="Times New Roman Cyr"/>
+          <w:b/>
+          <w:bCs/>
+          <w:color w:val="000000" w:themeColor="text1" w:themeTint="FF"/>
+          <w:sz w:val="24"/>
+          <w:szCs w:val="24"/>
+          <w:lang w:eastAsia="ar-SA"/>
+          <w14:textFill>
+            <w14:solidFill>
+              <w14:schemeClr w14:val="tx1">
+                <w14:lumMod w14:val="100000"/>
+                <w14:lumOff w14:val="0"/>
+              </w14:schemeClr>
+            </w14:solidFill>
+          </w14:textFill>
+        </w:rPr>
+      </w:pPr>
+      <w:r>
+        <w:rPr>
+          <w:rFonts w:hint="default" w:ascii="Times New Roman Cyr" w:hAnsi="Times New Roman Cyr" w:eastAsia="MS Mincho" w:cs="Times New Roman Cyr"/>
+          <w:b/>
+          <w:bCs/>
+          <w:color w:val="000000" w:themeColor="text1" w:themeTint="FF"/>
+          <w:sz w:val="24"/>
+          <w:szCs w:val="24"/>
+          <w:lang w:val="en-US" w:eastAsia="ar-SA"/>
+          <w14:textFill>
+            <w14:solidFill>
+              <w14:schemeClr w14:val="tx1">
+                <w14:lumMod w14:val="100000"/>
+                <w14:lumOff w14:val="0"/>
+              </w14:schemeClr>
+            </w14:solidFill>
+          </w14:textFill>
+        </w:rPr>
+        <w:t>5</w:t>
+      </w:r>
+      <w:r>
+        <w:rPr>
+          <w:rFonts w:hint="default" w:ascii="Times New Roman Cyr" w:hAnsi="Times New Roman Cyr" w:eastAsia="MS Mincho" w:cs="Times New Roman Cyr"/>
+          <w:b/>
+          <w:bCs/>
+          <w:color w:val="000000" w:themeColor="text1" w:themeTint="FF"/>
+          <w:sz w:val="24"/>
+          <w:szCs w:val="24"/>
+          <w:lang w:eastAsia="ar-SA"/>
+          <w14:textFill>
+            <w14:solidFill>
+              <w14:schemeClr w14:val="tx1">
+                <w14:lumMod w14:val="100000"/>
+                <w14:lumOff w14:val="0"/>
+              </w14:schemeClr>
+            </w14:solidFill>
+          </w14:textFill>
+        </w:rPr>
+        <w:t>.1 Implementation of Database</w:t>
+      </w:r>
+    </w:p>
+    <w:p>
+      <w:pPr>
+        <w:tabs>
+          <w:tab w:val="left" w:pos="8280"/>
+        </w:tabs>
+        <w:suppressAutoHyphens/>
+        <w:spacing w:after="0" w:line="240" w:lineRule="auto"/>
+        <w:rPr>
+          <w:rFonts w:hint="default" w:ascii="Times New Roman Cyr" w:hAnsi="Times New Roman Cyr" w:eastAsia="MS Mincho" w:cs="Times New Roman Cyr"/>
+          <w:b/>
+          <w:bCs/>
+          <w:color w:val="000000" w:themeColor="text1" w:themeTint="FF"/>
+          <w:sz w:val="24"/>
+          <w:szCs w:val="24"/>
+          <w:lang w:eastAsia="ar-SA"/>
+          <w14:textFill>
+            <w14:solidFill>
+              <w14:schemeClr w14:val="tx1">
+                <w14:lumMod w14:val="100000"/>
+                <w14:lumOff w14:val="0"/>
+              </w14:schemeClr>
+            </w14:solidFill>
+          </w14:textFill>
+        </w:rPr>
+      </w:pPr>
+    </w:p>
+    <w:p>
+      <w:pPr>
+        <w:tabs>
+          <w:tab w:val="left" w:pos="8280"/>
+        </w:tabs>
+        <w:suppressAutoHyphens/>
+        <w:spacing w:after="0" w:line="360" w:lineRule="auto"/>
+        <w:jc w:val="both"/>
+        <w:rPr>
+          <w:rFonts w:hint="default" w:ascii="Times New Roman Cyr" w:hAnsi="Times New Roman Cyr" w:eastAsia="MS Mincho" w:cs="Times New Roman Cyr"/>
+          <w:b w:val="0"/>
+          <w:bCs w:val="0"/>
+          <w:color w:val="000000" w:themeColor="text1" w:themeTint="FF"/>
+          <w:sz w:val="24"/>
+          <w:szCs w:val="24"/>
+          <w:lang w:val="en-US" w:eastAsia="ar-SA"/>
+          <w14:textFill>
+            <w14:solidFill>
+              <w14:schemeClr w14:val="tx1">
+                <w14:lumMod w14:val="100000"/>
+                <w14:lumOff w14:val="0"/>
+              </w14:schemeClr>
+            </w14:solidFill>
+          </w14:textFill>
+        </w:rPr>
+      </w:pPr>
+      <w:r>
+        <w:rPr>
+          <w:rFonts w:hint="default" w:ascii="Times New Roman Cyr" w:hAnsi="Times New Roman Cyr" w:eastAsia="MS Mincho" w:cs="Times New Roman Cyr"/>
+          <w:b w:val="0"/>
+          <w:bCs w:val="0"/>
+          <w:color w:val="000000" w:themeColor="text1" w:themeTint="FF"/>
+          <w:sz w:val="24"/>
+          <w:szCs w:val="24"/>
+          <w:lang w:val="en-US" w:eastAsia="ar-SA"/>
+          <w14:textFill>
+            <w14:solidFill>
+              <w14:schemeClr w14:val="tx1">
+                <w14:lumMod w14:val="100000"/>
+                <w14:lumOff w14:val="0"/>
+              </w14:schemeClr>
+            </w14:solidFill>
+          </w14:textFill>
+        </w:rPr>
+        <w:t>We have used MongoDB atlas for the database. It's a cloud NoSQL database. It's a secure and reliable database. First, our app will send requests to the backend server. Then our server will authenticate the user and fetch data from the MongoDB database. Our NodeJS backend app will make a connection with the cloud MongoDB database and whenever an authenticated user will request any data, it will send a response with that data. To make the connection we use Express and mongoose libraries for our backend application.</w:t>
+      </w:r>
+    </w:p>
+    <w:p>
+      <w:pPr>
+        <w:tabs>
+          <w:tab w:val="left" w:pos="8280"/>
+        </w:tabs>
+        <w:suppressAutoHyphens/>
+        <w:spacing w:after="0" w:line="360" w:lineRule="auto"/>
+        <w:jc w:val="both"/>
+        <w:rPr>
+          <w:rFonts w:hint="default" w:ascii="Times New Roman Cyr" w:hAnsi="Times New Roman Cyr" w:eastAsia="MS Mincho" w:cs="Times New Roman Cyr"/>
+          <w:b w:val="0"/>
+          <w:bCs w:val="0"/>
+          <w:color w:val="000000" w:themeColor="text1" w:themeTint="FF"/>
+          <w:sz w:val="24"/>
+          <w:szCs w:val="24"/>
+          <w:lang w:val="en-US" w:eastAsia="ar-SA"/>
+          <w14:textFill>
+            <w14:solidFill>
+              <w14:schemeClr w14:val="tx1">
+                <w14:lumMod w14:val="100000"/>
+                <w14:lumOff w14:val="0"/>
+              </w14:schemeClr>
+            </w14:solidFill>
+          </w14:textFill>
+        </w:rPr>
+      </w:pPr>
+    </w:p>
+    <w:p>
+      <w:pPr>
+        <w:tabs>
+          <w:tab w:val="left" w:pos="8280"/>
+        </w:tabs>
+        <w:suppressAutoHyphens/>
+        <w:spacing w:after="0" w:line="480" w:lineRule="auto"/>
+        <w:jc w:val="both"/>
+        <w:rPr>
+          <w:rFonts w:hint="default" w:ascii="Times New Roman Cyr" w:hAnsi="Times New Roman Cyr" w:eastAsia="MS Mincho" w:cs="Times New Roman Cyr"/>
+          <w:b/>
+          <w:bCs/>
+          <w:color w:val="000000" w:themeColor="text1" w:themeTint="FF"/>
+          <w:sz w:val="24"/>
+          <w:szCs w:val="24"/>
+          <w:lang w:val="en-US" w:eastAsia="ar-SA"/>
+          <w14:textFill>
+            <w14:solidFill>
+              <w14:schemeClr w14:val="tx1">
+                <w14:lumMod w14:val="100000"/>
+                <w14:lumOff w14:val="0"/>
+              </w14:schemeClr>
+            </w14:solidFill>
+          </w14:textFill>
+        </w:rPr>
+      </w:pPr>
+      <w:r>
+        <w:rPr>
+          <w:rFonts w:hint="default" w:ascii="Times New Roman Cyr" w:hAnsi="Times New Roman Cyr" w:eastAsia="MS Mincho" w:cs="Times New Roman Cyr"/>
+          <w:b/>
+          <w:bCs/>
+          <w:color w:val="000000" w:themeColor="text1" w:themeTint="FF"/>
+          <w:sz w:val="24"/>
+          <w:szCs w:val="24"/>
+          <w:lang w:val="en-US" w:eastAsia="ar-SA"/>
+          <w14:textFill>
+            <w14:solidFill>
+              <w14:schemeClr w14:val="tx1">
+                <w14:lumMod w14:val="100000"/>
+                <w14:lumOff w14:val="0"/>
+              </w14:schemeClr>
+            </w14:solidFill>
+          </w14:textFill>
+        </w:rPr>
+        <w:t>5.2 Implementation of Front-end Design</w:t>
+      </w:r>
+    </w:p>
+    <w:p>
+      <w:pPr>
+        <w:tabs>
+          <w:tab w:val="left" w:pos="8280"/>
+        </w:tabs>
+        <w:suppressAutoHyphens/>
+        <w:spacing w:after="0" w:line="360" w:lineRule="auto"/>
+        <w:jc w:val="both"/>
+        <w:rPr>
+          <w:rFonts w:hint="default" w:ascii="Times New Roman Cyr" w:hAnsi="Times New Roman Cyr" w:eastAsia="MS Mincho" w:cs="Times New Roman Cyr"/>
+          <w:b w:val="0"/>
+          <w:bCs w:val="0"/>
+          <w:color w:val="000000" w:themeColor="text1" w:themeTint="FF"/>
+          <w:sz w:val="24"/>
+          <w:szCs w:val="24"/>
+          <w:lang w:val="en-US" w:eastAsia="ar-SA"/>
+          <w14:textFill>
+            <w14:solidFill>
+              <w14:schemeClr w14:val="tx1">
+                <w14:lumMod w14:val="100000"/>
+                <w14:lumOff w14:val="0"/>
+              </w14:schemeClr>
+            </w14:solidFill>
+          </w14:textFill>
+        </w:rPr>
+      </w:pPr>
+      <w:r>
+        <w:rPr>
+          <w:rFonts w:hint="default" w:ascii="Times New Roman Cyr" w:hAnsi="Times New Roman Cyr" w:eastAsia="MS Mincho" w:cs="Times New Roman Cyr"/>
+          <w:b w:val="0"/>
+          <w:bCs w:val="0"/>
+          <w:color w:val="000000" w:themeColor="text1" w:themeTint="FF"/>
+          <w:sz w:val="24"/>
+          <w:szCs w:val="24"/>
+          <w:lang w:val="en-US" w:eastAsia="ar-SA"/>
+          <w14:textFill>
+            <w14:solidFill>
+              <w14:schemeClr w14:val="tx1">
+                <w14:lumMod w14:val="100000"/>
+                <w14:lumOff w14:val="0"/>
+              </w14:schemeClr>
+            </w14:solidFill>
+          </w14:textFill>
+        </w:rPr>
+        <w:t>For the Android Front-end part, we have used React-Native components like Text view, button, Card, View, etc for the design part. We also use some popular libraries of React-Native. And for the Admin panel, we use React to make the component. We also use CSS, Material UI, Bootstrap, and other React libraries. We have divided the web page into smaller components and reused it every time whenever needed. Which makes our code reusable and easy to debug.</w:t>
+      </w:r>
+    </w:p>
+    <w:p>
+      <w:pPr>
+        <w:tabs>
+          <w:tab w:val="left" w:pos="8280"/>
+        </w:tabs>
+        <w:suppressAutoHyphens/>
+        <w:spacing w:after="0" w:line="360" w:lineRule="auto"/>
+        <w:jc w:val="both"/>
+        <w:rPr>
+          <w:rFonts w:hint="default" w:ascii="Times New Roman Cyr" w:hAnsi="Times New Roman Cyr" w:eastAsia="MS Mincho" w:cs="Times New Roman Cyr"/>
+          <w:b w:val="0"/>
+          <w:bCs w:val="0"/>
+          <w:color w:val="000000" w:themeColor="text1" w:themeTint="FF"/>
+          <w:sz w:val="24"/>
+          <w:szCs w:val="24"/>
+          <w:lang w:val="en-US" w:eastAsia="ar-SA"/>
+          <w14:textFill>
+            <w14:solidFill>
+              <w14:schemeClr w14:val="tx1">
+                <w14:lumMod w14:val="100000"/>
+                <w14:lumOff w14:val="0"/>
+              </w14:schemeClr>
+            </w14:solidFill>
+          </w14:textFill>
+        </w:rPr>
+      </w:pPr>
+    </w:p>
+    <w:p>
+      <w:pPr>
+        <w:tabs>
+          <w:tab w:val="left" w:pos="8280"/>
+        </w:tabs>
+        <w:suppressAutoHyphens/>
+        <w:spacing w:after="0" w:line="480" w:lineRule="auto"/>
+        <w:jc w:val="both"/>
+        <w:rPr>
+          <w:rFonts w:hint="default" w:ascii="Times New Roman Cyr" w:hAnsi="Times New Roman Cyr" w:eastAsia="MS Mincho" w:cs="Times New Roman Cyr"/>
+          <w:b/>
+          <w:bCs/>
+          <w:color w:val="000000" w:themeColor="text1" w:themeTint="FF"/>
+          <w:sz w:val="24"/>
+          <w:szCs w:val="24"/>
+          <w:lang w:val="en-US" w:eastAsia="ar-SA"/>
+          <w14:textFill>
+            <w14:solidFill>
+              <w14:schemeClr w14:val="tx1">
+                <w14:lumMod w14:val="100000"/>
+                <w14:lumOff w14:val="0"/>
+              </w14:schemeClr>
+            </w14:solidFill>
+          </w14:textFill>
+        </w:rPr>
+      </w:pPr>
+      <w:r>
+        <w:rPr>
+          <w:rFonts w:hint="default" w:ascii="Times New Roman Cyr" w:hAnsi="Times New Roman Cyr" w:eastAsia="MS Mincho" w:cs="Times New Roman Cyr"/>
+          <w:b/>
+          <w:bCs/>
+          <w:color w:val="000000" w:themeColor="text1" w:themeTint="FF"/>
+          <w:sz w:val="24"/>
+          <w:szCs w:val="24"/>
+          <w:lang w:val="en-US" w:eastAsia="ar-SA"/>
+          <w14:textFill>
+            <w14:solidFill>
+              <w14:schemeClr w14:val="tx1">
+                <w14:lumMod w14:val="100000"/>
+                <w14:lumOff w14:val="0"/>
+              </w14:schemeClr>
+            </w14:solidFill>
+          </w14:textFill>
+        </w:rPr>
+        <w:t>5.3 Testing Implementation</w:t>
+      </w:r>
+    </w:p>
+    <w:p>
+      <w:pPr>
+        <w:spacing w:line="360" w:lineRule="auto"/>
+        <w:jc w:val="both"/>
+        <w:rPr>
+          <w:rFonts w:hint="default" w:ascii="Times New Roman" w:hAnsi="Times New Roman" w:eastAsia="MS Mincho"/>
+          <w:b/>
+          <w:color w:val="000000"/>
+          <w:sz w:val="26"/>
+          <w:szCs w:val="28"/>
+          <w:lang w:eastAsia="ar-SA"/>
+        </w:rPr>
+      </w:pPr>
+      <w:r>
+        <w:rPr>
+          <w:rFonts w:hint="default" w:ascii="Times New Roman" w:hAnsi="Times New Roman" w:eastAsia="MS Mincho"/>
+          <w:b w:val="0"/>
+          <w:bCs/>
+          <w:color w:val="000000"/>
+          <w:sz w:val="26"/>
+          <w:szCs w:val="28"/>
+          <w:lang w:eastAsia="ar-SA"/>
+        </w:rPr>
+        <w:t>We had implement Manual testing and automated testing for our application. By Manual testing, users use our app and test different features of our app. We also define automate testing for several different test cases. This automated testing will automatically run every time before the application start. We have defined this automated testing for our Backend part to secure our REST API endpoints. For the automated testing, we have used the JEST library in NodeJS</w:t>
+      </w:r>
+      <w:r>
+        <w:rPr>
+          <w:rFonts w:hint="default" w:ascii="Times New Roman" w:hAnsi="Times New Roman" w:eastAsia="MS Mincho"/>
+          <w:b/>
+          <w:color w:val="000000"/>
+          <w:sz w:val="26"/>
+          <w:szCs w:val="28"/>
+          <w:lang w:eastAsia="ar-SA"/>
+        </w:rPr>
+        <w:t>.</w:t>
+      </w:r>
+    </w:p>
+    <w:p>
+      <w:pPr>
+        <w:spacing w:line="360" w:lineRule="auto"/>
+        <w:jc w:val="both"/>
+        <w:rPr>
+          <w:rFonts w:hint="default" w:ascii="Times New Roman" w:hAnsi="Times New Roman" w:eastAsia="MS Mincho"/>
+          <w:b/>
+          <w:color w:val="000000"/>
+          <w:sz w:val="26"/>
+          <w:szCs w:val="28"/>
+          <w:lang w:eastAsia="ar-SA"/>
+        </w:rPr>
+      </w:pPr>
+    </w:p>
+    <w:p>
+      <w:pPr>
+        <w:tabs>
+          <w:tab w:val="left" w:pos="8280"/>
+        </w:tabs>
+        <w:suppressAutoHyphens/>
+        <w:spacing w:after="0" w:line="480" w:lineRule="auto"/>
+        <w:jc w:val="both"/>
+        <w:rPr>
+          <w:rFonts w:hint="default" w:ascii="Times New Roman Cyr" w:hAnsi="Times New Roman Cyr" w:eastAsia="MS Mincho" w:cs="Times New Roman Cyr"/>
+          <w:b/>
+          <w:bCs/>
+          <w:color w:val="000000" w:themeColor="text1" w:themeTint="FF"/>
+          <w:sz w:val="24"/>
+          <w:szCs w:val="24"/>
+          <w:lang w:val="en-US" w:eastAsia="ar-SA"/>
+          <w14:textFill>
+            <w14:solidFill>
+              <w14:schemeClr w14:val="tx1">
+                <w14:lumMod w14:val="100000"/>
+                <w14:lumOff w14:val="0"/>
+              </w14:schemeClr>
+            </w14:solidFill>
+          </w14:textFill>
+        </w:rPr>
+      </w:pPr>
+      <w:r>
+        <w:rPr>
+          <w:rFonts w:hint="default" w:ascii="Times New Roman Cyr" w:hAnsi="Times New Roman Cyr" w:eastAsia="MS Mincho" w:cs="Times New Roman Cyr"/>
+          <w:b/>
+          <w:bCs/>
+          <w:color w:val="000000" w:themeColor="text1" w:themeTint="FF"/>
+          <w:sz w:val="24"/>
+          <w:szCs w:val="24"/>
+          <w:lang w:val="en-US" w:eastAsia="ar-SA"/>
+          <w14:textFill>
+            <w14:solidFill>
+              <w14:schemeClr w14:val="tx1">
+                <w14:lumMod w14:val="100000"/>
+                <w14:lumOff w14:val="0"/>
+              </w14:schemeClr>
+            </w14:solidFill>
+          </w14:textFill>
+        </w:rPr>
+        <w:t>5.4 Test Results and Reports</w:t>
+      </w:r>
+    </w:p>
+    <w:p>
+      <w:pPr>
+        <w:tabs>
+          <w:tab w:val="left" w:pos="8280"/>
+        </w:tabs>
+        <w:suppressAutoHyphens/>
+        <w:spacing w:after="0" w:line="480" w:lineRule="auto"/>
+        <w:jc w:val="both"/>
+        <w:rPr>
+          <w:rFonts w:hint="default" w:ascii="Times New Roman Cyr" w:hAnsi="Times New Roman Cyr" w:eastAsia="MS Mincho" w:cs="Times New Roman Cyr"/>
+          <w:b/>
+          <w:bCs/>
+          <w:color w:val="000000" w:themeColor="text1" w:themeTint="FF"/>
+          <w:sz w:val="24"/>
+          <w:szCs w:val="24"/>
+          <w:lang w:val="en-US" w:eastAsia="ar-SA"/>
+          <w14:textFill>
+            <w14:solidFill>
+              <w14:schemeClr w14:val="tx1">
+                <w14:lumMod w14:val="100000"/>
+                <w14:lumOff w14:val="0"/>
+              </w14:schemeClr>
+            </w14:solidFill>
+          </w14:textFill>
+        </w:rPr>
+      </w:pPr>
+      <w:r>
+        <w:rPr>
+          <w:rFonts w:hint="default" w:ascii="Times New Roman Cyr" w:hAnsi="Times New Roman Cyr" w:eastAsia="MS Mincho" w:cs="Times New Roman Cyr"/>
+          <w:b/>
+          <w:bCs/>
+          <w:color w:val="000000" w:themeColor="text1" w:themeTint="FF"/>
+          <w:sz w:val="24"/>
+          <w:szCs w:val="24"/>
+          <w:lang w:val="en-US" w:eastAsia="ar-SA"/>
+          <w14:textFill>
+            <w14:solidFill>
+              <w14:schemeClr w14:val="tx1">
+                <w14:lumMod w14:val="100000"/>
+                <w14:lumOff w14:val="0"/>
+              </w14:schemeClr>
+            </w14:solidFill>
+          </w14:textFill>
+        </w:rPr>
+        <w:t>5.4.1 Automated Testing</w:t>
+      </w:r>
+    </w:p>
+    <w:tbl>
+      <w:tblPr>
+        <w:tblStyle w:val="10"/>
+        <w:tblW w:w="0" w:type="auto"/>
+        <w:tblInd w:w="0" w:type="dxa"/>
+        <w:tblBorders>
+          <w:top w:val="single" w:color="auto" w:sz="4" w:space="0"/>
+          <w:left w:val="single" w:color="auto" w:sz="4" w:space="0"/>
+          <w:bottom w:val="single" w:color="auto" w:sz="4" w:space="0"/>
+          <w:right w:val="single" w:color="auto" w:sz="4" w:space="0"/>
+          <w:insideH w:val="single" w:color="auto" w:sz="4" w:space="0"/>
+          <w:insideV w:val="single" w:color="auto" w:sz="4" w:space="0"/>
+        </w:tblBorders>
+        <w:tblLayout w:type="fixed"/>
+        <w:tblCellMar>
+          <w:top w:w="0" w:type="dxa"/>
+          <w:left w:w="108" w:type="dxa"/>
+          <w:bottom w:w="0" w:type="dxa"/>
+          <w:right w:w="108" w:type="dxa"/>
+        </w:tblCellMar>
+      </w:tblPr>
+      <w:tblGrid>
+        <w:gridCol w:w="1526"/>
+        <w:gridCol w:w="1905"/>
+        <w:gridCol w:w="1470"/>
+        <w:gridCol w:w="1515"/>
+        <w:gridCol w:w="1155"/>
+        <w:gridCol w:w="1285"/>
+      </w:tblGrid>
+      <w:tr>
+        <w:tblPrEx>
+          <w:tblBorders>
+            <w:top w:val="single" w:color="auto" w:sz="4" w:space="0"/>
+            <w:left w:val="single" w:color="auto" w:sz="4" w:space="0"/>
+            <w:bottom w:val="single" w:color="auto" w:sz="4" w:space="0"/>
+            <w:right w:val="single" w:color="auto" w:sz="4" w:space="0"/>
+            <w:insideH w:val="single" w:color="auto" w:sz="4" w:space="0"/>
+            <w:insideV w:val="single" w:color="auto" w:sz="4" w:space="0"/>
+          </w:tblBorders>
+          <w:tblCellMar>
+            <w:top w:w="0" w:type="dxa"/>
+            <w:left w:w="108" w:type="dxa"/>
+            <w:bottom w:w="0" w:type="dxa"/>
+            <w:right w:w="108" w:type="dxa"/>
+          </w:tblCellMar>
+        </w:tblPrEx>
+        <w:tc>
+          <w:tcPr>
+            <w:tcW w:w="1526" w:type="dxa"/>
+          </w:tcPr>
+          <w:p>
+            <w:pPr>
+              <w:tabs>
+                <w:tab w:val="left" w:pos="8280"/>
+              </w:tabs>
+              <w:suppressAutoHyphens/>
+              <w:spacing w:after="0" w:line="480" w:lineRule="auto"/>
+              <w:jc w:val="both"/>
+              <w:rPr>
+                <w:rFonts w:hint="default" w:ascii="Times New Roman Cyr" w:hAnsi="Times New Roman Cyr" w:eastAsia="MS Mincho" w:cs="Times New Roman Cyr"/>
+                <w:b/>
+                <w:bCs/>
+                <w:color w:val="000000" w:themeColor="text1" w:themeTint="FF"/>
+                <w:sz w:val="24"/>
+                <w:szCs w:val="24"/>
+                <w:vertAlign w:val="baseline"/>
+                <w:lang w:val="en-US" w:eastAsia="ar-SA"/>
+                <w14:textFill>
+                  <w14:solidFill>
+                    <w14:schemeClr w14:val="tx1">
+                      <w14:lumMod w14:val="100000"/>
+                      <w14:lumOff w14:val="0"/>
+                    </w14:schemeClr>
+                  </w14:solidFill>
+                </w14:textFill>
+              </w:rPr>
+            </w:pPr>
+            <w:r>
+              <w:rPr>
+                <w:rFonts w:hint="default" w:ascii="Times New Roman Cyr" w:hAnsi="Times New Roman Cyr" w:eastAsia="MS Mincho" w:cs="Times New Roman Cyr"/>
+                <w:b/>
+                <w:bCs/>
+                <w:color w:val="000000" w:themeColor="text1" w:themeTint="FF"/>
+                <w:sz w:val="24"/>
+                <w:szCs w:val="24"/>
+                <w:vertAlign w:val="baseline"/>
+                <w:lang w:val="en-US" w:eastAsia="ar-SA"/>
+                <w14:textFill>
+                  <w14:solidFill>
+                    <w14:schemeClr w14:val="tx1">
+                      <w14:lumMod w14:val="100000"/>
+                      <w14:lumOff w14:val="0"/>
+                    </w14:schemeClr>
+                  </w14:solidFill>
+                </w14:textFill>
+              </w:rPr>
+              <w:t>Test Case</w:t>
+            </w:r>
+          </w:p>
+        </w:tc>
+        <w:tc>
+          <w:tcPr>
+            <w:tcW w:w="1905" w:type="dxa"/>
+          </w:tcPr>
+          <w:p>
+            <w:pPr>
+              <w:tabs>
+                <w:tab w:val="left" w:pos="8280"/>
+              </w:tabs>
+              <w:suppressAutoHyphens/>
+              <w:spacing w:after="0" w:line="480" w:lineRule="auto"/>
+              <w:jc w:val="both"/>
+              <w:rPr>
+                <w:rFonts w:hint="default" w:ascii="Times New Roman Cyr" w:hAnsi="Times New Roman Cyr" w:eastAsia="MS Mincho" w:cs="Times New Roman Cyr"/>
+                <w:b/>
+                <w:bCs/>
+                <w:color w:val="000000" w:themeColor="text1" w:themeTint="FF"/>
+                <w:sz w:val="24"/>
+                <w:szCs w:val="24"/>
+                <w:vertAlign w:val="baseline"/>
+                <w:lang w:val="en-US" w:eastAsia="ar-SA"/>
+                <w14:textFill>
+                  <w14:solidFill>
+                    <w14:schemeClr w14:val="tx1">
+                      <w14:lumMod w14:val="100000"/>
+                      <w14:lumOff w14:val="0"/>
+                    </w14:schemeClr>
+                  </w14:solidFill>
+                </w14:textFill>
+              </w:rPr>
+            </w:pPr>
+            <w:r>
+              <w:rPr>
+                <w:rFonts w:hint="default" w:ascii="Times New Roman Cyr" w:hAnsi="Times New Roman Cyr" w:eastAsia="MS Mincho" w:cs="Times New Roman Cyr"/>
+                <w:b/>
+                <w:bCs/>
+                <w:color w:val="000000" w:themeColor="text1" w:themeTint="FF"/>
+                <w:sz w:val="24"/>
+                <w:szCs w:val="24"/>
+                <w:vertAlign w:val="baseline"/>
+                <w:lang w:val="en-US" w:eastAsia="ar-SA"/>
+                <w14:textFill>
+                  <w14:solidFill>
+                    <w14:schemeClr w14:val="tx1">
+                      <w14:lumMod w14:val="100000"/>
+                      <w14:lumOff w14:val="0"/>
+                    </w14:schemeClr>
+                  </w14:solidFill>
+                </w14:textFill>
+              </w:rPr>
+              <w:t>Test Input</w:t>
+            </w:r>
+          </w:p>
+        </w:tc>
+        <w:tc>
+          <w:tcPr>
+            <w:tcW w:w="1470" w:type="dxa"/>
+          </w:tcPr>
+          <w:p>
+            <w:pPr>
+              <w:tabs>
+                <w:tab w:val="left" w:pos="8280"/>
+              </w:tabs>
+              <w:suppressAutoHyphens/>
+              <w:spacing w:after="0" w:line="480" w:lineRule="auto"/>
+              <w:jc w:val="both"/>
+              <w:rPr>
+                <w:rFonts w:hint="default" w:ascii="Times New Roman Cyr" w:hAnsi="Times New Roman Cyr" w:eastAsia="MS Mincho" w:cs="Times New Roman Cyr"/>
+                <w:b/>
+                <w:bCs/>
+                <w:color w:val="000000" w:themeColor="text1" w:themeTint="FF"/>
+                <w:sz w:val="24"/>
+                <w:szCs w:val="24"/>
+                <w:vertAlign w:val="baseline"/>
+                <w:lang w:val="en-US" w:eastAsia="ar-SA"/>
+                <w14:textFill>
+                  <w14:solidFill>
+                    <w14:schemeClr w14:val="tx1">
+                      <w14:lumMod w14:val="100000"/>
+                      <w14:lumOff w14:val="0"/>
+                    </w14:schemeClr>
+                  </w14:solidFill>
+                </w14:textFill>
+              </w:rPr>
+            </w:pPr>
+            <w:r>
+              <w:rPr>
+                <w:rFonts w:hint="default" w:ascii="Times New Roman Cyr" w:hAnsi="Times New Roman Cyr" w:eastAsia="MS Mincho" w:cs="Times New Roman Cyr"/>
+                <w:b/>
+                <w:bCs/>
+                <w:color w:val="000000" w:themeColor="text1" w:themeTint="FF"/>
+                <w:sz w:val="24"/>
+                <w:szCs w:val="24"/>
+                <w:vertAlign w:val="baseline"/>
+                <w:lang w:val="en-US" w:eastAsia="ar-SA"/>
+                <w14:textFill>
+                  <w14:solidFill>
+                    <w14:schemeClr w14:val="tx1">
+                      <w14:lumMod w14:val="100000"/>
+                      <w14:lumOff w14:val="0"/>
+                    </w14:schemeClr>
+                  </w14:solidFill>
+                </w14:textFill>
+              </w:rPr>
+              <w:t>Expected Outcome</w:t>
+            </w:r>
+          </w:p>
+        </w:tc>
+        <w:tc>
+          <w:tcPr>
+            <w:tcW w:w="1515" w:type="dxa"/>
+          </w:tcPr>
+          <w:p>
+            <w:pPr>
+              <w:tabs>
+                <w:tab w:val="left" w:pos="8280"/>
+              </w:tabs>
+              <w:suppressAutoHyphens/>
+              <w:spacing w:after="0" w:line="480" w:lineRule="auto"/>
+              <w:jc w:val="both"/>
+              <w:rPr>
+                <w:rFonts w:hint="default" w:ascii="Times New Roman Cyr" w:hAnsi="Times New Roman Cyr" w:eastAsia="MS Mincho" w:cs="Times New Roman Cyr"/>
+                <w:b/>
+                <w:bCs/>
+                <w:color w:val="000000" w:themeColor="text1" w:themeTint="FF"/>
+                <w:sz w:val="24"/>
+                <w:szCs w:val="24"/>
+                <w:vertAlign w:val="baseline"/>
+                <w:lang w:val="en-US" w:eastAsia="ar-SA"/>
+                <w14:textFill>
+                  <w14:solidFill>
+                    <w14:schemeClr w14:val="tx1">
+                      <w14:lumMod w14:val="100000"/>
+                      <w14:lumOff w14:val="0"/>
+                    </w14:schemeClr>
+                  </w14:solidFill>
+                </w14:textFill>
+              </w:rPr>
+            </w:pPr>
+            <w:r>
+              <w:rPr>
+                <w:rFonts w:hint="default" w:ascii="Times New Roman Cyr" w:hAnsi="Times New Roman Cyr" w:eastAsia="MS Mincho" w:cs="Times New Roman Cyr"/>
+                <w:b/>
+                <w:bCs/>
+                <w:color w:val="000000" w:themeColor="text1" w:themeTint="FF"/>
+                <w:sz w:val="24"/>
+                <w:szCs w:val="24"/>
+                <w:vertAlign w:val="baseline"/>
+                <w:lang w:val="en-US" w:eastAsia="ar-SA"/>
+                <w14:textFill>
+                  <w14:solidFill>
+                    <w14:schemeClr w14:val="tx1">
+                      <w14:lumMod w14:val="100000"/>
+                      <w14:lumOff w14:val="0"/>
+                    </w14:schemeClr>
+                  </w14:solidFill>
+                </w14:textFill>
+              </w:rPr>
+              <w:t>Obtained Outcome</w:t>
+            </w:r>
+          </w:p>
+        </w:tc>
+        <w:tc>
+          <w:tcPr>
+            <w:tcW w:w="1155" w:type="dxa"/>
+          </w:tcPr>
+          <w:p>
+            <w:pPr>
+              <w:tabs>
+                <w:tab w:val="left" w:pos="8280"/>
+              </w:tabs>
+              <w:suppressAutoHyphens/>
+              <w:spacing w:after="0" w:line="480" w:lineRule="auto"/>
+              <w:jc w:val="both"/>
+              <w:rPr>
+                <w:rFonts w:hint="default" w:ascii="Times New Roman Cyr" w:hAnsi="Times New Roman Cyr" w:eastAsia="MS Mincho" w:cs="Times New Roman Cyr"/>
+                <w:b/>
+                <w:bCs/>
+                <w:color w:val="000000" w:themeColor="text1" w:themeTint="FF"/>
+                <w:sz w:val="24"/>
+                <w:szCs w:val="24"/>
+                <w:vertAlign w:val="baseline"/>
+                <w:lang w:val="en-US" w:eastAsia="ar-SA"/>
+                <w14:textFill>
+                  <w14:solidFill>
+                    <w14:schemeClr w14:val="tx1">
+                      <w14:lumMod w14:val="100000"/>
+                      <w14:lumOff w14:val="0"/>
+                    </w14:schemeClr>
+                  </w14:solidFill>
+                </w14:textFill>
+              </w:rPr>
+            </w:pPr>
+            <w:r>
+              <w:rPr>
+                <w:rFonts w:hint="default" w:ascii="Times New Roman Cyr" w:hAnsi="Times New Roman Cyr" w:eastAsia="MS Mincho" w:cs="Times New Roman Cyr"/>
+                <w:b/>
+                <w:bCs/>
+                <w:color w:val="000000" w:themeColor="text1" w:themeTint="FF"/>
+                <w:sz w:val="24"/>
+                <w:szCs w:val="24"/>
+                <w:vertAlign w:val="baseline"/>
+                <w:lang w:val="en-US" w:eastAsia="ar-SA"/>
+                <w14:textFill>
+                  <w14:solidFill>
+                    <w14:schemeClr w14:val="tx1">
+                      <w14:lumMod w14:val="100000"/>
+                      <w14:lumOff w14:val="0"/>
+                    </w14:schemeClr>
+                  </w14:solidFill>
+                </w14:textFill>
+              </w:rPr>
+              <w:t>Pass/Fail</w:t>
+            </w:r>
+          </w:p>
+        </w:tc>
+        <w:tc>
+          <w:tcPr>
+            <w:tcW w:w="1285" w:type="dxa"/>
+          </w:tcPr>
+          <w:p>
+            <w:pPr>
+              <w:tabs>
+                <w:tab w:val="left" w:pos="8280"/>
+              </w:tabs>
+              <w:suppressAutoHyphens/>
+              <w:spacing w:after="0" w:line="480" w:lineRule="auto"/>
+              <w:jc w:val="both"/>
+              <w:rPr>
+                <w:rFonts w:hint="default" w:ascii="Times New Roman Cyr" w:hAnsi="Times New Roman Cyr" w:eastAsia="MS Mincho" w:cs="Times New Roman Cyr"/>
+                <w:b/>
+                <w:bCs/>
+                <w:color w:val="000000" w:themeColor="text1" w:themeTint="FF"/>
+                <w:sz w:val="24"/>
+                <w:szCs w:val="24"/>
+                <w:vertAlign w:val="baseline"/>
+                <w:lang w:val="en-US" w:eastAsia="ar-SA"/>
+                <w14:textFill>
+                  <w14:solidFill>
+                    <w14:schemeClr w14:val="tx1">
+                      <w14:lumMod w14:val="100000"/>
+                      <w14:lumOff w14:val="0"/>
+                    </w14:schemeClr>
+                  </w14:solidFill>
+                </w14:textFill>
+              </w:rPr>
+            </w:pPr>
+            <w:r>
+              <w:rPr>
+                <w:rFonts w:hint="default" w:ascii="Times New Roman Cyr" w:hAnsi="Times New Roman Cyr" w:eastAsia="MS Mincho" w:cs="Times New Roman Cyr"/>
+                <w:b/>
+                <w:bCs/>
+                <w:color w:val="000000" w:themeColor="text1" w:themeTint="FF"/>
+                <w:sz w:val="24"/>
+                <w:szCs w:val="24"/>
+                <w:vertAlign w:val="baseline"/>
+                <w:lang w:val="en-US" w:eastAsia="ar-SA"/>
+                <w14:textFill>
+                  <w14:solidFill>
+                    <w14:schemeClr w14:val="tx1">
+                      <w14:lumMod w14:val="100000"/>
+                      <w14:lumOff w14:val="0"/>
+                    </w14:schemeClr>
+                  </w14:solidFill>
+                </w14:textFill>
+              </w:rPr>
+              <w:t>Tested On</w:t>
+            </w:r>
+          </w:p>
+        </w:tc>
+      </w:tr>
+      <w:tr>
+        <w:tblPrEx>
+          <w:tblBorders>
+            <w:top w:val="single" w:color="auto" w:sz="4" w:space="0"/>
+            <w:left w:val="single" w:color="auto" w:sz="4" w:space="0"/>
+            <w:bottom w:val="single" w:color="auto" w:sz="4" w:space="0"/>
+            <w:right w:val="single" w:color="auto" w:sz="4" w:space="0"/>
+            <w:insideH w:val="single" w:color="auto" w:sz="4" w:space="0"/>
+            <w:insideV w:val="single" w:color="auto" w:sz="4" w:space="0"/>
+          </w:tblBorders>
+          <w:tblCellMar>
+            <w:top w:w="0" w:type="dxa"/>
+            <w:left w:w="108" w:type="dxa"/>
+            <w:bottom w:w="0" w:type="dxa"/>
+            <w:right w:w="108" w:type="dxa"/>
+          </w:tblCellMar>
+        </w:tblPrEx>
+        <w:tc>
+          <w:tcPr>
+            <w:tcW w:w="1526" w:type="dxa"/>
+          </w:tcPr>
+          <w:p>
+            <w:pPr>
+              <w:tabs>
+                <w:tab w:val="left" w:pos="8280"/>
+              </w:tabs>
+              <w:suppressAutoHyphens/>
+              <w:spacing w:after="0" w:line="480" w:lineRule="auto"/>
+              <w:jc w:val="left"/>
+              <w:rPr>
+                <w:rFonts w:hint="default" w:ascii="Times New Roman Cyr" w:hAnsi="Times New Roman Cyr" w:eastAsia="MS Mincho" w:cs="Times New Roman Cyr"/>
+                <w:b/>
+                <w:bCs/>
+                <w:color w:val="000000" w:themeColor="text1" w:themeTint="FF"/>
+                <w:sz w:val="24"/>
+                <w:szCs w:val="24"/>
+                <w:vertAlign w:val="baseline"/>
+                <w:lang w:val="en-US" w:eastAsia="ar-SA"/>
+                <w14:textFill>
+                  <w14:solidFill>
+                    <w14:schemeClr w14:val="tx1">
+                      <w14:lumMod w14:val="100000"/>
+                      <w14:lumOff w14:val="0"/>
+                    </w14:schemeClr>
+                  </w14:solidFill>
+                </w14:textFill>
+              </w:rPr>
+            </w:pPr>
+            <w:r>
+              <w:rPr>
+                <w:rFonts w:hint="default" w:ascii="Times New Roman Cyr" w:hAnsi="Times New Roman Cyr" w:eastAsia="MS Mincho" w:cs="Times New Roman Cyr"/>
+                <w:b w:val="0"/>
+                <w:bCs w:val="0"/>
+                <w:color w:val="000000" w:themeColor="text1" w:themeTint="FF"/>
+                <w:sz w:val="24"/>
+                <w:szCs w:val="24"/>
+                <w:vertAlign w:val="baseline"/>
+                <w:lang w:val="en-US" w:eastAsia="ar-SA"/>
+                <w14:textFill>
+                  <w14:solidFill>
+                    <w14:schemeClr w14:val="tx1">
+                      <w14:lumMod w14:val="100000"/>
+                      <w14:lumOff w14:val="0"/>
+                    </w14:schemeClr>
+                  </w14:solidFill>
+                </w14:textFill>
+              </w:rPr>
+              <w:t>Login</w:t>
+            </w:r>
+          </w:p>
+        </w:tc>
+        <w:tc>
+          <w:tcPr>
+            <w:tcW w:w="1905" w:type="dxa"/>
+          </w:tcPr>
+          <w:p>
+            <w:pPr>
+              <w:tabs>
+                <w:tab w:val="left" w:pos="8280"/>
+              </w:tabs>
+              <w:suppressAutoHyphens/>
+              <w:spacing w:after="0" w:line="480" w:lineRule="auto"/>
+              <w:jc w:val="left"/>
+              <w:rPr>
+                <w:rFonts w:hint="default" w:ascii="Times New Roman Cyr" w:hAnsi="Times New Roman Cyr" w:eastAsia="MS Mincho" w:cs="Times New Roman Cyr"/>
+                <w:b w:val="0"/>
+                <w:bCs w:val="0"/>
+                <w:color w:val="000000" w:themeColor="text1" w:themeTint="FF"/>
+                <w:sz w:val="24"/>
+                <w:szCs w:val="24"/>
+                <w:vertAlign w:val="baseline"/>
+                <w:lang w:val="en-US" w:eastAsia="ar-SA"/>
+                <w14:textFill>
+                  <w14:solidFill>
+                    <w14:schemeClr w14:val="tx1">
+                      <w14:lumMod w14:val="100000"/>
+                      <w14:lumOff w14:val="0"/>
+                    </w14:schemeClr>
+                  </w14:solidFill>
+                </w14:textFill>
+              </w:rPr>
+            </w:pPr>
+            <w:r>
+              <w:rPr>
+                <w:rFonts w:hint="default" w:ascii="Times New Roman Cyr" w:hAnsi="Times New Roman Cyr" w:eastAsia="MS Mincho" w:cs="Times New Roman Cyr"/>
+                <w:b w:val="0"/>
+                <w:bCs w:val="0"/>
+                <w:color w:val="000000" w:themeColor="text1" w:themeTint="FF"/>
+                <w:sz w:val="24"/>
+                <w:szCs w:val="24"/>
+                <w:vertAlign w:val="baseline"/>
+                <w:lang w:val="en-US" w:eastAsia="ar-SA"/>
+                <w14:textFill>
+                  <w14:solidFill>
+                    <w14:schemeClr w14:val="tx1">
+                      <w14:lumMod w14:val="100000"/>
+                      <w14:lumOff w14:val="0"/>
+                    </w14:schemeClr>
+                  </w14:solidFill>
+                </w14:textFill>
+              </w:rPr>
+              <w:t>Valide Email and Password</w:t>
+            </w:r>
+          </w:p>
+        </w:tc>
+        <w:tc>
+          <w:tcPr>
+            <w:tcW w:w="1470" w:type="dxa"/>
+          </w:tcPr>
+          <w:p>
+            <w:pPr>
+              <w:tabs>
+                <w:tab w:val="left" w:pos="8280"/>
+              </w:tabs>
+              <w:suppressAutoHyphens/>
+              <w:spacing w:after="0" w:line="480" w:lineRule="auto"/>
+              <w:jc w:val="left"/>
+              <w:rPr>
+                <w:rFonts w:hint="default" w:ascii="Times New Roman Cyr" w:hAnsi="Times New Roman Cyr" w:eastAsia="MS Mincho" w:cs="Times New Roman Cyr"/>
+                <w:b w:val="0"/>
+                <w:bCs w:val="0"/>
+                <w:color w:val="000000" w:themeColor="text1" w:themeTint="FF"/>
+                <w:sz w:val="24"/>
+                <w:szCs w:val="24"/>
+                <w:vertAlign w:val="baseline"/>
+                <w:lang w:val="en-US" w:eastAsia="ar-SA"/>
+                <w14:textFill>
+                  <w14:solidFill>
+                    <w14:schemeClr w14:val="tx1">
+                      <w14:lumMod w14:val="100000"/>
+                      <w14:lumOff w14:val="0"/>
+                    </w14:schemeClr>
+                  </w14:solidFill>
+                </w14:textFill>
+              </w:rPr>
+            </w:pPr>
+            <w:r>
+              <w:rPr>
+                <w:rFonts w:hint="default" w:ascii="Times New Roman Cyr" w:hAnsi="Times New Roman Cyr" w:eastAsia="MS Mincho" w:cs="Times New Roman Cyr"/>
+                <w:b w:val="0"/>
+                <w:bCs w:val="0"/>
+                <w:color w:val="000000" w:themeColor="text1" w:themeTint="FF"/>
+                <w:sz w:val="24"/>
+                <w:szCs w:val="24"/>
+                <w:vertAlign w:val="baseline"/>
+                <w:lang w:val="en-US" w:eastAsia="ar-SA"/>
+                <w14:textFill>
+                  <w14:solidFill>
+                    <w14:schemeClr w14:val="tx1">
+                      <w14:lumMod w14:val="100000"/>
+                      <w14:lumOff w14:val="0"/>
+                    </w14:schemeClr>
+                  </w14:solidFill>
+                </w14:textFill>
+              </w:rPr>
+              <w:t>Successfully Login</w:t>
+            </w:r>
+          </w:p>
+        </w:tc>
+        <w:tc>
+          <w:tcPr>
+            <w:tcW w:w="1515" w:type="dxa"/>
+          </w:tcPr>
+          <w:p>
+            <w:pPr>
+              <w:tabs>
+                <w:tab w:val="left" w:pos="8280"/>
+              </w:tabs>
+              <w:suppressAutoHyphens/>
+              <w:spacing w:after="0" w:line="480" w:lineRule="auto"/>
+              <w:jc w:val="left"/>
+              <w:rPr>
+                <w:rFonts w:hint="default" w:ascii="Times New Roman Cyr" w:hAnsi="Times New Roman Cyr" w:eastAsia="MS Mincho" w:cs="Times New Roman Cyr"/>
+                <w:b/>
+                <w:bCs/>
+                <w:color w:val="000000" w:themeColor="text1" w:themeTint="FF"/>
+                <w:sz w:val="24"/>
+                <w:szCs w:val="24"/>
+                <w:vertAlign w:val="baseline"/>
+                <w:lang w:val="en-US" w:eastAsia="ar-SA"/>
+                <w14:textFill>
+                  <w14:solidFill>
+                    <w14:schemeClr w14:val="tx1">
+                      <w14:lumMod w14:val="100000"/>
+                      <w14:lumOff w14:val="0"/>
+                    </w14:schemeClr>
+                  </w14:solidFill>
+                </w14:textFill>
+              </w:rPr>
+            </w:pPr>
+            <w:r>
+              <w:rPr>
+                <w:rFonts w:hint="default" w:ascii="Times New Roman Cyr" w:hAnsi="Times New Roman Cyr" w:eastAsia="MS Mincho" w:cs="Times New Roman Cyr"/>
+                <w:b w:val="0"/>
+                <w:bCs w:val="0"/>
+                <w:color w:val="000000" w:themeColor="text1" w:themeTint="FF"/>
+                <w:sz w:val="24"/>
+                <w:szCs w:val="24"/>
+                <w:vertAlign w:val="baseline"/>
+                <w:lang w:val="en-US" w:eastAsia="ar-SA"/>
+                <w14:textFill>
+                  <w14:solidFill>
+                    <w14:schemeClr w14:val="tx1">
+                      <w14:lumMod w14:val="100000"/>
+                      <w14:lumOff w14:val="0"/>
+                    </w14:schemeClr>
+                  </w14:solidFill>
+                </w14:textFill>
+              </w:rPr>
+              <w:t>Successfully Login</w:t>
+            </w:r>
+          </w:p>
+        </w:tc>
+        <w:tc>
+          <w:tcPr>
+            <w:tcW w:w="1155" w:type="dxa"/>
+          </w:tcPr>
+          <w:p>
+            <w:pPr>
+              <w:tabs>
+                <w:tab w:val="left" w:pos="8280"/>
+              </w:tabs>
+              <w:suppressAutoHyphens/>
+              <w:spacing w:after="0" w:line="480" w:lineRule="auto"/>
+              <w:jc w:val="center"/>
+              <w:rPr>
+                <w:rFonts w:hint="default" w:ascii="Times New Roman Cyr" w:hAnsi="Times New Roman Cyr" w:eastAsia="MS Mincho" w:cs="Times New Roman Cyr"/>
+                <w:b w:val="0"/>
+                <w:bCs w:val="0"/>
+                <w:color w:val="000000" w:themeColor="text1" w:themeTint="FF"/>
+                <w:sz w:val="24"/>
+                <w:szCs w:val="24"/>
+                <w:vertAlign w:val="baseline"/>
+                <w:lang w:val="en-US" w:eastAsia="ar-SA"/>
+                <w14:textFill>
+                  <w14:solidFill>
+                    <w14:schemeClr w14:val="tx1">
+                      <w14:lumMod w14:val="100000"/>
+                      <w14:lumOff w14:val="0"/>
+                    </w14:schemeClr>
+                  </w14:solidFill>
+                </w14:textFill>
+              </w:rPr>
+            </w:pPr>
+            <w:r>
+              <w:rPr>
+                <w:rFonts w:hint="default" w:ascii="Times New Roman Cyr" w:hAnsi="Times New Roman Cyr" w:eastAsia="MS Mincho" w:cs="Times New Roman Cyr"/>
+                <w:b w:val="0"/>
+                <w:bCs w:val="0"/>
+                <w:color w:val="000000" w:themeColor="text1" w:themeTint="FF"/>
+                <w:sz w:val="24"/>
+                <w:szCs w:val="24"/>
+                <w:vertAlign w:val="baseline"/>
+                <w:lang w:val="en-US" w:eastAsia="ar-SA"/>
+                <w14:textFill>
+                  <w14:solidFill>
+                    <w14:schemeClr w14:val="tx1">
+                      <w14:lumMod w14:val="100000"/>
+                      <w14:lumOff w14:val="0"/>
+                    </w14:schemeClr>
+                  </w14:solidFill>
+                </w14:textFill>
+              </w:rPr>
+              <w:t>Pass</w:t>
+            </w:r>
+          </w:p>
+        </w:tc>
+        <w:tc>
+          <w:tcPr>
+            <w:tcW w:w="1285" w:type="dxa"/>
+          </w:tcPr>
+          <w:p>
+            <w:pPr>
+              <w:tabs>
+                <w:tab w:val="left" w:pos="8280"/>
+              </w:tabs>
+              <w:suppressAutoHyphens/>
+              <w:spacing w:after="0" w:line="480" w:lineRule="auto"/>
+              <w:jc w:val="center"/>
+              <w:rPr>
+                <w:rFonts w:hint="default" w:ascii="Times New Roman Cyr" w:hAnsi="Times New Roman Cyr" w:eastAsia="MS Mincho" w:cs="Times New Roman Cyr"/>
+                <w:b w:val="0"/>
+                <w:bCs w:val="0"/>
+                <w:color w:val="000000" w:themeColor="text1" w:themeTint="FF"/>
+                <w:sz w:val="24"/>
+                <w:szCs w:val="24"/>
+                <w:vertAlign w:val="baseline"/>
+                <w:lang w:val="en-US" w:eastAsia="ar-SA"/>
+                <w14:textFill>
+                  <w14:solidFill>
+                    <w14:schemeClr w14:val="tx1">
+                      <w14:lumMod w14:val="100000"/>
+                      <w14:lumOff w14:val="0"/>
+                    </w14:schemeClr>
+                  </w14:solidFill>
+                </w14:textFill>
+              </w:rPr>
+            </w:pPr>
+            <w:r>
+              <w:rPr>
+                <w:rFonts w:hint="default" w:ascii="Times New Roman Cyr" w:hAnsi="Times New Roman Cyr" w:eastAsia="MS Mincho" w:cs="Times New Roman Cyr"/>
+                <w:b w:val="0"/>
+                <w:bCs w:val="0"/>
+                <w:color w:val="000000" w:themeColor="text1" w:themeTint="FF"/>
+                <w:sz w:val="24"/>
+                <w:szCs w:val="24"/>
+                <w:vertAlign w:val="baseline"/>
+                <w:lang w:val="en-US" w:eastAsia="ar-SA"/>
+                <w14:textFill>
+                  <w14:solidFill>
+                    <w14:schemeClr w14:val="tx1">
+                      <w14:lumMod w14:val="100000"/>
+                      <w14:lumOff w14:val="0"/>
+                    </w14:schemeClr>
+                  </w14:solidFill>
+                </w14:textFill>
+              </w:rPr>
+              <w:t>10-11-22</w:t>
+            </w:r>
+          </w:p>
+        </w:tc>
+      </w:tr>
+      <w:tr>
+        <w:tblPrEx>
+          <w:tblBorders>
+            <w:top w:val="single" w:color="auto" w:sz="4" w:space="0"/>
+            <w:left w:val="single" w:color="auto" w:sz="4" w:space="0"/>
+            <w:bottom w:val="single" w:color="auto" w:sz="4" w:space="0"/>
+            <w:right w:val="single" w:color="auto" w:sz="4" w:space="0"/>
+            <w:insideH w:val="single" w:color="auto" w:sz="4" w:space="0"/>
+            <w:insideV w:val="single" w:color="auto" w:sz="4" w:space="0"/>
+          </w:tblBorders>
+          <w:tblCellMar>
+            <w:top w:w="0" w:type="dxa"/>
+            <w:left w:w="108" w:type="dxa"/>
+            <w:bottom w:w="0" w:type="dxa"/>
+            <w:right w:w="108" w:type="dxa"/>
+          </w:tblCellMar>
+        </w:tblPrEx>
+        <w:tc>
+          <w:tcPr>
+            <w:tcW w:w="1526" w:type="dxa"/>
+            <w:vAlign w:val="top"/>
+          </w:tcPr>
+          <w:p>
+            <w:pPr>
+              <w:tabs>
+                <w:tab w:val="left" w:pos="8280"/>
+              </w:tabs>
+              <w:suppressAutoHyphens/>
+              <w:spacing w:after="0" w:line="480" w:lineRule="auto"/>
+              <w:jc w:val="left"/>
+              <w:rPr>
+                <w:rFonts w:hint="default" w:ascii="Times New Roman Cyr" w:hAnsi="Times New Roman Cyr" w:eastAsia="MS Mincho" w:cs="Times New Roman Cyr"/>
+                <w:b/>
+                <w:bCs/>
+                <w:color w:val="000000" w:themeColor="text1" w:themeTint="FF"/>
+                <w:sz w:val="24"/>
+                <w:szCs w:val="24"/>
+                <w:vertAlign w:val="baseline"/>
+                <w:lang w:val="en-US" w:eastAsia="ar-SA" w:bidi="ar-SA"/>
+                <w14:textFill>
+                  <w14:solidFill>
+                    <w14:schemeClr w14:val="tx1">
+                      <w14:lumMod w14:val="100000"/>
+                      <w14:lumOff w14:val="0"/>
+                    </w14:schemeClr>
+                  </w14:solidFill>
+                </w14:textFill>
+              </w:rPr>
+            </w:pPr>
+            <w:r>
+              <w:rPr>
+                <w:rFonts w:hint="default" w:ascii="Times New Roman Cyr" w:hAnsi="Times New Roman Cyr" w:eastAsia="MS Mincho" w:cs="Times New Roman Cyr"/>
+                <w:b w:val="0"/>
+                <w:bCs w:val="0"/>
+                <w:color w:val="000000" w:themeColor="text1" w:themeTint="FF"/>
+                <w:sz w:val="24"/>
+                <w:szCs w:val="24"/>
+                <w:vertAlign w:val="baseline"/>
+                <w:lang w:val="en-US" w:eastAsia="ar-SA"/>
+                <w14:textFill>
+                  <w14:solidFill>
+                    <w14:schemeClr w14:val="tx1">
+                      <w14:lumMod w14:val="100000"/>
+                      <w14:lumOff w14:val="0"/>
+                    </w14:schemeClr>
+                  </w14:solidFill>
+                </w14:textFill>
+              </w:rPr>
+              <w:t>Login</w:t>
+            </w:r>
+          </w:p>
+        </w:tc>
+        <w:tc>
+          <w:tcPr>
+            <w:tcW w:w="1905" w:type="dxa"/>
+            <w:vAlign w:val="top"/>
+          </w:tcPr>
+          <w:p>
+            <w:pPr>
+              <w:tabs>
+                <w:tab w:val="left" w:pos="8280"/>
+              </w:tabs>
+              <w:suppressAutoHyphens/>
+              <w:spacing w:after="0" w:line="480" w:lineRule="auto"/>
+              <w:jc w:val="left"/>
+              <w:rPr>
+                <w:rFonts w:hint="default" w:ascii="Times New Roman Cyr" w:hAnsi="Times New Roman Cyr" w:eastAsia="MS Mincho" w:cs="Times New Roman Cyr"/>
+                <w:b w:val="0"/>
+                <w:bCs w:val="0"/>
+                <w:color w:val="000000" w:themeColor="text1" w:themeTint="FF"/>
+                <w:sz w:val="24"/>
+                <w:szCs w:val="24"/>
+                <w:vertAlign w:val="baseline"/>
+                <w:lang w:val="en-US" w:eastAsia="ar-SA" w:bidi="ar-SA"/>
+                <w14:textFill>
+                  <w14:solidFill>
+                    <w14:schemeClr w14:val="tx1">
+                      <w14:lumMod w14:val="100000"/>
+                      <w14:lumOff w14:val="0"/>
+                    </w14:schemeClr>
+                  </w14:solidFill>
+                </w14:textFill>
+              </w:rPr>
+            </w:pPr>
+            <w:r>
+              <w:rPr>
+                <w:rFonts w:hint="default" w:ascii="Times New Roman Cyr" w:hAnsi="Times New Roman Cyr" w:eastAsia="MS Mincho" w:cs="Times New Roman Cyr"/>
+                <w:b w:val="0"/>
+                <w:bCs w:val="0"/>
+                <w:color w:val="000000" w:themeColor="text1" w:themeTint="FF"/>
+                <w:sz w:val="24"/>
+                <w:szCs w:val="24"/>
+                <w:vertAlign w:val="baseline"/>
+                <w:lang w:val="en-US" w:eastAsia="ar-SA"/>
+                <w14:textFill>
+                  <w14:solidFill>
+                    <w14:schemeClr w14:val="tx1">
+                      <w14:lumMod w14:val="100000"/>
+                      <w14:lumOff w14:val="0"/>
+                    </w14:schemeClr>
+                  </w14:solidFill>
+                </w14:textFill>
+              </w:rPr>
+              <w:t>Valide Email and Invalide Password</w:t>
+            </w:r>
+          </w:p>
+        </w:tc>
+        <w:tc>
+          <w:tcPr>
+            <w:tcW w:w="1470" w:type="dxa"/>
+            <w:vAlign w:val="top"/>
+          </w:tcPr>
+          <w:p>
+            <w:pPr>
+              <w:tabs>
+                <w:tab w:val="left" w:pos="8280"/>
+              </w:tabs>
+              <w:suppressAutoHyphens/>
+              <w:spacing w:after="0" w:line="480" w:lineRule="auto"/>
+              <w:jc w:val="left"/>
+              <w:rPr>
+                <w:rFonts w:hint="default" w:ascii="Times New Roman Cyr" w:hAnsi="Times New Roman Cyr" w:eastAsia="MS Mincho" w:cs="Times New Roman Cyr"/>
+                <w:b w:val="0"/>
+                <w:bCs w:val="0"/>
+                <w:color w:val="000000" w:themeColor="text1" w:themeTint="FF"/>
+                <w:sz w:val="24"/>
+                <w:szCs w:val="24"/>
+                <w:vertAlign w:val="baseline"/>
+                <w:lang w:val="en-US" w:eastAsia="ar-SA" w:bidi="ar-SA"/>
+                <w14:textFill>
+                  <w14:solidFill>
+                    <w14:schemeClr w14:val="tx1">
+                      <w14:lumMod w14:val="100000"/>
+                      <w14:lumOff w14:val="0"/>
+                    </w14:schemeClr>
+                  </w14:solidFill>
+                </w14:textFill>
+              </w:rPr>
+            </w:pPr>
+            <w:r>
+              <w:rPr>
+                <w:rFonts w:hint="default" w:ascii="Times New Roman Cyr" w:hAnsi="Times New Roman Cyr" w:eastAsia="MS Mincho" w:cs="Times New Roman Cyr"/>
+                <w:b w:val="0"/>
+                <w:bCs w:val="0"/>
+                <w:color w:val="000000" w:themeColor="text1" w:themeTint="FF"/>
+                <w:sz w:val="24"/>
+                <w:szCs w:val="24"/>
+                <w:vertAlign w:val="baseline"/>
+                <w:lang w:val="en-US" w:eastAsia="ar-SA" w:bidi="ar-SA"/>
+                <w14:textFill>
+                  <w14:solidFill>
+                    <w14:schemeClr w14:val="tx1">
+                      <w14:lumMod w14:val="100000"/>
+                      <w14:lumOff w14:val="0"/>
+                    </w14:schemeClr>
+                  </w14:solidFill>
+                </w14:textFill>
+              </w:rPr>
+              <w:t>Get 400 Error</w:t>
+            </w:r>
+          </w:p>
+        </w:tc>
+        <w:tc>
+          <w:tcPr>
+            <w:tcW w:w="1515" w:type="dxa"/>
+            <w:vAlign w:val="top"/>
+          </w:tcPr>
+          <w:p>
+            <w:pPr>
+              <w:tabs>
+                <w:tab w:val="left" w:pos="8280"/>
+              </w:tabs>
+              <w:suppressAutoHyphens/>
+              <w:spacing w:after="0" w:line="480" w:lineRule="auto"/>
+              <w:jc w:val="left"/>
+              <w:rPr>
+                <w:rFonts w:hint="default" w:ascii="Times New Roman Cyr" w:hAnsi="Times New Roman Cyr" w:eastAsia="MS Mincho" w:cs="Times New Roman Cyr"/>
+                <w:b/>
+                <w:bCs/>
+                <w:color w:val="000000" w:themeColor="text1" w:themeTint="FF"/>
+                <w:sz w:val="24"/>
+                <w:szCs w:val="24"/>
+                <w:vertAlign w:val="baseline"/>
+                <w:lang w:val="en-US" w:eastAsia="ar-SA" w:bidi="ar-SA"/>
+                <w14:textFill>
+                  <w14:solidFill>
+                    <w14:schemeClr w14:val="tx1">
+                      <w14:lumMod w14:val="100000"/>
+                      <w14:lumOff w14:val="0"/>
+                    </w14:schemeClr>
+                  </w14:solidFill>
+                </w14:textFill>
+              </w:rPr>
+            </w:pPr>
+            <w:r>
+              <w:rPr>
+                <w:rFonts w:hint="default" w:ascii="Times New Roman Cyr" w:hAnsi="Times New Roman Cyr" w:eastAsia="MS Mincho" w:cs="Times New Roman Cyr"/>
+                <w:b w:val="0"/>
+                <w:bCs w:val="0"/>
+                <w:color w:val="000000" w:themeColor="text1" w:themeTint="FF"/>
+                <w:sz w:val="24"/>
+                <w:szCs w:val="24"/>
+                <w:vertAlign w:val="baseline"/>
+                <w:lang w:val="en-US" w:eastAsia="ar-SA" w:bidi="ar-SA"/>
+                <w14:textFill>
+                  <w14:solidFill>
+                    <w14:schemeClr w14:val="tx1">
+                      <w14:lumMod w14:val="100000"/>
+                      <w14:lumOff w14:val="0"/>
+                    </w14:schemeClr>
+                  </w14:solidFill>
+                </w14:textFill>
+              </w:rPr>
+              <w:t>Get 400 Error</w:t>
+            </w:r>
+          </w:p>
+        </w:tc>
+        <w:tc>
+          <w:tcPr>
+            <w:tcW w:w="1155" w:type="dxa"/>
+            <w:vAlign w:val="top"/>
+          </w:tcPr>
+          <w:p>
+            <w:pPr>
+              <w:tabs>
+                <w:tab w:val="left" w:pos="8280"/>
+              </w:tabs>
+              <w:suppressAutoHyphens/>
+              <w:spacing w:after="0" w:line="480" w:lineRule="auto"/>
+              <w:jc w:val="center"/>
+              <w:rPr>
+                <w:rFonts w:hint="default" w:ascii="Times New Roman Cyr" w:hAnsi="Times New Roman Cyr" w:eastAsia="MS Mincho" w:cs="Times New Roman Cyr"/>
+                <w:b w:val="0"/>
+                <w:bCs w:val="0"/>
+                <w:color w:val="000000" w:themeColor="text1" w:themeTint="FF"/>
+                <w:sz w:val="24"/>
+                <w:szCs w:val="24"/>
+                <w:vertAlign w:val="baseline"/>
+                <w:lang w:val="en-US" w:eastAsia="ar-SA" w:bidi="ar-SA"/>
+                <w14:textFill>
+                  <w14:solidFill>
+                    <w14:schemeClr w14:val="tx1">
+                      <w14:lumMod w14:val="100000"/>
+                      <w14:lumOff w14:val="0"/>
+                    </w14:schemeClr>
+                  </w14:solidFill>
+                </w14:textFill>
+              </w:rPr>
+            </w:pPr>
+            <w:r>
+              <w:rPr>
+                <w:rFonts w:hint="default" w:ascii="Times New Roman Cyr" w:hAnsi="Times New Roman Cyr" w:eastAsia="MS Mincho" w:cs="Times New Roman Cyr"/>
+                <w:b w:val="0"/>
+                <w:bCs w:val="0"/>
+                <w:color w:val="000000" w:themeColor="text1" w:themeTint="FF"/>
+                <w:sz w:val="24"/>
+                <w:szCs w:val="24"/>
+                <w:vertAlign w:val="baseline"/>
+                <w:lang w:val="en-US" w:eastAsia="ar-SA"/>
+                <w14:textFill>
+                  <w14:solidFill>
+                    <w14:schemeClr w14:val="tx1">
+                      <w14:lumMod w14:val="100000"/>
+                      <w14:lumOff w14:val="0"/>
+                    </w14:schemeClr>
+                  </w14:solidFill>
+                </w14:textFill>
+              </w:rPr>
+              <w:t>Pass</w:t>
+            </w:r>
+          </w:p>
+        </w:tc>
+        <w:tc>
+          <w:tcPr>
+            <w:tcW w:w="1285" w:type="dxa"/>
+            <w:vAlign w:val="top"/>
+          </w:tcPr>
+          <w:p>
+            <w:pPr>
+              <w:tabs>
+                <w:tab w:val="left" w:pos="8280"/>
+              </w:tabs>
+              <w:suppressAutoHyphens/>
+              <w:spacing w:after="0" w:line="480" w:lineRule="auto"/>
+              <w:jc w:val="center"/>
+              <w:rPr>
+                <w:rFonts w:hint="default" w:ascii="Times New Roman Cyr" w:hAnsi="Times New Roman Cyr" w:eastAsia="MS Mincho" w:cs="Times New Roman Cyr"/>
+                <w:b w:val="0"/>
+                <w:bCs w:val="0"/>
+                <w:color w:val="000000" w:themeColor="text1" w:themeTint="FF"/>
+                <w:sz w:val="24"/>
+                <w:szCs w:val="24"/>
+                <w:vertAlign w:val="baseline"/>
+                <w:lang w:val="en-US" w:eastAsia="ar-SA" w:bidi="ar-SA"/>
+                <w14:textFill>
+                  <w14:solidFill>
+                    <w14:schemeClr w14:val="tx1">
+                      <w14:lumMod w14:val="100000"/>
+                      <w14:lumOff w14:val="0"/>
+                    </w14:schemeClr>
+                  </w14:solidFill>
+                </w14:textFill>
+              </w:rPr>
+            </w:pPr>
+            <w:r>
+              <w:rPr>
+                <w:rFonts w:hint="default" w:ascii="Times New Roman Cyr" w:hAnsi="Times New Roman Cyr" w:eastAsia="MS Mincho" w:cs="Times New Roman Cyr"/>
+                <w:b w:val="0"/>
+                <w:bCs w:val="0"/>
+                <w:color w:val="000000" w:themeColor="text1" w:themeTint="FF"/>
+                <w:sz w:val="24"/>
+                <w:szCs w:val="24"/>
+                <w:vertAlign w:val="baseline"/>
+                <w:lang w:val="en-US" w:eastAsia="ar-SA"/>
+                <w14:textFill>
+                  <w14:solidFill>
+                    <w14:schemeClr w14:val="tx1">
+                      <w14:lumMod w14:val="100000"/>
+                      <w14:lumOff w14:val="0"/>
+                    </w14:schemeClr>
+                  </w14:solidFill>
+                </w14:textFill>
+              </w:rPr>
+              <w:t>10-11-22</w:t>
+            </w:r>
+          </w:p>
+        </w:tc>
+      </w:tr>
+      <w:tr>
+        <w:tblPrEx>
+          <w:tblBorders>
+            <w:top w:val="single" w:color="auto" w:sz="4" w:space="0"/>
+            <w:left w:val="single" w:color="auto" w:sz="4" w:space="0"/>
+            <w:bottom w:val="single" w:color="auto" w:sz="4" w:space="0"/>
+            <w:right w:val="single" w:color="auto" w:sz="4" w:space="0"/>
+            <w:insideH w:val="single" w:color="auto" w:sz="4" w:space="0"/>
+            <w:insideV w:val="single" w:color="auto" w:sz="4" w:space="0"/>
+          </w:tblBorders>
+          <w:tblCellMar>
+            <w:top w:w="0" w:type="dxa"/>
+            <w:left w:w="108" w:type="dxa"/>
+            <w:bottom w:w="0" w:type="dxa"/>
+            <w:right w:w="108" w:type="dxa"/>
+          </w:tblCellMar>
+        </w:tblPrEx>
+        <w:tc>
+          <w:tcPr>
+            <w:tcW w:w="1526" w:type="dxa"/>
+            <w:vAlign w:val="top"/>
+          </w:tcPr>
+          <w:p>
+            <w:pPr>
+              <w:tabs>
+                <w:tab w:val="left" w:pos="8280"/>
+              </w:tabs>
+              <w:suppressAutoHyphens/>
+              <w:spacing w:after="0" w:line="480" w:lineRule="auto"/>
+              <w:jc w:val="left"/>
+              <w:rPr>
+                <w:rFonts w:hint="default" w:ascii="Times New Roman Cyr" w:hAnsi="Times New Roman Cyr" w:eastAsia="MS Mincho" w:cs="Times New Roman Cyr"/>
+                <w:b/>
+                <w:bCs/>
+                <w:color w:val="000000" w:themeColor="text1" w:themeTint="FF"/>
+                <w:sz w:val="24"/>
+                <w:szCs w:val="24"/>
+                <w:vertAlign w:val="baseline"/>
+                <w:lang w:val="en-US" w:eastAsia="ar-SA" w:bidi="ar-SA"/>
+                <w14:textFill>
+                  <w14:solidFill>
+                    <w14:schemeClr w14:val="tx1">
+                      <w14:lumMod w14:val="100000"/>
+                      <w14:lumOff w14:val="0"/>
+                    </w14:schemeClr>
+                  </w14:solidFill>
+                </w14:textFill>
+              </w:rPr>
+            </w:pPr>
+            <w:r>
+              <w:rPr>
+                <w:rFonts w:hint="default" w:ascii="Times New Roman Cyr" w:hAnsi="Times New Roman Cyr" w:eastAsia="MS Mincho" w:cs="Times New Roman Cyr"/>
+                <w:b w:val="0"/>
+                <w:bCs w:val="0"/>
+                <w:color w:val="000000" w:themeColor="text1" w:themeTint="FF"/>
+                <w:sz w:val="24"/>
+                <w:szCs w:val="24"/>
+                <w:vertAlign w:val="baseline"/>
+                <w:lang w:val="en-US" w:eastAsia="ar-SA"/>
+                <w14:textFill>
+                  <w14:solidFill>
+                    <w14:schemeClr w14:val="tx1">
+                      <w14:lumMod w14:val="100000"/>
+                      <w14:lumOff w14:val="0"/>
+                    </w14:schemeClr>
+                  </w14:solidFill>
+                </w14:textFill>
+              </w:rPr>
+              <w:t>Login</w:t>
+            </w:r>
+          </w:p>
+        </w:tc>
+        <w:tc>
+          <w:tcPr>
+            <w:tcW w:w="1905" w:type="dxa"/>
+            <w:vAlign w:val="top"/>
+          </w:tcPr>
+          <w:p>
+            <w:pPr>
+              <w:tabs>
+                <w:tab w:val="left" w:pos="8280"/>
+              </w:tabs>
+              <w:suppressAutoHyphens/>
+              <w:spacing w:after="0" w:line="480" w:lineRule="auto"/>
+              <w:jc w:val="left"/>
+              <w:rPr>
+                <w:rFonts w:hint="default" w:ascii="Times New Roman Cyr" w:hAnsi="Times New Roman Cyr" w:eastAsia="MS Mincho" w:cs="Times New Roman Cyr"/>
+                <w:b w:val="0"/>
+                <w:bCs w:val="0"/>
+                <w:color w:val="000000" w:themeColor="text1" w:themeTint="FF"/>
+                <w:sz w:val="24"/>
+                <w:szCs w:val="24"/>
+                <w:vertAlign w:val="baseline"/>
+                <w:lang w:val="en-US" w:eastAsia="ar-SA" w:bidi="ar-SA"/>
+                <w14:textFill>
+                  <w14:solidFill>
+                    <w14:schemeClr w14:val="tx1">
+                      <w14:lumMod w14:val="100000"/>
+                      <w14:lumOff w14:val="0"/>
+                    </w14:schemeClr>
+                  </w14:solidFill>
+                </w14:textFill>
+              </w:rPr>
+            </w:pPr>
+            <w:r>
+              <w:rPr>
+                <w:rFonts w:hint="default" w:ascii="Times New Roman Cyr" w:hAnsi="Times New Roman Cyr" w:eastAsia="MS Mincho" w:cs="Times New Roman Cyr"/>
+                <w:b w:val="0"/>
+                <w:bCs w:val="0"/>
+                <w:color w:val="000000" w:themeColor="text1" w:themeTint="FF"/>
+                <w:sz w:val="24"/>
+                <w:szCs w:val="24"/>
+                <w:vertAlign w:val="baseline"/>
+                <w:lang w:val="en-US" w:eastAsia="ar-SA"/>
+                <w14:textFill>
+                  <w14:solidFill>
+                    <w14:schemeClr w14:val="tx1">
+                      <w14:lumMod w14:val="100000"/>
+                      <w14:lumOff w14:val="0"/>
+                    </w14:schemeClr>
+                  </w14:solidFill>
+                </w14:textFill>
+              </w:rPr>
+              <w:t>Valide Email and no Password</w:t>
+            </w:r>
+          </w:p>
+        </w:tc>
+        <w:tc>
+          <w:tcPr>
+            <w:tcW w:w="1470" w:type="dxa"/>
+            <w:vAlign w:val="top"/>
+          </w:tcPr>
+          <w:p>
+            <w:pPr>
+              <w:tabs>
+                <w:tab w:val="left" w:pos="8280"/>
+              </w:tabs>
+              <w:suppressAutoHyphens/>
+              <w:spacing w:after="0" w:line="480" w:lineRule="auto"/>
+              <w:jc w:val="left"/>
+              <w:rPr>
+                <w:rFonts w:hint="default" w:ascii="Times New Roman Cyr" w:hAnsi="Times New Roman Cyr" w:eastAsia="MS Mincho" w:cs="Times New Roman Cyr"/>
+                <w:b w:val="0"/>
+                <w:bCs w:val="0"/>
+                <w:color w:val="000000" w:themeColor="text1" w:themeTint="FF"/>
+                <w:sz w:val="24"/>
+                <w:szCs w:val="24"/>
+                <w:vertAlign w:val="baseline"/>
+                <w:lang w:val="en-US" w:eastAsia="ar-SA" w:bidi="ar-SA"/>
+                <w14:textFill>
+                  <w14:solidFill>
+                    <w14:schemeClr w14:val="tx1">
+                      <w14:lumMod w14:val="100000"/>
+                      <w14:lumOff w14:val="0"/>
+                    </w14:schemeClr>
+                  </w14:solidFill>
+                </w14:textFill>
+              </w:rPr>
+            </w:pPr>
+            <w:r>
+              <w:rPr>
+                <w:rFonts w:hint="default" w:ascii="Times New Roman Cyr" w:hAnsi="Times New Roman Cyr" w:eastAsia="MS Mincho" w:cs="Times New Roman Cyr"/>
+                <w:b w:val="0"/>
+                <w:bCs w:val="0"/>
+                <w:color w:val="000000" w:themeColor="text1" w:themeTint="FF"/>
+                <w:sz w:val="24"/>
+                <w:szCs w:val="24"/>
+                <w:vertAlign w:val="baseline"/>
+                <w:lang w:val="en-US" w:eastAsia="ar-SA" w:bidi="ar-SA"/>
+                <w14:textFill>
+                  <w14:solidFill>
+                    <w14:schemeClr w14:val="tx1">
+                      <w14:lumMod w14:val="100000"/>
+                      <w14:lumOff w14:val="0"/>
+                    </w14:schemeClr>
+                  </w14:solidFill>
+                </w14:textFill>
+              </w:rPr>
+              <w:t>Get 400 Error</w:t>
+            </w:r>
+          </w:p>
+        </w:tc>
+        <w:tc>
+          <w:tcPr>
+            <w:tcW w:w="1515" w:type="dxa"/>
+            <w:vAlign w:val="top"/>
+          </w:tcPr>
+          <w:p>
+            <w:pPr>
+              <w:tabs>
+                <w:tab w:val="left" w:pos="8280"/>
+              </w:tabs>
+              <w:suppressAutoHyphens/>
+              <w:spacing w:after="0" w:line="480" w:lineRule="auto"/>
+              <w:jc w:val="left"/>
+              <w:rPr>
+                <w:rFonts w:hint="default" w:ascii="Times New Roman Cyr" w:hAnsi="Times New Roman Cyr" w:eastAsia="MS Mincho" w:cs="Times New Roman Cyr"/>
+                <w:b/>
+                <w:bCs/>
+                <w:color w:val="000000" w:themeColor="text1" w:themeTint="FF"/>
+                <w:sz w:val="24"/>
+                <w:szCs w:val="24"/>
+                <w:vertAlign w:val="baseline"/>
+                <w:lang w:val="en-US" w:eastAsia="ar-SA" w:bidi="ar-SA"/>
+                <w14:textFill>
+                  <w14:solidFill>
+                    <w14:schemeClr w14:val="tx1">
+                      <w14:lumMod w14:val="100000"/>
+                      <w14:lumOff w14:val="0"/>
+                    </w14:schemeClr>
+                  </w14:solidFill>
+                </w14:textFill>
+              </w:rPr>
+            </w:pPr>
+            <w:r>
+              <w:rPr>
+                <w:rFonts w:hint="default" w:ascii="Times New Roman Cyr" w:hAnsi="Times New Roman Cyr" w:eastAsia="MS Mincho" w:cs="Times New Roman Cyr"/>
+                <w:b w:val="0"/>
+                <w:bCs w:val="0"/>
+                <w:color w:val="000000" w:themeColor="text1" w:themeTint="FF"/>
+                <w:sz w:val="24"/>
+                <w:szCs w:val="24"/>
+                <w:vertAlign w:val="baseline"/>
+                <w:lang w:val="en-US" w:eastAsia="ar-SA" w:bidi="ar-SA"/>
+                <w14:textFill>
+                  <w14:solidFill>
+                    <w14:schemeClr w14:val="tx1">
+                      <w14:lumMod w14:val="100000"/>
+                      <w14:lumOff w14:val="0"/>
+                    </w14:schemeClr>
+                  </w14:solidFill>
+                </w14:textFill>
+              </w:rPr>
+              <w:t>Get 400 Error</w:t>
+            </w:r>
+          </w:p>
+        </w:tc>
+        <w:tc>
+          <w:tcPr>
+            <w:tcW w:w="1155" w:type="dxa"/>
+            <w:vAlign w:val="top"/>
+          </w:tcPr>
+          <w:p>
+            <w:pPr>
+              <w:tabs>
+                <w:tab w:val="left" w:pos="8280"/>
+              </w:tabs>
+              <w:suppressAutoHyphens/>
+              <w:spacing w:after="0" w:line="480" w:lineRule="auto"/>
+              <w:jc w:val="center"/>
+              <w:rPr>
+                <w:rFonts w:hint="default" w:ascii="Times New Roman Cyr" w:hAnsi="Times New Roman Cyr" w:eastAsia="MS Mincho" w:cs="Times New Roman Cyr"/>
+                <w:b w:val="0"/>
+                <w:bCs w:val="0"/>
+                <w:color w:val="000000" w:themeColor="text1" w:themeTint="FF"/>
+                <w:sz w:val="24"/>
+                <w:szCs w:val="24"/>
+                <w:vertAlign w:val="baseline"/>
+                <w:lang w:val="en-US" w:eastAsia="ar-SA" w:bidi="ar-SA"/>
+                <w14:textFill>
+                  <w14:solidFill>
+                    <w14:schemeClr w14:val="tx1">
+                      <w14:lumMod w14:val="100000"/>
+                      <w14:lumOff w14:val="0"/>
+                    </w14:schemeClr>
+                  </w14:solidFill>
+                </w14:textFill>
+              </w:rPr>
+            </w:pPr>
+            <w:r>
+              <w:rPr>
+                <w:rFonts w:hint="default" w:ascii="Times New Roman Cyr" w:hAnsi="Times New Roman Cyr" w:eastAsia="MS Mincho" w:cs="Times New Roman Cyr"/>
+                <w:b w:val="0"/>
+                <w:bCs w:val="0"/>
+                <w:color w:val="000000" w:themeColor="text1" w:themeTint="FF"/>
+                <w:sz w:val="24"/>
+                <w:szCs w:val="24"/>
+                <w:vertAlign w:val="baseline"/>
+                <w:lang w:val="en-US" w:eastAsia="ar-SA"/>
+                <w14:textFill>
+                  <w14:solidFill>
+                    <w14:schemeClr w14:val="tx1">
+                      <w14:lumMod w14:val="100000"/>
+                      <w14:lumOff w14:val="0"/>
+                    </w14:schemeClr>
+                  </w14:solidFill>
+                </w14:textFill>
+              </w:rPr>
+              <w:t>Pass</w:t>
+            </w:r>
+          </w:p>
+        </w:tc>
+        <w:tc>
+          <w:tcPr>
+            <w:tcW w:w="1285" w:type="dxa"/>
+            <w:vAlign w:val="top"/>
+          </w:tcPr>
+          <w:p>
+            <w:pPr>
+              <w:tabs>
+                <w:tab w:val="left" w:pos="8280"/>
+              </w:tabs>
+              <w:suppressAutoHyphens/>
+              <w:spacing w:after="0" w:line="480" w:lineRule="auto"/>
+              <w:jc w:val="center"/>
+              <w:rPr>
+                <w:rFonts w:hint="default" w:ascii="Times New Roman Cyr" w:hAnsi="Times New Roman Cyr" w:eastAsia="MS Mincho" w:cs="Times New Roman Cyr"/>
+                <w:b w:val="0"/>
+                <w:bCs w:val="0"/>
+                <w:color w:val="000000" w:themeColor="text1" w:themeTint="FF"/>
+                <w:sz w:val="24"/>
+                <w:szCs w:val="24"/>
+                <w:vertAlign w:val="baseline"/>
+                <w:lang w:val="en-US" w:eastAsia="ar-SA" w:bidi="ar-SA"/>
+                <w14:textFill>
+                  <w14:solidFill>
+                    <w14:schemeClr w14:val="tx1">
+                      <w14:lumMod w14:val="100000"/>
+                      <w14:lumOff w14:val="0"/>
+                    </w14:schemeClr>
+                  </w14:solidFill>
+                </w14:textFill>
+              </w:rPr>
+            </w:pPr>
+            <w:r>
+              <w:rPr>
+                <w:rFonts w:hint="default" w:ascii="Times New Roman Cyr" w:hAnsi="Times New Roman Cyr" w:eastAsia="MS Mincho" w:cs="Times New Roman Cyr"/>
+                <w:b w:val="0"/>
+                <w:bCs w:val="0"/>
+                <w:color w:val="000000" w:themeColor="text1" w:themeTint="FF"/>
+                <w:sz w:val="24"/>
+                <w:szCs w:val="24"/>
+                <w:vertAlign w:val="baseline"/>
+                <w:lang w:val="en-US" w:eastAsia="ar-SA"/>
+                <w14:textFill>
+                  <w14:solidFill>
+                    <w14:schemeClr w14:val="tx1">
+                      <w14:lumMod w14:val="100000"/>
+                      <w14:lumOff w14:val="0"/>
+                    </w14:schemeClr>
+                  </w14:solidFill>
+                </w14:textFill>
+              </w:rPr>
+              <w:t>10-11-22</w:t>
+            </w:r>
+          </w:p>
+        </w:tc>
+      </w:tr>
+      <w:tr>
+        <w:tblPrEx>
+          <w:tblBorders>
+            <w:top w:val="single" w:color="auto" w:sz="4" w:space="0"/>
+            <w:left w:val="single" w:color="auto" w:sz="4" w:space="0"/>
+            <w:bottom w:val="single" w:color="auto" w:sz="4" w:space="0"/>
+            <w:right w:val="single" w:color="auto" w:sz="4" w:space="0"/>
+            <w:insideH w:val="single" w:color="auto" w:sz="4" w:space="0"/>
+            <w:insideV w:val="single" w:color="auto" w:sz="4" w:space="0"/>
+          </w:tblBorders>
+          <w:tblCellMar>
+            <w:top w:w="0" w:type="dxa"/>
+            <w:left w:w="108" w:type="dxa"/>
+            <w:bottom w:w="0" w:type="dxa"/>
+            <w:right w:w="108" w:type="dxa"/>
+          </w:tblCellMar>
+        </w:tblPrEx>
+        <w:tc>
+          <w:tcPr>
+            <w:tcW w:w="1526" w:type="dxa"/>
+          </w:tcPr>
+          <w:p>
+            <w:pPr>
+              <w:tabs>
+                <w:tab w:val="left" w:pos="8280"/>
+              </w:tabs>
+              <w:suppressAutoHyphens/>
+              <w:spacing w:after="0" w:line="480" w:lineRule="auto"/>
+              <w:jc w:val="left"/>
+              <w:rPr>
+                <w:rFonts w:hint="default" w:ascii="Times New Roman Cyr" w:hAnsi="Times New Roman Cyr" w:eastAsia="MS Mincho" w:cs="Times New Roman Cyr"/>
+                <w:b w:val="0"/>
+                <w:bCs w:val="0"/>
+                <w:color w:val="000000" w:themeColor="text1" w:themeTint="FF"/>
+                <w:sz w:val="24"/>
+                <w:szCs w:val="24"/>
+                <w:vertAlign w:val="baseline"/>
+                <w:lang w:val="en-US" w:eastAsia="ar-SA"/>
+                <w14:textFill>
+                  <w14:solidFill>
+                    <w14:schemeClr w14:val="tx1">
+                      <w14:lumMod w14:val="100000"/>
+                      <w14:lumOff w14:val="0"/>
+                    </w14:schemeClr>
+                  </w14:solidFill>
+                </w14:textFill>
+              </w:rPr>
+            </w:pPr>
+            <w:r>
+              <w:rPr>
+                <w:rFonts w:hint="default" w:ascii="Times New Roman Cyr" w:hAnsi="Times New Roman Cyr" w:eastAsia="MS Mincho" w:cs="Times New Roman Cyr"/>
+                <w:b w:val="0"/>
+                <w:bCs w:val="0"/>
+                <w:color w:val="000000" w:themeColor="text1" w:themeTint="FF"/>
+                <w:sz w:val="24"/>
+                <w:szCs w:val="24"/>
+                <w:vertAlign w:val="baseline"/>
+                <w:lang w:val="en-US" w:eastAsia="ar-SA"/>
+                <w14:textFill>
+                  <w14:solidFill>
+                    <w14:schemeClr w14:val="tx1">
+                      <w14:lumMod w14:val="100000"/>
+                      <w14:lumOff w14:val="0"/>
+                    </w14:schemeClr>
+                  </w14:solidFill>
+                </w14:textFill>
+              </w:rPr>
+              <w:t>Refresh-Token</w:t>
+            </w:r>
+          </w:p>
+        </w:tc>
+        <w:tc>
+          <w:tcPr>
+            <w:tcW w:w="1905" w:type="dxa"/>
+          </w:tcPr>
+          <w:p>
+            <w:pPr>
+              <w:tabs>
+                <w:tab w:val="left" w:pos="8280"/>
+              </w:tabs>
+              <w:suppressAutoHyphens/>
+              <w:spacing w:after="0" w:line="480" w:lineRule="auto"/>
+              <w:jc w:val="left"/>
+              <w:rPr>
+                <w:rFonts w:hint="default" w:ascii="Times New Roman Cyr" w:hAnsi="Times New Roman Cyr" w:eastAsia="MS Mincho" w:cs="Times New Roman Cyr"/>
+                <w:b w:val="0"/>
+                <w:bCs w:val="0"/>
+                <w:color w:val="000000" w:themeColor="text1" w:themeTint="FF"/>
+                <w:sz w:val="24"/>
+                <w:szCs w:val="24"/>
+                <w:vertAlign w:val="baseline"/>
+                <w:lang w:val="en-US" w:eastAsia="ar-SA"/>
+                <w14:textFill>
+                  <w14:solidFill>
+                    <w14:schemeClr w14:val="tx1">
+                      <w14:lumMod w14:val="100000"/>
+                      <w14:lumOff w14:val="0"/>
+                    </w14:schemeClr>
+                  </w14:solidFill>
+                </w14:textFill>
+              </w:rPr>
+            </w:pPr>
+            <w:r>
+              <w:rPr>
+                <w:rFonts w:hint="default" w:ascii="Times New Roman Cyr" w:hAnsi="Times New Roman Cyr" w:eastAsia="MS Mincho" w:cs="Times New Roman Cyr"/>
+                <w:b w:val="0"/>
+                <w:bCs w:val="0"/>
+                <w:color w:val="000000" w:themeColor="text1" w:themeTint="FF"/>
+                <w:sz w:val="24"/>
+                <w:szCs w:val="24"/>
+                <w:vertAlign w:val="baseline"/>
+                <w:lang w:val="en-US" w:eastAsia="ar-SA"/>
+                <w14:textFill>
+                  <w14:solidFill>
+                    <w14:schemeClr w14:val="tx1">
+                      <w14:lumMod w14:val="100000"/>
+                      <w14:lumOff w14:val="0"/>
+                    </w14:schemeClr>
+                  </w14:solidFill>
+                </w14:textFill>
+              </w:rPr>
+              <w:t>Provide refresh-token</w:t>
+            </w:r>
+          </w:p>
+        </w:tc>
+        <w:tc>
+          <w:tcPr>
+            <w:tcW w:w="1470" w:type="dxa"/>
+          </w:tcPr>
+          <w:p>
+            <w:pPr>
+              <w:tabs>
+                <w:tab w:val="left" w:pos="8280"/>
+              </w:tabs>
+              <w:suppressAutoHyphens/>
+              <w:spacing w:after="0" w:line="480" w:lineRule="auto"/>
+              <w:jc w:val="left"/>
+              <w:rPr>
+                <w:rFonts w:hint="default" w:ascii="Times New Roman Cyr" w:hAnsi="Times New Roman Cyr" w:eastAsia="MS Mincho" w:cs="Times New Roman Cyr"/>
+                <w:b w:val="0"/>
+                <w:bCs w:val="0"/>
+                <w:color w:val="000000" w:themeColor="text1" w:themeTint="FF"/>
+                <w:sz w:val="24"/>
+                <w:szCs w:val="24"/>
+                <w:vertAlign w:val="baseline"/>
+                <w:lang w:val="en-US" w:eastAsia="ar-SA"/>
+                <w14:textFill>
+                  <w14:solidFill>
+                    <w14:schemeClr w14:val="tx1">
+                      <w14:lumMod w14:val="100000"/>
+                      <w14:lumOff w14:val="0"/>
+                    </w14:schemeClr>
+                  </w14:solidFill>
+                </w14:textFill>
+              </w:rPr>
+            </w:pPr>
+            <w:r>
+              <w:rPr>
+                <w:rFonts w:hint="default" w:ascii="Times New Roman Cyr" w:hAnsi="Times New Roman Cyr" w:eastAsia="MS Mincho" w:cs="Times New Roman Cyr"/>
+                <w:b w:val="0"/>
+                <w:bCs w:val="0"/>
+                <w:color w:val="000000" w:themeColor="text1" w:themeTint="FF"/>
+                <w:sz w:val="24"/>
+                <w:szCs w:val="24"/>
+                <w:vertAlign w:val="baseline"/>
+                <w:lang w:val="en-US" w:eastAsia="ar-SA"/>
+                <w14:textFill>
+                  <w14:solidFill>
+                    <w14:schemeClr w14:val="tx1">
+                      <w14:lumMod w14:val="100000"/>
+                      <w14:lumOff w14:val="0"/>
+                    </w14:schemeClr>
+                  </w14:solidFill>
+                </w14:textFill>
+              </w:rPr>
+              <w:t>Get new token</w:t>
+            </w:r>
+          </w:p>
+        </w:tc>
+        <w:tc>
+          <w:tcPr>
+            <w:tcW w:w="1515" w:type="dxa"/>
+          </w:tcPr>
+          <w:p>
+            <w:pPr>
+              <w:tabs>
+                <w:tab w:val="left" w:pos="8280"/>
+              </w:tabs>
+              <w:suppressAutoHyphens/>
+              <w:spacing w:after="0" w:line="480" w:lineRule="auto"/>
+              <w:jc w:val="left"/>
+              <w:rPr>
+                <w:rFonts w:hint="default" w:ascii="Times New Roman Cyr" w:hAnsi="Times New Roman Cyr" w:eastAsia="MS Mincho" w:cs="Times New Roman Cyr"/>
+                <w:b w:val="0"/>
+                <w:bCs w:val="0"/>
+                <w:color w:val="000000" w:themeColor="text1" w:themeTint="FF"/>
+                <w:sz w:val="24"/>
+                <w:szCs w:val="24"/>
+                <w:vertAlign w:val="baseline"/>
+                <w:lang w:val="en-US" w:eastAsia="ar-SA"/>
+                <w14:textFill>
+                  <w14:solidFill>
+                    <w14:schemeClr w14:val="tx1">
+                      <w14:lumMod w14:val="100000"/>
+                      <w14:lumOff w14:val="0"/>
+                    </w14:schemeClr>
+                  </w14:solidFill>
+                </w14:textFill>
+              </w:rPr>
+            </w:pPr>
+            <w:r>
+              <w:rPr>
+                <w:rFonts w:hint="default" w:ascii="Times New Roman Cyr" w:hAnsi="Times New Roman Cyr" w:eastAsia="MS Mincho" w:cs="Times New Roman Cyr"/>
+                <w:b w:val="0"/>
+                <w:bCs w:val="0"/>
+                <w:color w:val="000000" w:themeColor="text1" w:themeTint="FF"/>
+                <w:sz w:val="24"/>
+                <w:szCs w:val="24"/>
+                <w:vertAlign w:val="baseline"/>
+                <w:lang w:val="en-US" w:eastAsia="ar-SA"/>
+                <w14:textFill>
+                  <w14:solidFill>
+                    <w14:schemeClr w14:val="tx1">
+                      <w14:lumMod w14:val="100000"/>
+                      <w14:lumOff w14:val="0"/>
+                    </w14:schemeClr>
+                  </w14:solidFill>
+                </w14:textFill>
+              </w:rPr>
+              <w:t>Get new token</w:t>
+            </w:r>
+          </w:p>
+        </w:tc>
+        <w:tc>
+          <w:tcPr>
+            <w:tcW w:w="1155" w:type="dxa"/>
+            <w:vAlign w:val="top"/>
+          </w:tcPr>
+          <w:p>
+            <w:pPr>
+              <w:tabs>
+                <w:tab w:val="left" w:pos="8280"/>
+              </w:tabs>
+              <w:suppressAutoHyphens/>
+              <w:spacing w:after="0" w:line="480" w:lineRule="auto"/>
+              <w:jc w:val="center"/>
+              <w:rPr>
+                <w:rFonts w:hint="default" w:ascii="Times New Roman Cyr" w:hAnsi="Times New Roman Cyr" w:eastAsia="MS Mincho" w:cs="Times New Roman Cyr"/>
+                <w:b w:val="0"/>
+                <w:bCs w:val="0"/>
+                <w:color w:val="000000" w:themeColor="text1" w:themeTint="FF"/>
+                <w:sz w:val="24"/>
+                <w:szCs w:val="24"/>
+                <w:vertAlign w:val="baseline"/>
+                <w:lang w:val="en-US" w:eastAsia="ar-SA" w:bidi="ar-SA"/>
+                <w14:textFill>
+                  <w14:solidFill>
+                    <w14:schemeClr w14:val="tx1">
+                      <w14:lumMod w14:val="100000"/>
+                      <w14:lumOff w14:val="0"/>
+                    </w14:schemeClr>
+                  </w14:solidFill>
+                </w14:textFill>
+              </w:rPr>
+            </w:pPr>
+            <w:r>
+              <w:rPr>
+                <w:rFonts w:hint="default" w:ascii="Times New Roman Cyr" w:hAnsi="Times New Roman Cyr" w:eastAsia="MS Mincho" w:cs="Times New Roman Cyr"/>
+                <w:b w:val="0"/>
+                <w:bCs w:val="0"/>
+                <w:color w:val="000000" w:themeColor="text1" w:themeTint="FF"/>
+                <w:sz w:val="24"/>
+                <w:szCs w:val="24"/>
+                <w:vertAlign w:val="baseline"/>
+                <w:lang w:val="en-US" w:eastAsia="ar-SA"/>
+                <w14:textFill>
+                  <w14:solidFill>
+                    <w14:schemeClr w14:val="tx1">
+                      <w14:lumMod w14:val="100000"/>
+                      <w14:lumOff w14:val="0"/>
+                    </w14:schemeClr>
+                  </w14:solidFill>
+                </w14:textFill>
+              </w:rPr>
+              <w:t>Pass</w:t>
+            </w:r>
+          </w:p>
+        </w:tc>
+        <w:tc>
+          <w:tcPr>
+            <w:tcW w:w="1285" w:type="dxa"/>
+            <w:vAlign w:val="top"/>
+          </w:tcPr>
+          <w:p>
+            <w:pPr>
+              <w:tabs>
+                <w:tab w:val="left" w:pos="8280"/>
+              </w:tabs>
+              <w:suppressAutoHyphens/>
+              <w:spacing w:after="0" w:line="480" w:lineRule="auto"/>
+              <w:jc w:val="center"/>
+              <w:rPr>
+                <w:rFonts w:hint="default" w:ascii="Times New Roman Cyr" w:hAnsi="Times New Roman Cyr" w:eastAsia="MS Mincho" w:cs="Times New Roman Cyr"/>
+                <w:b w:val="0"/>
+                <w:bCs w:val="0"/>
+                <w:color w:val="000000" w:themeColor="text1" w:themeTint="FF"/>
+                <w:sz w:val="24"/>
+                <w:szCs w:val="24"/>
+                <w:vertAlign w:val="baseline"/>
+                <w:lang w:val="en-US" w:eastAsia="ar-SA" w:bidi="ar-SA"/>
+                <w14:textFill>
+                  <w14:solidFill>
+                    <w14:schemeClr w14:val="tx1">
+                      <w14:lumMod w14:val="100000"/>
+                      <w14:lumOff w14:val="0"/>
+                    </w14:schemeClr>
+                  </w14:solidFill>
+                </w14:textFill>
+              </w:rPr>
+            </w:pPr>
+            <w:r>
+              <w:rPr>
+                <w:rFonts w:hint="default" w:ascii="Times New Roman Cyr" w:hAnsi="Times New Roman Cyr" w:eastAsia="MS Mincho" w:cs="Times New Roman Cyr"/>
+                <w:b w:val="0"/>
+                <w:bCs w:val="0"/>
+                <w:color w:val="000000" w:themeColor="text1" w:themeTint="FF"/>
+                <w:sz w:val="24"/>
+                <w:szCs w:val="24"/>
+                <w:vertAlign w:val="baseline"/>
+                <w:lang w:val="en-US" w:eastAsia="ar-SA"/>
+                <w14:textFill>
+                  <w14:solidFill>
+                    <w14:schemeClr w14:val="tx1">
+                      <w14:lumMod w14:val="100000"/>
+                      <w14:lumOff w14:val="0"/>
+                    </w14:schemeClr>
+                  </w14:solidFill>
+                </w14:textFill>
+              </w:rPr>
+              <w:t>10-11-22</w:t>
+            </w:r>
+          </w:p>
+        </w:tc>
+      </w:tr>
+      <w:tr>
+        <w:tblPrEx>
+          <w:tblBorders>
+            <w:top w:val="single" w:color="auto" w:sz="4" w:space="0"/>
+            <w:left w:val="single" w:color="auto" w:sz="4" w:space="0"/>
+            <w:bottom w:val="single" w:color="auto" w:sz="4" w:space="0"/>
+            <w:right w:val="single" w:color="auto" w:sz="4" w:space="0"/>
+            <w:insideH w:val="single" w:color="auto" w:sz="4" w:space="0"/>
+            <w:insideV w:val="single" w:color="auto" w:sz="4" w:space="0"/>
+          </w:tblBorders>
+          <w:tblCellMar>
+            <w:top w:w="0" w:type="dxa"/>
+            <w:left w:w="108" w:type="dxa"/>
+            <w:bottom w:w="0" w:type="dxa"/>
+            <w:right w:w="108" w:type="dxa"/>
+          </w:tblCellMar>
+        </w:tblPrEx>
+        <w:tc>
+          <w:tcPr>
+            <w:tcW w:w="1526" w:type="dxa"/>
+            <w:vAlign w:val="top"/>
+          </w:tcPr>
+          <w:p>
+            <w:pPr>
+              <w:tabs>
+                <w:tab w:val="left" w:pos="8280"/>
+              </w:tabs>
+              <w:suppressAutoHyphens/>
+              <w:spacing w:after="0" w:line="480" w:lineRule="auto"/>
+              <w:jc w:val="left"/>
+              <w:rPr>
+                <w:rFonts w:hint="default" w:ascii="Times New Roman Cyr" w:hAnsi="Times New Roman Cyr" w:eastAsia="MS Mincho" w:cs="Times New Roman Cyr"/>
+                <w:b w:val="0"/>
+                <w:bCs w:val="0"/>
+                <w:color w:val="000000" w:themeColor="text1" w:themeTint="FF"/>
+                <w:sz w:val="24"/>
+                <w:szCs w:val="24"/>
+                <w:vertAlign w:val="baseline"/>
+                <w:lang w:val="en-US" w:eastAsia="ar-SA" w:bidi="ar-SA"/>
+                <w14:textFill>
+                  <w14:solidFill>
+                    <w14:schemeClr w14:val="tx1">
+                      <w14:lumMod w14:val="100000"/>
+                      <w14:lumOff w14:val="0"/>
+                    </w14:schemeClr>
+                  </w14:solidFill>
+                </w14:textFill>
+              </w:rPr>
+            </w:pPr>
+            <w:r>
+              <w:rPr>
+                <w:rFonts w:hint="default" w:ascii="Times New Roman Cyr" w:hAnsi="Times New Roman Cyr" w:eastAsia="MS Mincho" w:cs="Times New Roman Cyr"/>
+                <w:b w:val="0"/>
+                <w:bCs w:val="0"/>
+                <w:color w:val="000000" w:themeColor="text1" w:themeTint="FF"/>
+                <w:sz w:val="24"/>
+                <w:szCs w:val="24"/>
+                <w:vertAlign w:val="baseline"/>
+                <w:lang w:val="en-US" w:eastAsia="ar-SA"/>
+                <w14:textFill>
+                  <w14:solidFill>
+                    <w14:schemeClr w14:val="tx1">
+                      <w14:lumMod w14:val="100000"/>
+                      <w14:lumOff w14:val="0"/>
+                    </w14:schemeClr>
+                  </w14:solidFill>
+                </w14:textFill>
+              </w:rPr>
+              <w:t>Refresh-Token</w:t>
+            </w:r>
+          </w:p>
+        </w:tc>
+        <w:tc>
+          <w:tcPr>
+            <w:tcW w:w="1905" w:type="dxa"/>
+            <w:vAlign w:val="top"/>
+          </w:tcPr>
+          <w:p>
+            <w:pPr>
+              <w:tabs>
+                <w:tab w:val="left" w:pos="8280"/>
+              </w:tabs>
+              <w:suppressAutoHyphens/>
+              <w:spacing w:after="0" w:line="480" w:lineRule="auto"/>
+              <w:jc w:val="left"/>
+              <w:rPr>
+                <w:rFonts w:hint="default" w:ascii="Times New Roman Cyr" w:hAnsi="Times New Roman Cyr" w:eastAsia="MS Mincho" w:cs="Times New Roman Cyr"/>
+                <w:b w:val="0"/>
+                <w:bCs w:val="0"/>
+                <w:color w:val="000000" w:themeColor="text1" w:themeTint="FF"/>
+                <w:sz w:val="24"/>
+                <w:szCs w:val="24"/>
+                <w:vertAlign w:val="baseline"/>
+                <w:lang w:val="en-US" w:eastAsia="ar-SA" w:bidi="ar-SA"/>
+                <w14:textFill>
+                  <w14:solidFill>
+                    <w14:schemeClr w14:val="tx1">
+                      <w14:lumMod w14:val="100000"/>
+                      <w14:lumOff w14:val="0"/>
+                    </w14:schemeClr>
+                  </w14:solidFill>
+                </w14:textFill>
+              </w:rPr>
+            </w:pPr>
+            <w:r>
+              <w:rPr>
+                <w:rFonts w:hint="default" w:ascii="Times New Roman Cyr" w:hAnsi="Times New Roman Cyr" w:eastAsia="MS Mincho" w:cs="Times New Roman Cyr"/>
+                <w:b w:val="0"/>
+                <w:bCs w:val="0"/>
+                <w:color w:val="000000" w:themeColor="text1" w:themeTint="FF"/>
+                <w:sz w:val="24"/>
+                <w:szCs w:val="24"/>
+                <w:vertAlign w:val="baseline"/>
+                <w:lang w:val="en-US" w:eastAsia="ar-SA"/>
+                <w14:textFill>
+                  <w14:solidFill>
+                    <w14:schemeClr w14:val="tx1">
+                      <w14:lumMod w14:val="100000"/>
+                      <w14:lumOff w14:val="0"/>
+                    </w14:schemeClr>
+                  </w14:solidFill>
+                </w14:textFill>
+              </w:rPr>
+              <w:t>Provide no refresh-token</w:t>
+            </w:r>
+          </w:p>
+        </w:tc>
+        <w:tc>
+          <w:tcPr>
+            <w:tcW w:w="1470" w:type="dxa"/>
+            <w:vAlign w:val="top"/>
+          </w:tcPr>
+          <w:p>
+            <w:pPr>
+              <w:tabs>
+                <w:tab w:val="left" w:pos="8280"/>
+              </w:tabs>
+              <w:suppressAutoHyphens/>
+              <w:spacing w:after="0" w:line="480" w:lineRule="auto"/>
+              <w:jc w:val="left"/>
+              <w:rPr>
+                <w:rFonts w:hint="default" w:ascii="Times New Roman Cyr" w:hAnsi="Times New Roman Cyr" w:eastAsia="MS Mincho" w:cs="Times New Roman Cyr"/>
+                <w:b w:val="0"/>
+                <w:bCs w:val="0"/>
+                <w:color w:val="000000" w:themeColor="text1" w:themeTint="FF"/>
+                <w:sz w:val="24"/>
+                <w:szCs w:val="24"/>
+                <w:vertAlign w:val="baseline"/>
+                <w:lang w:val="en-US" w:eastAsia="ar-SA" w:bidi="ar-SA"/>
+                <w14:textFill>
+                  <w14:solidFill>
+                    <w14:schemeClr w14:val="tx1">
+                      <w14:lumMod w14:val="100000"/>
+                      <w14:lumOff w14:val="0"/>
+                    </w14:schemeClr>
+                  </w14:solidFill>
+                </w14:textFill>
+              </w:rPr>
+            </w:pPr>
+            <w:r>
+              <w:rPr>
+                <w:rFonts w:hint="default" w:ascii="Times New Roman Cyr" w:hAnsi="Times New Roman Cyr" w:eastAsia="MS Mincho" w:cs="Times New Roman Cyr"/>
+                <w:b w:val="0"/>
+                <w:bCs w:val="0"/>
+                <w:color w:val="000000" w:themeColor="text1" w:themeTint="FF"/>
+                <w:sz w:val="24"/>
+                <w:szCs w:val="24"/>
+                <w:vertAlign w:val="baseline"/>
+                <w:lang w:val="en-US" w:eastAsia="ar-SA"/>
+                <w14:textFill>
+                  <w14:solidFill>
+                    <w14:schemeClr w14:val="tx1">
+                      <w14:lumMod w14:val="100000"/>
+                      <w14:lumOff w14:val="0"/>
+                    </w14:schemeClr>
+                  </w14:solidFill>
+                </w14:textFill>
+              </w:rPr>
+              <w:t>Get 401 Error</w:t>
+            </w:r>
+          </w:p>
+        </w:tc>
+        <w:tc>
+          <w:tcPr>
+            <w:tcW w:w="1515" w:type="dxa"/>
+            <w:vAlign w:val="top"/>
+          </w:tcPr>
+          <w:p>
+            <w:pPr>
+              <w:tabs>
+                <w:tab w:val="left" w:pos="8280"/>
+              </w:tabs>
+              <w:suppressAutoHyphens/>
+              <w:spacing w:after="0" w:line="480" w:lineRule="auto"/>
+              <w:jc w:val="left"/>
+              <w:rPr>
+                <w:rFonts w:hint="default" w:ascii="Times New Roman Cyr" w:hAnsi="Times New Roman Cyr" w:eastAsia="MS Mincho" w:cs="Times New Roman Cyr"/>
+                <w:b w:val="0"/>
+                <w:bCs w:val="0"/>
+                <w:color w:val="000000" w:themeColor="text1" w:themeTint="FF"/>
+                <w:sz w:val="24"/>
+                <w:szCs w:val="24"/>
+                <w:vertAlign w:val="baseline"/>
+                <w:lang w:val="en-US" w:eastAsia="ar-SA" w:bidi="ar-SA"/>
+                <w14:textFill>
+                  <w14:solidFill>
+                    <w14:schemeClr w14:val="tx1">
+                      <w14:lumMod w14:val="100000"/>
+                      <w14:lumOff w14:val="0"/>
+                    </w14:schemeClr>
+                  </w14:solidFill>
+                </w14:textFill>
+              </w:rPr>
+            </w:pPr>
+            <w:r>
+              <w:rPr>
+                <w:rFonts w:hint="default" w:ascii="Times New Roman Cyr" w:hAnsi="Times New Roman Cyr" w:eastAsia="MS Mincho" w:cs="Times New Roman Cyr"/>
+                <w:b w:val="0"/>
+                <w:bCs w:val="0"/>
+                <w:color w:val="000000" w:themeColor="text1" w:themeTint="FF"/>
+                <w:sz w:val="24"/>
+                <w:szCs w:val="24"/>
+                <w:vertAlign w:val="baseline"/>
+                <w:lang w:val="en-US" w:eastAsia="ar-SA"/>
+                <w14:textFill>
+                  <w14:solidFill>
+                    <w14:schemeClr w14:val="tx1">
+                      <w14:lumMod w14:val="100000"/>
+                      <w14:lumOff w14:val="0"/>
+                    </w14:schemeClr>
+                  </w14:solidFill>
+                </w14:textFill>
+              </w:rPr>
+              <w:t>Get 401 Error</w:t>
+            </w:r>
+          </w:p>
+        </w:tc>
+        <w:tc>
+          <w:tcPr>
+            <w:tcW w:w="1155" w:type="dxa"/>
+            <w:vAlign w:val="top"/>
+          </w:tcPr>
+          <w:p>
+            <w:pPr>
+              <w:tabs>
+                <w:tab w:val="left" w:pos="8280"/>
+              </w:tabs>
+              <w:suppressAutoHyphens/>
+              <w:spacing w:after="0" w:line="480" w:lineRule="auto"/>
+              <w:jc w:val="center"/>
+              <w:rPr>
+                <w:rFonts w:hint="default" w:ascii="Times New Roman Cyr" w:hAnsi="Times New Roman Cyr" w:eastAsia="MS Mincho" w:cs="Times New Roman Cyr"/>
+                <w:b w:val="0"/>
+                <w:bCs w:val="0"/>
+                <w:color w:val="000000" w:themeColor="text1" w:themeTint="FF"/>
+                <w:sz w:val="24"/>
+                <w:szCs w:val="24"/>
+                <w:vertAlign w:val="baseline"/>
+                <w:lang w:val="en-US" w:eastAsia="ar-SA"/>
+                <w14:textFill>
+                  <w14:solidFill>
+                    <w14:schemeClr w14:val="tx1">
+                      <w14:lumMod w14:val="100000"/>
+                      <w14:lumOff w14:val="0"/>
+                    </w14:schemeClr>
+                  </w14:solidFill>
+                </w14:textFill>
+              </w:rPr>
+            </w:pPr>
+            <w:r>
+              <w:rPr>
+                <w:rFonts w:hint="default" w:ascii="Times New Roman Cyr" w:hAnsi="Times New Roman Cyr" w:eastAsia="MS Mincho" w:cs="Times New Roman Cyr"/>
+                <w:b w:val="0"/>
+                <w:bCs w:val="0"/>
+                <w:color w:val="000000" w:themeColor="text1" w:themeTint="FF"/>
+                <w:sz w:val="24"/>
+                <w:szCs w:val="24"/>
+                <w:vertAlign w:val="baseline"/>
+                <w:lang w:val="en-US" w:eastAsia="ar-SA"/>
+                <w14:textFill>
+                  <w14:solidFill>
+                    <w14:schemeClr w14:val="tx1">
+                      <w14:lumMod w14:val="100000"/>
+                      <w14:lumOff w14:val="0"/>
+                    </w14:schemeClr>
+                  </w14:solidFill>
+                </w14:textFill>
+              </w:rPr>
+              <w:t>Pass</w:t>
+            </w:r>
+          </w:p>
+        </w:tc>
+        <w:tc>
+          <w:tcPr>
+            <w:tcW w:w="1285" w:type="dxa"/>
+            <w:vAlign w:val="top"/>
+          </w:tcPr>
+          <w:p>
+            <w:pPr>
+              <w:tabs>
+                <w:tab w:val="left" w:pos="8280"/>
+              </w:tabs>
+              <w:suppressAutoHyphens/>
+              <w:spacing w:after="0" w:line="480" w:lineRule="auto"/>
+              <w:jc w:val="center"/>
+              <w:rPr>
+                <w:rFonts w:hint="default" w:ascii="Times New Roman Cyr" w:hAnsi="Times New Roman Cyr" w:eastAsia="MS Mincho" w:cs="Times New Roman Cyr"/>
+                <w:b w:val="0"/>
+                <w:bCs w:val="0"/>
+                <w:color w:val="000000" w:themeColor="text1" w:themeTint="FF"/>
+                <w:sz w:val="24"/>
+                <w:szCs w:val="24"/>
+                <w:vertAlign w:val="baseline"/>
+                <w:lang w:val="en-US" w:eastAsia="ar-SA"/>
+                <w14:textFill>
+                  <w14:solidFill>
+                    <w14:schemeClr w14:val="tx1">
+                      <w14:lumMod w14:val="100000"/>
+                      <w14:lumOff w14:val="0"/>
+                    </w14:schemeClr>
+                  </w14:solidFill>
+                </w14:textFill>
+              </w:rPr>
+            </w:pPr>
+            <w:r>
+              <w:rPr>
+                <w:rFonts w:hint="default" w:ascii="Times New Roman Cyr" w:hAnsi="Times New Roman Cyr" w:eastAsia="MS Mincho" w:cs="Times New Roman Cyr"/>
+                <w:b w:val="0"/>
+                <w:bCs w:val="0"/>
+                <w:color w:val="000000" w:themeColor="text1" w:themeTint="FF"/>
+                <w:sz w:val="24"/>
+                <w:szCs w:val="24"/>
+                <w:vertAlign w:val="baseline"/>
+                <w:lang w:val="en-US" w:eastAsia="ar-SA"/>
+                <w14:textFill>
+                  <w14:solidFill>
+                    <w14:schemeClr w14:val="tx1">
+                      <w14:lumMod w14:val="100000"/>
+                      <w14:lumOff w14:val="0"/>
+                    </w14:schemeClr>
+                  </w14:solidFill>
+                </w14:textFill>
+              </w:rPr>
+              <w:t>10-11-22</w:t>
+            </w:r>
+          </w:p>
+        </w:tc>
+      </w:tr>
+      <w:tr>
+        <w:tblPrEx>
+          <w:tblBorders>
+            <w:top w:val="single" w:color="auto" w:sz="4" w:space="0"/>
+            <w:left w:val="single" w:color="auto" w:sz="4" w:space="0"/>
+            <w:bottom w:val="single" w:color="auto" w:sz="4" w:space="0"/>
+            <w:right w:val="single" w:color="auto" w:sz="4" w:space="0"/>
+            <w:insideH w:val="single" w:color="auto" w:sz="4" w:space="0"/>
+            <w:insideV w:val="single" w:color="auto" w:sz="4" w:space="0"/>
+          </w:tblBorders>
+          <w:tblCellMar>
+            <w:top w:w="0" w:type="dxa"/>
+            <w:left w:w="108" w:type="dxa"/>
+            <w:bottom w:w="0" w:type="dxa"/>
+            <w:right w:w="108" w:type="dxa"/>
+          </w:tblCellMar>
+        </w:tblPrEx>
+        <w:tc>
+          <w:tcPr>
+            <w:tcW w:w="1526" w:type="dxa"/>
+          </w:tcPr>
+          <w:p>
+            <w:pPr>
+              <w:tabs>
+                <w:tab w:val="left" w:pos="8280"/>
+              </w:tabs>
+              <w:suppressAutoHyphens/>
+              <w:spacing w:after="0" w:line="480" w:lineRule="auto"/>
+              <w:jc w:val="left"/>
+              <w:rPr>
+                <w:rFonts w:hint="default" w:ascii="Times New Roman Cyr" w:hAnsi="Times New Roman Cyr" w:eastAsia="MS Mincho" w:cs="Times New Roman Cyr"/>
+                <w:b w:val="0"/>
+                <w:bCs w:val="0"/>
+                <w:color w:val="000000" w:themeColor="text1" w:themeTint="FF"/>
+                <w:sz w:val="24"/>
+                <w:szCs w:val="24"/>
+                <w:vertAlign w:val="baseline"/>
+                <w:lang w:val="en-US" w:eastAsia="ar-SA"/>
+                <w14:textFill>
+                  <w14:solidFill>
+                    <w14:schemeClr w14:val="tx1">
+                      <w14:lumMod w14:val="100000"/>
+                      <w14:lumOff w14:val="0"/>
+                    </w14:schemeClr>
+                  </w14:solidFill>
+                </w14:textFill>
+              </w:rPr>
+            </w:pPr>
+            <w:r>
+              <w:rPr>
+                <w:rFonts w:hint="default" w:ascii="Times New Roman Cyr" w:hAnsi="Times New Roman Cyr" w:eastAsia="MS Mincho" w:cs="Times New Roman Cyr"/>
+                <w:b w:val="0"/>
+                <w:bCs w:val="0"/>
+                <w:color w:val="000000" w:themeColor="text1" w:themeTint="FF"/>
+                <w:sz w:val="24"/>
+                <w:szCs w:val="24"/>
+                <w:vertAlign w:val="baseline"/>
+                <w:lang w:val="en-US" w:eastAsia="ar-SA"/>
+                <w14:textFill>
+                  <w14:solidFill>
+                    <w14:schemeClr w14:val="tx1">
+                      <w14:lumMod w14:val="100000"/>
+                      <w14:lumOff w14:val="0"/>
+                    </w14:schemeClr>
+                  </w14:solidFill>
+                </w14:textFill>
+              </w:rPr>
+              <w:t>Address List</w:t>
+            </w:r>
+          </w:p>
+        </w:tc>
+        <w:tc>
+          <w:tcPr>
+            <w:tcW w:w="1905" w:type="dxa"/>
+          </w:tcPr>
+          <w:p>
+            <w:pPr>
+              <w:tabs>
+                <w:tab w:val="left" w:pos="8280"/>
+              </w:tabs>
+              <w:suppressAutoHyphens/>
+              <w:spacing w:after="0" w:line="480" w:lineRule="auto"/>
+              <w:jc w:val="left"/>
+              <w:rPr>
+                <w:rFonts w:hint="default" w:ascii="Times New Roman Cyr" w:hAnsi="Times New Roman Cyr" w:eastAsia="MS Mincho" w:cs="Times New Roman Cyr"/>
+                <w:b w:val="0"/>
+                <w:bCs w:val="0"/>
+                <w:color w:val="000000" w:themeColor="text1" w:themeTint="FF"/>
+                <w:sz w:val="24"/>
+                <w:szCs w:val="24"/>
+                <w:vertAlign w:val="baseline"/>
+                <w:lang w:val="en-US" w:eastAsia="ar-SA"/>
+                <w14:textFill>
+                  <w14:solidFill>
+                    <w14:schemeClr w14:val="tx1">
+                      <w14:lumMod w14:val="100000"/>
+                      <w14:lumOff w14:val="0"/>
+                    </w14:schemeClr>
+                  </w14:solidFill>
+                </w14:textFill>
+              </w:rPr>
+            </w:pPr>
+            <w:r>
+              <w:rPr>
+                <w:rFonts w:hint="default" w:ascii="Times New Roman Cyr" w:hAnsi="Times New Roman Cyr" w:eastAsia="MS Mincho" w:cs="Times New Roman Cyr"/>
+                <w:b w:val="0"/>
+                <w:bCs w:val="0"/>
+                <w:color w:val="000000" w:themeColor="text1" w:themeTint="FF"/>
+                <w:sz w:val="24"/>
+                <w:szCs w:val="24"/>
+                <w:vertAlign w:val="baseline"/>
+                <w:lang w:val="en-US" w:eastAsia="ar-SA"/>
+                <w14:textFill>
+                  <w14:solidFill>
+                    <w14:schemeClr w14:val="tx1">
+                      <w14:lumMod w14:val="100000"/>
+                      <w14:lumOff w14:val="0"/>
+                    </w14:schemeClr>
+                  </w14:solidFill>
+                </w14:textFill>
+              </w:rPr>
+              <w:t>Provide Token</w:t>
+            </w:r>
+          </w:p>
+        </w:tc>
+        <w:tc>
+          <w:tcPr>
+            <w:tcW w:w="1470" w:type="dxa"/>
+          </w:tcPr>
+          <w:p>
+            <w:pPr>
+              <w:tabs>
+                <w:tab w:val="left" w:pos="8280"/>
+              </w:tabs>
+              <w:suppressAutoHyphens/>
+              <w:spacing w:after="0" w:line="480" w:lineRule="auto"/>
+              <w:jc w:val="left"/>
+              <w:rPr>
+                <w:rFonts w:hint="default" w:ascii="Times New Roman Cyr" w:hAnsi="Times New Roman Cyr" w:eastAsia="MS Mincho" w:cs="Times New Roman Cyr"/>
+                <w:b w:val="0"/>
+                <w:bCs w:val="0"/>
+                <w:color w:val="000000" w:themeColor="text1" w:themeTint="FF"/>
+                <w:sz w:val="24"/>
+                <w:szCs w:val="24"/>
+                <w:vertAlign w:val="baseline"/>
+                <w:lang w:val="en-US" w:eastAsia="ar-SA"/>
+                <w14:textFill>
+                  <w14:solidFill>
+                    <w14:schemeClr w14:val="tx1">
+                      <w14:lumMod w14:val="100000"/>
+                      <w14:lumOff w14:val="0"/>
+                    </w14:schemeClr>
+                  </w14:solidFill>
+                </w14:textFill>
+              </w:rPr>
+            </w:pPr>
+            <w:r>
+              <w:rPr>
+                <w:rFonts w:hint="default" w:ascii="Times New Roman Cyr" w:hAnsi="Times New Roman Cyr" w:eastAsia="MS Mincho" w:cs="Times New Roman Cyr"/>
+                <w:b w:val="0"/>
+                <w:bCs w:val="0"/>
+                <w:color w:val="000000" w:themeColor="text1" w:themeTint="FF"/>
+                <w:sz w:val="24"/>
+                <w:szCs w:val="24"/>
+                <w:vertAlign w:val="baseline"/>
+                <w:lang w:val="en-US" w:eastAsia="ar-SA"/>
+                <w14:textFill>
+                  <w14:solidFill>
+                    <w14:schemeClr w14:val="tx1">
+                      <w14:lumMod w14:val="100000"/>
+                      <w14:lumOff w14:val="0"/>
+                    </w14:schemeClr>
+                  </w14:solidFill>
+                </w14:textFill>
+              </w:rPr>
+              <w:t>Get address List</w:t>
+            </w:r>
+          </w:p>
+        </w:tc>
+        <w:tc>
+          <w:tcPr>
+            <w:tcW w:w="1515" w:type="dxa"/>
+          </w:tcPr>
+          <w:p>
+            <w:pPr>
+              <w:tabs>
+                <w:tab w:val="left" w:pos="8280"/>
+              </w:tabs>
+              <w:suppressAutoHyphens/>
+              <w:spacing w:after="0" w:line="480" w:lineRule="auto"/>
+              <w:jc w:val="left"/>
+              <w:rPr>
+                <w:rFonts w:hint="default" w:ascii="Times New Roman Cyr" w:hAnsi="Times New Roman Cyr" w:eastAsia="MS Mincho" w:cs="Times New Roman Cyr"/>
+                <w:b w:val="0"/>
+                <w:bCs w:val="0"/>
+                <w:color w:val="000000" w:themeColor="text1" w:themeTint="FF"/>
+                <w:sz w:val="24"/>
+                <w:szCs w:val="24"/>
+                <w:vertAlign w:val="baseline"/>
+                <w:lang w:val="en-US" w:eastAsia="ar-SA"/>
+                <w14:textFill>
+                  <w14:solidFill>
+                    <w14:schemeClr w14:val="tx1">
+                      <w14:lumMod w14:val="100000"/>
+                      <w14:lumOff w14:val="0"/>
+                    </w14:schemeClr>
+                  </w14:solidFill>
+                </w14:textFill>
+              </w:rPr>
+            </w:pPr>
+            <w:r>
+              <w:rPr>
+                <w:rFonts w:hint="default" w:ascii="Times New Roman Cyr" w:hAnsi="Times New Roman Cyr" w:eastAsia="MS Mincho" w:cs="Times New Roman Cyr"/>
+                <w:b w:val="0"/>
+                <w:bCs w:val="0"/>
+                <w:color w:val="000000" w:themeColor="text1" w:themeTint="FF"/>
+                <w:sz w:val="24"/>
+                <w:szCs w:val="24"/>
+                <w:vertAlign w:val="baseline"/>
+                <w:lang w:val="en-US" w:eastAsia="ar-SA"/>
+                <w14:textFill>
+                  <w14:solidFill>
+                    <w14:schemeClr w14:val="tx1">
+                      <w14:lumMod w14:val="100000"/>
+                      <w14:lumOff w14:val="0"/>
+                    </w14:schemeClr>
+                  </w14:solidFill>
+                </w14:textFill>
+              </w:rPr>
+              <w:t>Get address List</w:t>
+            </w:r>
+          </w:p>
+        </w:tc>
+        <w:tc>
+          <w:tcPr>
+            <w:tcW w:w="1155" w:type="dxa"/>
+            <w:vAlign w:val="top"/>
+          </w:tcPr>
+          <w:p>
+            <w:pPr>
+              <w:tabs>
+                <w:tab w:val="left" w:pos="8280"/>
+              </w:tabs>
+              <w:suppressAutoHyphens/>
+              <w:spacing w:after="0" w:line="480" w:lineRule="auto"/>
+              <w:jc w:val="center"/>
+              <w:rPr>
+                <w:rFonts w:hint="default" w:ascii="Times New Roman Cyr" w:hAnsi="Times New Roman Cyr" w:eastAsia="MS Mincho" w:cs="Times New Roman Cyr"/>
+                <w:b w:val="0"/>
+                <w:bCs w:val="0"/>
+                <w:color w:val="000000" w:themeColor="text1" w:themeTint="FF"/>
+                <w:sz w:val="24"/>
+                <w:szCs w:val="24"/>
+                <w:vertAlign w:val="baseline"/>
+                <w:lang w:val="en-US" w:eastAsia="ar-SA"/>
+                <w14:textFill>
+                  <w14:solidFill>
+                    <w14:schemeClr w14:val="tx1">
+                      <w14:lumMod w14:val="100000"/>
+                      <w14:lumOff w14:val="0"/>
+                    </w14:schemeClr>
+                  </w14:solidFill>
+                </w14:textFill>
+              </w:rPr>
+            </w:pPr>
+            <w:r>
+              <w:rPr>
+                <w:rFonts w:hint="default" w:ascii="Times New Roman Cyr" w:hAnsi="Times New Roman Cyr" w:eastAsia="MS Mincho" w:cs="Times New Roman Cyr"/>
+                <w:b w:val="0"/>
+                <w:bCs w:val="0"/>
+                <w:color w:val="000000" w:themeColor="text1" w:themeTint="FF"/>
+                <w:sz w:val="24"/>
+                <w:szCs w:val="24"/>
+                <w:vertAlign w:val="baseline"/>
+                <w:lang w:val="en-US" w:eastAsia="ar-SA"/>
+                <w14:textFill>
+                  <w14:solidFill>
+                    <w14:schemeClr w14:val="tx1">
+                      <w14:lumMod w14:val="100000"/>
+                      <w14:lumOff w14:val="0"/>
+                    </w14:schemeClr>
+                  </w14:solidFill>
+                </w14:textFill>
+              </w:rPr>
+              <w:t>Pass</w:t>
+            </w:r>
+          </w:p>
+        </w:tc>
+        <w:tc>
+          <w:tcPr>
+            <w:tcW w:w="1285" w:type="dxa"/>
+            <w:vAlign w:val="top"/>
+          </w:tcPr>
+          <w:p>
+            <w:pPr>
+              <w:tabs>
+                <w:tab w:val="left" w:pos="8280"/>
+              </w:tabs>
+              <w:suppressAutoHyphens/>
+              <w:spacing w:after="0" w:line="480" w:lineRule="auto"/>
+              <w:jc w:val="center"/>
+              <w:rPr>
+                <w:rFonts w:hint="default" w:ascii="Times New Roman Cyr" w:hAnsi="Times New Roman Cyr" w:eastAsia="MS Mincho" w:cs="Times New Roman Cyr"/>
+                <w:b w:val="0"/>
+                <w:bCs w:val="0"/>
+                <w:color w:val="000000" w:themeColor="text1" w:themeTint="FF"/>
+                <w:sz w:val="24"/>
+                <w:szCs w:val="24"/>
+                <w:vertAlign w:val="baseline"/>
+                <w:lang w:val="en-US" w:eastAsia="ar-SA"/>
+                <w14:textFill>
+                  <w14:solidFill>
+                    <w14:schemeClr w14:val="tx1">
+                      <w14:lumMod w14:val="100000"/>
+                      <w14:lumOff w14:val="0"/>
+                    </w14:schemeClr>
+                  </w14:solidFill>
+                </w14:textFill>
+              </w:rPr>
+            </w:pPr>
+            <w:r>
+              <w:rPr>
+                <w:rFonts w:hint="default" w:ascii="Times New Roman Cyr" w:hAnsi="Times New Roman Cyr" w:eastAsia="MS Mincho" w:cs="Times New Roman Cyr"/>
+                <w:b w:val="0"/>
+                <w:bCs w:val="0"/>
+                <w:color w:val="000000" w:themeColor="text1" w:themeTint="FF"/>
+                <w:sz w:val="24"/>
+                <w:szCs w:val="24"/>
+                <w:vertAlign w:val="baseline"/>
+                <w:lang w:val="en-US" w:eastAsia="ar-SA"/>
+                <w14:textFill>
+                  <w14:solidFill>
+                    <w14:schemeClr w14:val="tx1">
+                      <w14:lumMod w14:val="100000"/>
+                      <w14:lumOff w14:val="0"/>
+                    </w14:schemeClr>
+                  </w14:solidFill>
+                </w14:textFill>
+              </w:rPr>
+              <w:t>10-11-22</w:t>
+            </w:r>
+          </w:p>
+        </w:tc>
+      </w:tr>
+      <w:tr>
+        <w:tblPrEx>
+          <w:tblBorders>
+            <w:top w:val="single" w:color="auto" w:sz="4" w:space="0"/>
+            <w:left w:val="single" w:color="auto" w:sz="4" w:space="0"/>
+            <w:bottom w:val="single" w:color="auto" w:sz="4" w:space="0"/>
+            <w:right w:val="single" w:color="auto" w:sz="4" w:space="0"/>
+            <w:insideH w:val="single" w:color="auto" w:sz="4" w:space="0"/>
+            <w:insideV w:val="single" w:color="auto" w:sz="4" w:space="0"/>
+          </w:tblBorders>
+          <w:tblCellMar>
+            <w:top w:w="0" w:type="dxa"/>
+            <w:left w:w="108" w:type="dxa"/>
+            <w:bottom w:w="0" w:type="dxa"/>
+            <w:right w:w="108" w:type="dxa"/>
+          </w:tblCellMar>
+        </w:tblPrEx>
+        <w:tc>
+          <w:tcPr>
+            <w:tcW w:w="1526" w:type="dxa"/>
+          </w:tcPr>
+          <w:p>
+            <w:pPr>
+              <w:tabs>
+                <w:tab w:val="left" w:pos="8280"/>
+              </w:tabs>
+              <w:suppressAutoHyphens/>
+              <w:spacing w:after="0" w:line="480" w:lineRule="auto"/>
+              <w:jc w:val="left"/>
+              <w:rPr>
+                <w:rFonts w:hint="default" w:ascii="Times New Roman Cyr" w:hAnsi="Times New Roman Cyr" w:eastAsia="MS Mincho" w:cs="Times New Roman Cyr"/>
+                <w:b w:val="0"/>
+                <w:bCs w:val="0"/>
+                <w:color w:val="000000" w:themeColor="text1" w:themeTint="FF"/>
+                <w:sz w:val="24"/>
+                <w:szCs w:val="24"/>
+                <w:vertAlign w:val="baseline"/>
+                <w:lang w:val="en-US" w:eastAsia="ar-SA"/>
+                <w14:textFill>
+                  <w14:solidFill>
+                    <w14:schemeClr w14:val="tx1">
+                      <w14:lumMod w14:val="100000"/>
+                      <w14:lumOff w14:val="0"/>
+                    </w14:schemeClr>
+                  </w14:solidFill>
+                </w14:textFill>
+              </w:rPr>
+            </w:pPr>
+            <w:r>
+              <w:rPr>
+                <w:rFonts w:hint="default" w:ascii="Times New Roman Cyr" w:hAnsi="Times New Roman Cyr" w:eastAsia="MS Mincho" w:cs="Times New Roman Cyr"/>
+                <w:b w:val="0"/>
+                <w:bCs w:val="0"/>
+                <w:color w:val="000000" w:themeColor="text1" w:themeTint="FF"/>
+                <w:sz w:val="24"/>
+                <w:szCs w:val="24"/>
+                <w:vertAlign w:val="baseline"/>
+                <w:lang w:val="en-US" w:eastAsia="ar-SA"/>
+                <w14:textFill>
+                  <w14:solidFill>
+                    <w14:schemeClr w14:val="tx1">
+                      <w14:lumMod w14:val="100000"/>
+                      <w14:lumOff w14:val="0"/>
+                    </w14:schemeClr>
+                  </w14:solidFill>
+                </w14:textFill>
+              </w:rPr>
+              <w:t>Address List</w:t>
+            </w:r>
+          </w:p>
+        </w:tc>
+        <w:tc>
+          <w:tcPr>
+            <w:tcW w:w="1905" w:type="dxa"/>
+          </w:tcPr>
+          <w:p>
+            <w:pPr>
+              <w:tabs>
+                <w:tab w:val="left" w:pos="8280"/>
+              </w:tabs>
+              <w:suppressAutoHyphens/>
+              <w:spacing w:after="0" w:line="480" w:lineRule="auto"/>
+              <w:jc w:val="left"/>
+              <w:rPr>
+                <w:rFonts w:hint="default" w:ascii="Times New Roman Cyr" w:hAnsi="Times New Roman Cyr" w:eastAsia="MS Mincho" w:cs="Times New Roman Cyr"/>
+                <w:b w:val="0"/>
+                <w:bCs w:val="0"/>
+                <w:color w:val="000000" w:themeColor="text1" w:themeTint="FF"/>
+                <w:sz w:val="24"/>
+                <w:szCs w:val="24"/>
+                <w:vertAlign w:val="baseline"/>
+                <w:lang w:val="en-US" w:eastAsia="ar-SA"/>
+                <w14:textFill>
+                  <w14:solidFill>
+                    <w14:schemeClr w14:val="tx1">
+                      <w14:lumMod w14:val="100000"/>
+                      <w14:lumOff w14:val="0"/>
+                    </w14:schemeClr>
+                  </w14:solidFill>
+                </w14:textFill>
+              </w:rPr>
+            </w:pPr>
+            <w:r>
+              <w:rPr>
+                <w:rFonts w:hint="default" w:ascii="Times New Roman Cyr" w:hAnsi="Times New Roman Cyr" w:eastAsia="MS Mincho" w:cs="Times New Roman Cyr"/>
+                <w:b w:val="0"/>
+                <w:bCs w:val="0"/>
+                <w:color w:val="000000" w:themeColor="text1" w:themeTint="FF"/>
+                <w:sz w:val="24"/>
+                <w:szCs w:val="24"/>
+                <w:vertAlign w:val="baseline"/>
+                <w:lang w:val="en-US" w:eastAsia="ar-SA"/>
+                <w14:textFill>
+                  <w14:solidFill>
+                    <w14:schemeClr w14:val="tx1">
+                      <w14:lumMod w14:val="100000"/>
+                      <w14:lumOff w14:val="0"/>
+                    </w14:schemeClr>
+                  </w14:solidFill>
+                </w14:textFill>
+              </w:rPr>
+              <w:t>Provide No Token</w:t>
+            </w:r>
+          </w:p>
+        </w:tc>
+        <w:tc>
+          <w:tcPr>
+            <w:tcW w:w="1470" w:type="dxa"/>
+          </w:tcPr>
+          <w:p>
+            <w:pPr>
+              <w:tabs>
+                <w:tab w:val="left" w:pos="8280"/>
+              </w:tabs>
+              <w:suppressAutoHyphens/>
+              <w:spacing w:after="0" w:line="480" w:lineRule="auto"/>
+              <w:jc w:val="left"/>
+              <w:rPr>
+                <w:rFonts w:hint="default" w:ascii="Times New Roman Cyr" w:hAnsi="Times New Roman Cyr" w:eastAsia="MS Mincho" w:cs="Times New Roman Cyr"/>
+                <w:b w:val="0"/>
+                <w:bCs w:val="0"/>
+                <w:color w:val="000000" w:themeColor="text1" w:themeTint="FF"/>
+                <w:sz w:val="24"/>
+                <w:szCs w:val="24"/>
+                <w:vertAlign w:val="baseline"/>
+                <w:lang w:val="en-US" w:eastAsia="ar-SA"/>
+                <w14:textFill>
+                  <w14:solidFill>
+                    <w14:schemeClr w14:val="tx1">
+                      <w14:lumMod w14:val="100000"/>
+                      <w14:lumOff w14:val="0"/>
+                    </w14:schemeClr>
+                  </w14:solidFill>
+                </w14:textFill>
+              </w:rPr>
+            </w:pPr>
+            <w:r>
+              <w:rPr>
+                <w:rFonts w:hint="default" w:ascii="Times New Roman Cyr" w:hAnsi="Times New Roman Cyr" w:eastAsia="MS Mincho" w:cs="Times New Roman Cyr"/>
+                <w:b w:val="0"/>
+                <w:bCs w:val="0"/>
+                <w:color w:val="000000" w:themeColor="text1" w:themeTint="FF"/>
+                <w:sz w:val="24"/>
+                <w:szCs w:val="24"/>
+                <w:vertAlign w:val="baseline"/>
+                <w:lang w:val="en-US" w:eastAsia="ar-SA"/>
+                <w14:textFill>
+                  <w14:solidFill>
+                    <w14:schemeClr w14:val="tx1">
+                      <w14:lumMod w14:val="100000"/>
+                      <w14:lumOff w14:val="0"/>
+                    </w14:schemeClr>
+                  </w14:solidFill>
+                </w14:textFill>
+              </w:rPr>
+              <w:t>Get 401 Error</w:t>
+            </w:r>
+          </w:p>
+        </w:tc>
+        <w:tc>
+          <w:tcPr>
+            <w:tcW w:w="1515" w:type="dxa"/>
+          </w:tcPr>
+          <w:p>
+            <w:pPr>
+              <w:tabs>
+                <w:tab w:val="left" w:pos="8280"/>
+              </w:tabs>
+              <w:suppressAutoHyphens/>
+              <w:spacing w:after="0" w:line="480" w:lineRule="auto"/>
+              <w:jc w:val="left"/>
+              <w:rPr>
+                <w:rFonts w:hint="default" w:ascii="Times New Roman Cyr" w:hAnsi="Times New Roman Cyr" w:eastAsia="MS Mincho" w:cs="Times New Roman Cyr"/>
+                <w:b w:val="0"/>
+                <w:bCs w:val="0"/>
+                <w:color w:val="000000" w:themeColor="text1" w:themeTint="FF"/>
+                <w:sz w:val="24"/>
+                <w:szCs w:val="24"/>
+                <w:vertAlign w:val="baseline"/>
+                <w:lang w:val="en-US" w:eastAsia="ar-SA"/>
+                <w14:textFill>
+                  <w14:solidFill>
+                    <w14:schemeClr w14:val="tx1">
+                      <w14:lumMod w14:val="100000"/>
+                      <w14:lumOff w14:val="0"/>
+                    </w14:schemeClr>
+                  </w14:solidFill>
+                </w14:textFill>
+              </w:rPr>
+            </w:pPr>
+            <w:r>
+              <w:rPr>
+                <w:rFonts w:hint="default" w:ascii="Times New Roman Cyr" w:hAnsi="Times New Roman Cyr" w:eastAsia="MS Mincho" w:cs="Times New Roman Cyr"/>
+                <w:b w:val="0"/>
+                <w:bCs w:val="0"/>
+                <w:color w:val="000000" w:themeColor="text1" w:themeTint="FF"/>
+                <w:sz w:val="24"/>
+                <w:szCs w:val="24"/>
+                <w:vertAlign w:val="baseline"/>
+                <w:lang w:val="en-US" w:eastAsia="ar-SA"/>
+                <w14:textFill>
+                  <w14:solidFill>
+                    <w14:schemeClr w14:val="tx1">
+                      <w14:lumMod w14:val="100000"/>
+                      <w14:lumOff w14:val="0"/>
+                    </w14:schemeClr>
+                  </w14:solidFill>
+                </w14:textFill>
+              </w:rPr>
+              <w:t>Get 401 Error</w:t>
+            </w:r>
+          </w:p>
+        </w:tc>
+        <w:tc>
+          <w:tcPr>
+            <w:tcW w:w="1155" w:type="dxa"/>
+            <w:vAlign w:val="top"/>
+          </w:tcPr>
+          <w:p>
+            <w:pPr>
+              <w:tabs>
+                <w:tab w:val="left" w:pos="8280"/>
+              </w:tabs>
+              <w:suppressAutoHyphens/>
+              <w:spacing w:after="0" w:line="480" w:lineRule="auto"/>
+              <w:jc w:val="center"/>
+              <w:rPr>
+                <w:rFonts w:hint="default" w:ascii="Times New Roman Cyr" w:hAnsi="Times New Roman Cyr" w:eastAsia="MS Mincho" w:cs="Times New Roman Cyr"/>
+                <w:b w:val="0"/>
+                <w:bCs w:val="0"/>
+                <w:color w:val="000000" w:themeColor="text1" w:themeTint="FF"/>
+                <w:sz w:val="24"/>
+                <w:szCs w:val="24"/>
+                <w:vertAlign w:val="baseline"/>
+                <w:lang w:val="en-US" w:eastAsia="ar-SA"/>
+                <w14:textFill>
+                  <w14:solidFill>
+                    <w14:schemeClr w14:val="tx1">
+                      <w14:lumMod w14:val="100000"/>
+                      <w14:lumOff w14:val="0"/>
+                    </w14:schemeClr>
+                  </w14:solidFill>
+                </w14:textFill>
+              </w:rPr>
+            </w:pPr>
+            <w:r>
+              <w:rPr>
+                <w:rFonts w:hint="default" w:ascii="Times New Roman Cyr" w:hAnsi="Times New Roman Cyr" w:eastAsia="MS Mincho" w:cs="Times New Roman Cyr"/>
+                <w:b w:val="0"/>
+                <w:bCs w:val="0"/>
+                <w:color w:val="000000" w:themeColor="text1" w:themeTint="FF"/>
+                <w:sz w:val="24"/>
+                <w:szCs w:val="24"/>
+                <w:vertAlign w:val="baseline"/>
+                <w:lang w:val="en-US" w:eastAsia="ar-SA"/>
+                <w14:textFill>
+                  <w14:solidFill>
+                    <w14:schemeClr w14:val="tx1">
+                      <w14:lumMod w14:val="100000"/>
+                      <w14:lumOff w14:val="0"/>
+                    </w14:schemeClr>
+                  </w14:solidFill>
+                </w14:textFill>
+              </w:rPr>
+              <w:t>Pass</w:t>
+            </w:r>
+          </w:p>
+        </w:tc>
+        <w:tc>
+          <w:tcPr>
+            <w:tcW w:w="1285" w:type="dxa"/>
+            <w:vAlign w:val="top"/>
+          </w:tcPr>
+          <w:p>
+            <w:pPr>
+              <w:tabs>
+                <w:tab w:val="left" w:pos="8280"/>
+              </w:tabs>
+              <w:suppressAutoHyphens/>
+              <w:spacing w:after="0" w:line="480" w:lineRule="auto"/>
+              <w:jc w:val="center"/>
+              <w:rPr>
+                <w:rFonts w:hint="default" w:ascii="Times New Roman Cyr" w:hAnsi="Times New Roman Cyr" w:eastAsia="MS Mincho" w:cs="Times New Roman Cyr"/>
+                <w:b w:val="0"/>
+                <w:bCs w:val="0"/>
+                <w:color w:val="000000" w:themeColor="text1" w:themeTint="FF"/>
+                <w:sz w:val="24"/>
+                <w:szCs w:val="24"/>
+                <w:vertAlign w:val="baseline"/>
+                <w:lang w:val="en-US" w:eastAsia="ar-SA"/>
+                <w14:textFill>
+                  <w14:solidFill>
+                    <w14:schemeClr w14:val="tx1">
+                      <w14:lumMod w14:val="100000"/>
+                      <w14:lumOff w14:val="0"/>
+                    </w14:schemeClr>
+                  </w14:solidFill>
+                </w14:textFill>
+              </w:rPr>
+            </w:pPr>
+            <w:r>
+              <w:rPr>
+                <w:rFonts w:hint="default" w:ascii="Times New Roman Cyr" w:hAnsi="Times New Roman Cyr" w:eastAsia="MS Mincho" w:cs="Times New Roman Cyr"/>
+                <w:b w:val="0"/>
+                <w:bCs w:val="0"/>
+                <w:color w:val="000000" w:themeColor="text1" w:themeTint="FF"/>
+                <w:sz w:val="24"/>
+                <w:szCs w:val="24"/>
+                <w:vertAlign w:val="baseline"/>
+                <w:lang w:val="en-US" w:eastAsia="ar-SA"/>
+                <w14:textFill>
+                  <w14:solidFill>
+                    <w14:schemeClr w14:val="tx1">
+                      <w14:lumMod w14:val="100000"/>
+                      <w14:lumOff w14:val="0"/>
+                    </w14:schemeClr>
+                  </w14:solidFill>
+                </w14:textFill>
+              </w:rPr>
+              <w:t>10-11-22</w:t>
+            </w:r>
+          </w:p>
+        </w:tc>
+      </w:tr>
+      <w:tr>
+        <w:tblPrEx>
+          <w:tblBorders>
+            <w:top w:val="single" w:color="auto" w:sz="4" w:space="0"/>
+            <w:left w:val="single" w:color="auto" w:sz="4" w:space="0"/>
+            <w:bottom w:val="single" w:color="auto" w:sz="4" w:space="0"/>
+            <w:right w:val="single" w:color="auto" w:sz="4" w:space="0"/>
+            <w:insideH w:val="single" w:color="auto" w:sz="4" w:space="0"/>
+            <w:insideV w:val="single" w:color="auto" w:sz="4" w:space="0"/>
+          </w:tblBorders>
+          <w:tblCellMar>
+            <w:top w:w="0" w:type="dxa"/>
+            <w:left w:w="108" w:type="dxa"/>
+            <w:bottom w:w="0" w:type="dxa"/>
+            <w:right w:w="108" w:type="dxa"/>
+          </w:tblCellMar>
+        </w:tblPrEx>
+        <w:tc>
+          <w:tcPr>
+            <w:tcW w:w="1526" w:type="dxa"/>
+          </w:tcPr>
+          <w:p>
+            <w:pPr>
+              <w:tabs>
+                <w:tab w:val="left" w:pos="8280"/>
+              </w:tabs>
+              <w:suppressAutoHyphens/>
+              <w:spacing w:after="0" w:line="480" w:lineRule="auto"/>
+              <w:jc w:val="left"/>
+              <w:rPr>
+                <w:rFonts w:hint="default" w:ascii="Times New Roman Cyr" w:hAnsi="Times New Roman Cyr" w:eastAsia="MS Mincho" w:cs="Times New Roman Cyr"/>
+                <w:b w:val="0"/>
+                <w:bCs w:val="0"/>
+                <w:color w:val="000000" w:themeColor="text1" w:themeTint="FF"/>
+                <w:sz w:val="24"/>
+                <w:szCs w:val="24"/>
+                <w:vertAlign w:val="baseline"/>
+                <w:lang w:val="en-US" w:eastAsia="ar-SA"/>
+                <w14:textFill>
+                  <w14:solidFill>
+                    <w14:schemeClr w14:val="tx1">
+                      <w14:lumMod w14:val="100000"/>
+                      <w14:lumOff w14:val="0"/>
+                    </w14:schemeClr>
+                  </w14:solidFill>
+                </w14:textFill>
+              </w:rPr>
+            </w:pPr>
+            <w:r>
+              <w:rPr>
+                <w:rFonts w:hint="default" w:ascii="Times New Roman Cyr" w:hAnsi="Times New Roman Cyr" w:eastAsia="MS Mincho" w:cs="Times New Roman Cyr"/>
+                <w:b w:val="0"/>
+                <w:bCs w:val="0"/>
+                <w:color w:val="000000" w:themeColor="text1" w:themeTint="FF"/>
+                <w:sz w:val="24"/>
+                <w:szCs w:val="24"/>
+                <w:vertAlign w:val="baseline"/>
+                <w:lang w:val="en-US" w:eastAsia="ar-SA"/>
+                <w14:textFill>
+                  <w14:solidFill>
+                    <w14:schemeClr w14:val="tx1">
+                      <w14:lumMod w14:val="100000"/>
+                      <w14:lumOff w14:val="0"/>
+                    </w14:schemeClr>
+                  </w14:solidFill>
+                </w14:textFill>
+              </w:rPr>
+              <w:t>Agents List</w:t>
+            </w:r>
+          </w:p>
+        </w:tc>
+        <w:tc>
+          <w:tcPr>
+            <w:tcW w:w="1905" w:type="dxa"/>
+          </w:tcPr>
+          <w:p>
+            <w:pPr>
+              <w:tabs>
+                <w:tab w:val="left" w:pos="8280"/>
+              </w:tabs>
+              <w:suppressAutoHyphens/>
+              <w:spacing w:after="0" w:line="480" w:lineRule="auto"/>
+              <w:jc w:val="left"/>
+              <w:rPr>
+                <w:rFonts w:hint="default" w:ascii="Times New Roman Cyr" w:hAnsi="Times New Roman Cyr" w:eastAsia="MS Mincho" w:cs="Times New Roman Cyr"/>
+                <w:b w:val="0"/>
+                <w:bCs w:val="0"/>
+                <w:color w:val="000000" w:themeColor="text1" w:themeTint="FF"/>
+                <w:sz w:val="24"/>
+                <w:szCs w:val="24"/>
+                <w:vertAlign w:val="baseline"/>
+                <w:lang w:val="en-US" w:eastAsia="ar-SA"/>
+                <w14:textFill>
+                  <w14:solidFill>
+                    <w14:schemeClr w14:val="tx1">
+                      <w14:lumMod w14:val="100000"/>
+                      <w14:lumOff w14:val="0"/>
+                    </w14:schemeClr>
+                  </w14:solidFill>
+                </w14:textFill>
+              </w:rPr>
+            </w:pPr>
+            <w:r>
+              <w:rPr>
+                <w:rFonts w:hint="default" w:ascii="Times New Roman Cyr" w:hAnsi="Times New Roman Cyr" w:eastAsia="MS Mincho" w:cs="Times New Roman Cyr"/>
+                <w:b w:val="0"/>
+                <w:bCs w:val="0"/>
+                <w:color w:val="000000" w:themeColor="text1" w:themeTint="FF"/>
+                <w:sz w:val="24"/>
+                <w:szCs w:val="24"/>
+                <w:vertAlign w:val="baseline"/>
+                <w:lang w:val="en-US" w:eastAsia="ar-SA"/>
+                <w14:textFill>
+                  <w14:solidFill>
+                    <w14:schemeClr w14:val="tx1">
+                      <w14:lumMod w14:val="100000"/>
+                      <w14:lumOff w14:val="0"/>
+                    </w14:schemeClr>
+                  </w14:solidFill>
+                </w14:textFill>
+              </w:rPr>
+              <w:t>Provide Admin Token</w:t>
+            </w:r>
+          </w:p>
+        </w:tc>
+        <w:tc>
+          <w:tcPr>
+            <w:tcW w:w="1470" w:type="dxa"/>
+          </w:tcPr>
+          <w:p>
+            <w:pPr>
+              <w:tabs>
+                <w:tab w:val="left" w:pos="8280"/>
+              </w:tabs>
+              <w:suppressAutoHyphens/>
+              <w:spacing w:after="0" w:line="480" w:lineRule="auto"/>
+              <w:jc w:val="left"/>
+              <w:rPr>
+                <w:rFonts w:hint="default" w:ascii="Times New Roman Cyr" w:hAnsi="Times New Roman Cyr" w:eastAsia="MS Mincho" w:cs="Times New Roman Cyr"/>
+                <w:b w:val="0"/>
+                <w:bCs w:val="0"/>
+                <w:color w:val="000000" w:themeColor="text1" w:themeTint="FF"/>
+                <w:sz w:val="24"/>
+                <w:szCs w:val="24"/>
+                <w:vertAlign w:val="baseline"/>
+                <w:lang w:val="en-US" w:eastAsia="ar-SA"/>
+                <w14:textFill>
+                  <w14:solidFill>
+                    <w14:schemeClr w14:val="tx1">
+                      <w14:lumMod w14:val="100000"/>
+                      <w14:lumOff w14:val="0"/>
+                    </w14:schemeClr>
+                  </w14:solidFill>
+                </w14:textFill>
+              </w:rPr>
+            </w:pPr>
+            <w:r>
+              <w:rPr>
+                <w:rFonts w:hint="default" w:ascii="Times New Roman Cyr" w:hAnsi="Times New Roman Cyr" w:eastAsia="MS Mincho" w:cs="Times New Roman Cyr"/>
+                <w:b w:val="0"/>
+                <w:bCs w:val="0"/>
+                <w:color w:val="000000" w:themeColor="text1" w:themeTint="FF"/>
+                <w:sz w:val="24"/>
+                <w:szCs w:val="24"/>
+                <w:vertAlign w:val="baseline"/>
+                <w:lang w:val="en-US" w:eastAsia="ar-SA"/>
+                <w14:textFill>
+                  <w14:solidFill>
+                    <w14:schemeClr w14:val="tx1">
+                      <w14:lumMod w14:val="100000"/>
+                      <w14:lumOff w14:val="0"/>
+                    </w14:schemeClr>
+                  </w14:solidFill>
+                </w14:textFill>
+              </w:rPr>
+              <w:t>Get Agents List</w:t>
+            </w:r>
+          </w:p>
+        </w:tc>
+        <w:tc>
+          <w:tcPr>
+            <w:tcW w:w="1515" w:type="dxa"/>
+          </w:tcPr>
+          <w:p>
+            <w:pPr>
+              <w:tabs>
+                <w:tab w:val="left" w:pos="8280"/>
+              </w:tabs>
+              <w:suppressAutoHyphens/>
+              <w:spacing w:after="0" w:line="480" w:lineRule="auto"/>
+              <w:jc w:val="left"/>
+              <w:rPr>
+                <w:rFonts w:hint="default" w:ascii="Times New Roman Cyr" w:hAnsi="Times New Roman Cyr" w:eastAsia="MS Mincho" w:cs="Times New Roman Cyr"/>
+                <w:b w:val="0"/>
+                <w:bCs w:val="0"/>
+                <w:color w:val="000000" w:themeColor="text1" w:themeTint="FF"/>
+                <w:sz w:val="24"/>
+                <w:szCs w:val="24"/>
+                <w:vertAlign w:val="baseline"/>
+                <w:lang w:val="en-US" w:eastAsia="ar-SA"/>
+                <w14:textFill>
+                  <w14:solidFill>
+                    <w14:schemeClr w14:val="tx1">
+                      <w14:lumMod w14:val="100000"/>
+                      <w14:lumOff w14:val="0"/>
+                    </w14:schemeClr>
+                  </w14:solidFill>
+                </w14:textFill>
+              </w:rPr>
+            </w:pPr>
+            <w:r>
+              <w:rPr>
+                <w:rFonts w:hint="default" w:ascii="Times New Roman Cyr" w:hAnsi="Times New Roman Cyr" w:eastAsia="MS Mincho" w:cs="Times New Roman Cyr"/>
+                <w:b w:val="0"/>
+                <w:bCs w:val="0"/>
+                <w:color w:val="000000" w:themeColor="text1" w:themeTint="FF"/>
+                <w:sz w:val="24"/>
+                <w:szCs w:val="24"/>
+                <w:vertAlign w:val="baseline"/>
+                <w:lang w:val="en-US" w:eastAsia="ar-SA"/>
+                <w14:textFill>
+                  <w14:solidFill>
+                    <w14:schemeClr w14:val="tx1">
+                      <w14:lumMod w14:val="100000"/>
+                      <w14:lumOff w14:val="0"/>
+                    </w14:schemeClr>
+                  </w14:solidFill>
+                </w14:textFill>
+              </w:rPr>
+              <w:t>Get Agents List</w:t>
+            </w:r>
+          </w:p>
+        </w:tc>
+        <w:tc>
+          <w:tcPr>
+            <w:tcW w:w="1155" w:type="dxa"/>
+            <w:vAlign w:val="top"/>
+          </w:tcPr>
+          <w:p>
+            <w:pPr>
+              <w:tabs>
+                <w:tab w:val="left" w:pos="8280"/>
+              </w:tabs>
+              <w:suppressAutoHyphens/>
+              <w:spacing w:after="0" w:line="480" w:lineRule="auto"/>
+              <w:jc w:val="center"/>
+              <w:rPr>
+                <w:rFonts w:hint="default" w:ascii="Times New Roman Cyr" w:hAnsi="Times New Roman Cyr" w:eastAsia="MS Mincho" w:cs="Times New Roman Cyr"/>
+                <w:b w:val="0"/>
+                <w:bCs w:val="0"/>
+                <w:color w:val="000000" w:themeColor="text1" w:themeTint="FF"/>
+                <w:sz w:val="24"/>
+                <w:szCs w:val="24"/>
+                <w:vertAlign w:val="baseline"/>
+                <w:lang w:val="en-US" w:eastAsia="ar-SA" w:bidi="ar-SA"/>
+                <w14:textFill>
+                  <w14:solidFill>
+                    <w14:schemeClr w14:val="tx1">
+                      <w14:lumMod w14:val="100000"/>
+                      <w14:lumOff w14:val="0"/>
+                    </w14:schemeClr>
+                  </w14:solidFill>
+                </w14:textFill>
+              </w:rPr>
+            </w:pPr>
+            <w:r>
+              <w:rPr>
+                <w:rFonts w:hint="default" w:ascii="Times New Roman Cyr" w:hAnsi="Times New Roman Cyr" w:eastAsia="MS Mincho" w:cs="Times New Roman Cyr"/>
+                <w:b w:val="0"/>
+                <w:bCs w:val="0"/>
+                <w:color w:val="000000" w:themeColor="text1" w:themeTint="FF"/>
+                <w:sz w:val="24"/>
+                <w:szCs w:val="24"/>
+                <w:vertAlign w:val="baseline"/>
+                <w:lang w:val="en-US" w:eastAsia="ar-SA"/>
+                <w14:textFill>
+                  <w14:solidFill>
+                    <w14:schemeClr w14:val="tx1">
+                      <w14:lumMod w14:val="100000"/>
+                      <w14:lumOff w14:val="0"/>
+                    </w14:schemeClr>
+                  </w14:solidFill>
+                </w14:textFill>
+              </w:rPr>
+              <w:t>Pass</w:t>
+            </w:r>
+          </w:p>
+        </w:tc>
+        <w:tc>
+          <w:tcPr>
+            <w:tcW w:w="1285" w:type="dxa"/>
+            <w:vAlign w:val="top"/>
+          </w:tcPr>
+          <w:p>
+            <w:pPr>
+              <w:tabs>
+                <w:tab w:val="left" w:pos="8280"/>
+              </w:tabs>
+              <w:suppressAutoHyphens/>
+              <w:spacing w:after="0" w:line="480" w:lineRule="auto"/>
+              <w:jc w:val="center"/>
+              <w:rPr>
+                <w:rFonts w:hint="default" w:ascii="Times New Roman Cyr" w:hAnsi="Times New Roman Cyr" w:eastAsia="MS Mincho" w:cs="Times New Roman Cyr"/>
+                <w:b w:val="0"/>
+                <w:bCs w:val="0"/>
+                <w:color w:val="000000" w:themeColor="text1" w:themeTint="FF"/>
+                <w:sz w:val="24"/>
+                <w:szCs w:val="24"/>
+                <w:vertAlign w:val="baseline"/>
+                <w:lang w:val="en-US" w:eastAsia="ar-SA" w:bidi="ar-SA"/>
+                <w14:textFill>
+                  <w14:solidFill>
+                    <w14:schemeClr w14:val="tx1">
+                      <w14:lumMod w14:val="100000"/>
+                      <w14:lumOff w14:val="0"/>
+                    </w14:schemeClr>
+                  </w14:solidFill>
+                </w14:textFill>
+              </w:rPr>
+            </w:pPr>
+            <w:r>
+              <w:rPr>
+                <w:rFonts w:hint="default" w:ascii="Times New Roman Cyr" w:hAnsi="Times New Roman Cyr" w:eastAsia="MS Mincho" w:cs="Times New Roman Cyr"/>
+                <w:b w:val="0"/>
+                <w:bCs w:val="0"/>
+                <w:color w:val="000000" w:themeColor="text1" w:themeTint="FF"/>
+                <w:sz w:val="24"/>
+                <w:szCs w:val="24"/>
+                <w:vertAlign w:val="baseline"/>
+                <w:lang w:val="en-US" w:eastAsia="ar-SA"/>
+                <w14:textFill>
+                  <w14:solidFill>
+                    <w14:schemeClr w14:val="tx1">
+                      <w14:lumMod w14:val="100000"/>
+                      <w14:lumOff w14:val="0"/>
+                    </w14:schemeClr>
+                  </w14:solidFill>
+                </w14:textFill>
+              </w:rPr>
+              <w:t>10-11-22</w:t>
+            </w:r>
+          </w:p>
+        </w:tc>
+      </w:tr>
+      <w:tr>
+        <w:tblPrEx>
+          <w:tblBorders>
+            <w:top w:val="single" w:color="auto" w:sz="4" w:space="0"/>
+            <w:left w:val="single" w:color="auto" w:sz="4" w:space="0"/>
+            <w:bottom w:val="single" w:color="auto" w:sz="4" w:space="0"/>
+            <w:right w:val="single" w:color="auto" w:sz="4" w:space="0"/>
+            <w:insideH w:val="single" w:color="auto" w:sz="4" w:space="0"/>
+            <w:insideV w:val="single" w:color="auto" w:sz="4" w:space="0"/>
+          </w:tblBorders>
+          <w:tblCellMar>
+            <w:top w:w="0" w:type="dxa"/>
+            <w:left w:w="108" w:type="dxa"/>
+            <w:bottom w:w="0" w:type="dxa"/>
+            <w:right w:w="108" w:type="dxa"/>
+          </w:tblCellMar>
+        </w:tblPrEx>
+        <w:tc>
+          <w:tcPr>
+            <w:tcW w:w="1526" w:type="dxa"/>
+            <w:vAlign w:val="top"/>
+          </w:tcPr>
+          <w:p>
+            <w:pPr>
+              <w:tabs>
+                <w:tab w:val="left" w:pos="8280"/>
+              </w:tabs>
+              <w:suppressAutoHyphens/>
+              <w:spacing w:after="0" w:line="480" w:lineRule="auto"/>
+              <w:jc w:val="left"/>
+              <w:rPr>
+                <w:rFonts w:hint="default" w:ascii="Times New Roman Cyr" w:hAnsi="Times New Roman Cyr" w:eastAsia="MS Mincho" w:cs="Times New Roman Cyr"/>
+                <w:b w:val="0"/>
+                <w:bCs w:val="0"/>
+                <w:color w:val="000000" w:themeColor="text1" w:themeTint="FF"/>
+                <w:sz w:val="24"/>
+                <w:szCs w:val="24"/>
+                <w:vertAlign w:val="baseline"/>
+                <w:lang w:val="en-US" w:eastAsia="ar-SA" w:bidi="ar-SA"/>
+                <w14:textFill>
+                  <w14:solidFill>
+                    <w14:schemeClr w14:val="tx1">
+                      <w14:lumMod w14:val="100000"/>
+                      <w14:lumOff w14:val="0"/>
+                    </w14:schemeClr>
+                  </w14:solidFill>
+                </w14:textFill>
+              </w:rPr>
+            </w:pPr>
+            <w:r>
+              <w:rPr>
+                <w:rFonts w:hint="default" w:ascii="Times New Roman Cyr" w:hAnsi="Times New Roman Cyr" w:eastAsia="MS Mincho" w:cs="Times New Roman Cyr"/>
+                <w:b w:val="0"/>
+                <w:bCs w:val="0"/>
+                <w:color w:val="000000" w:themeColor="text1" w:themeTint="FF"/>
+                <w:sz w:val="24"/>
+                <w:szCs w:val="24"/>
+                <w:vertAlign w:val="baseline"/>
+                <w:lang w:val="en-US" w:eastAsia="ar-SA"/>
+                <w14:textFill>
+                  <w14:solidFill>
+                    <w14:schemeClr w14:val="tx1">
+                      <w14:lumMod w14:val="100000"/>
+                      <w14:lumOff w14:val="0"/>
+                    </w14:schemeClr>
+                  </w14:solidFill>
+                </w14:textFill>
+              </w:rPr>
+              <w:t>Agents List</w:t>
+            </w:r>
+          </w:p>
+        </w:tc>
+        <w:tc>
+          <w:tcPr>
+            <w:tcW w:w="1905" w:type="dxa"/>
+            <w:vAlign w:val="top"/>
+          </w:tcPr>
+          <w:p>
+            <w:pPr>
+              <w:tabs>
+                <w:tab w:val="left" w:pos="8280"/>
+              </w:tabs>
+              <w:suppressAutoHyphens/>
+              <w:spacing w:after="0" w:line="480" w:lineRule="auto"/>
+              <w:jc w:val="left"/>
+              <w:rPr>
+                <w:rFonts w:hint="default" w:ascii="Times New Roman Cyr" w:hAnsi="Times New Roman Cyr" w:eastAsia="MS Mincho" w:cs="Times New Roman Cyr"/>
+                <w:b w:val="0"/>
+                <w:bCs w:val="0"/>
+                <w:color w:val="000000" w:themeColor="text1" w:themeTint="FF"/>
+                <w:sz w:val="24"/>
+                <w:szCs w:val="24"/>
+                <w:vertAlign w:val="baseline"/>
+                <w:lang w:val="en-US" w:eastAsia="ar-SA" w:bidi="ar-SA"/>
+                <w14:textFill>
+                  <w14:solidFill>
+                    <w14:schemeClr w14:val="tx1">
+                      <w14:lumMod w14:val="100000"/>
+                      <w14:lumOff w14:val="0"/>
+                    </w14:schemeClr>
+                  </w14:solidFill>
+                </w14:textFill>
+              </w:rPr>
+            </w:pPr>
+            <w:r>
+              <w:rPr>
+                <w:rFonts w:hint="default" w:ascii="Times New Roman Cyr" w:hAnsi="Times New Roman Cyr" w:eastAsia="MS Mincho" w:cs="Times New Roman Cyr"/>
+                <w:b w:val="0"/>
+                <w:bCs w:val="0"/>
+                <w:color w:val="000000" w:themeColor="text1" w:themeTint="FF"/>
+                <w:sz w:val="24"/>
+                <w:szCs w:val="24"/>
+                <w:vertAlign w:val="baseline"/>
+                <w:lang w:val="en-US" w:eastAsia="ar-SA"/>
+                <w14:textFill>
+                  <w14:solidFill>
+                    <w14:schemeClr w14:val="tx1">
+                      <w14:lumMod w14:val="100000"/>
+                      <w14:lumOff w14:val="0"/>
+                    </w14:schemeClr>
+                  </w14:solidFill>
+                </w14:textFill>
+              </w:rPr>
+              <w:t>Provide User Token</w:t>
+            </w:r>
+          </w:p>
+        </w:tc>
+        <w:tc>
+          <w:tcPr>
+            <w:tcW w:w="1470" w:type="dxa"/>
+            <w:vAlign w:val="top"/>
+          </w:tcPr>
+          <w:p>
+            <w:pPr>
+              <w:tabs>
+                <w:tab w:val="left" w:pos="8280"/>
+              </w:tabs>
+              <w:suppressAutoHyphens/>
+              <w:spacing w:after="0" w:line="480" w:lineRule="auto"/>
+              <w:jc w:val="left"/>
+              <w:rPr>
+                <w:rFonts w:hint="default" w:ascii="Times New Roman Cyr" w:hAnsi="Times New Roman Cyr" w:eastAsia="MS Mincho" w:cs="Times New Roman Cyr"/>
+                <w:b w:val="0"/>
+                <w:bCs w:val="0"/>
+                <w:color w:val="000000" w:themeColor="text1" w:themeTint="FF"/>
+                <w:sz w:val="24"/>
+                <w:szCs w:val="24"/>
+                <w:vertAlign w:val="baseline"/>
+                <w:lang w:val="en-US" w:eastAsia="ar-SA" w:bidi="ar-SA"/>
+                <w14:textFill>
+                  <w14:solidFill>
+                    <w14:schemeClr w14:val="tx1">
+                      <w14:lumMod w14:val="100000"/>
+                      <w14:lumOff w14:val="0"/>
+                    </w14:schemeClr>
+                  </w14:solidFill>
+                </w14:textFill>
+              </w:rPr>
+            </w:pPr>
+            <w:r>
+              <w:rPr>
+                <w:rFonts w:hint="default" w:ascii="Times New Roman Cyr" w:hAnsi="Times New Roman Cyr" w:eastAsia="MS Mincho" w:cs="Times New Roman Cyr"/>
+                <w:b w:val="0"/>
+                <w:bCs w:val="0"/>
+                <w:color w:val="000000" w:themeColor="text1" w:themeTint="FF"/>
+                <w:sz w:val="24"/>
+                <w:szCs w:val="24"/>
+                <w:vertAlign w:val="baseline"/>
+                <w:lang w:val="en-US" w:eastAsia="ar-SA"/>
+                <w14:textFill>
+                  <w14:solidFill>
+                    <w14:schemeClr w14:val="tx1">
+                      <w14:lumMod w14:val="100000"/>
+                      <w14:lumOff w14:val="0"/>
+                    </w14:schemeClr>
+                  </w14:solidFill>
+                </w14:textFill>
+              </w:rPr>
+              <w:t>Get 403 Error</w:t>
+            </w:r>
+          </w:p>
+        </w:tc>
+        <w:tc>
+          <w:tcPr>
+            <w:tcW w:w="1515" w:type="dxa"/>
+            <w:vAlign w:val="top"/>
+          </w:tcPr>
+          <w:p>
+            <w:pPr>
+              <w:tabs>
+                <w:tab w:val="left" w:pos="8280"/>
+              </w:tabs>
+              <w:suppressAutoHyphens/>
+              <w:spacing w:after="0" w:line="480" w:lineRule="auto"/>
+              <w:jc w:val="left"/>
+              <w:rPr>
+                <w:rFonts w:hint="default" w:ascii="Times New Roman Cyr" w:hAnsi="Times New Roman Cyr" w:eastAsia="MS Mincho" w:cs="Times New Roman Cyr"/>
+                <w:b w:val="0"/>
+                <w:bCs w:val="0"/>
+                <w:color w:val="000000" w:themeColor="text1" w:themeTint="FF"/>
+                <w:sz w:val="24"/>
+                <w:szCs w:val="24"/>
+                <w:vertAlign w:val="baseline"/>
+                <w:lang w:val="en-US" w:eastAsia="ar-SA" w:bidi="ar-SA"/>
+                <w14:textFill>
+                  <w14:solidFill>
+                    <w14:schemeClr w14:val="tx1">
+                      <w14:lumMod w14:val="100000"/>
+                      <w14:lumOff w14:val="0"/>
+                    </w14:schemeClr>
+                  </w14:solidFill>
+                </w14:textFill>
+              </w:rPr>
+            </w:pPr>
+            <w:r>
+              <w:rPr>
+                <w:rFonts w:hint="default" w:ascii="Times New Roman Cyr" w:hAnsi="Times New Roman Cyr" w:eastAsia="MS Mincho" w:cs="Times New Roman Cyr"/>
+                <w:b w:val="0"/>
+                <w:bCs w:val="0"/>
+                <w:color w:val="000000" w:themeColor="text1" w:themeTint="FF"/>
+                <w:sz w:val="24"/>
+                <w:szCs w:val="24"/>
+                <w:vertAlign w:val="baseline"/>
+                <w:lang w:val="en-US" w:eastAsia="ar-SA"/>
+                <w14:textFill>
+                  <w14:solidFill>
+                    <w14:schemeClr w14:val="tx1">
+                      <w14:lumMod w14:val="100000"/>
+                      <w14:lumOff w14:val="0"/>
+                    </w14:schemeClr>
+                  </w14:solidFill>
+                </w14:textFill>
+              </w:rPr>
+              <w:t>Get 403 Error</w:t>
+            </w:r>
+          </w:p>
+        </w:tc>
+        <w:tc>
+          <w:tcPr>
+            <w:tcW w:w="1155" w:type="dxa"/>
+            <w:vAlign w:val="top"/>
+          </w:tcPr>
+          <w:p>
+            <w:pPr>
+              <w:tabs>
+                <w:tab w:val="left" w:pos="8280"/>
+              </w:tabs>
+              <w:suppressAutoHyphens/>
+              <w:spacing w:after="0" w:line="480" w:lineRule="auto"/>
+              <w:jc w:val="center"/>
+              <w:rPr>
+                <w:rFonts w:hint="default" w:ascii="Times New Roman Cyr" w:hAnsi="Times New Roman Cyr" w:eastAsia="MS Mincho" w:cs="Times New Roman Cyr"/>
+                <w:b w:val="0"/>
+                <w:bCs w:val="0"/>
+                <w:color w:val="000000" w:themeColor="text1" w:themeTint="FF"/>
+                <w:sz w:val="24"/>
+                <w:szCs w:val="24"/>
+                <w:vertAlign w:val="baseline"/>
+                <w:lang w:val="en-US" w:eastAsia="ar-SA" w:bidi="ar-SA"/>
+                <w14:textFill>
+                  <w14:solidFill>
+                    <w14:schemeClr w14:val="tx1">
+                      <w14:lumMod w14:val="100000"/>
+                      <w14:lumOff w14:val="0"/>
+                    </w14:schemeClr>
+                  </w14:solidFill>
+                </w14:textFill>
+              </w:rPr>
+            </w:pPr>
+            <w:r>
+              <w:rPr>
+                <w:rFonts w:hint="default" w:ascii="Times New Roman Cyr" w:hAnsi="Times New Roman Cyr" w:eastAsia="MS Mincho" w:cs="Times New Roman Cyr"/>
+                <w:b w:val="0"/>
+                <w:bCs w:val="0"/>
+                <w:color w:val="000000" w:themeColor="text1" w:themeTint="FF"/>
+                <w:sz w:val="24"/>
+                <w:szCs w:val="24"/>
+                <w:vertAlign w:val="baseline"/>
+                <w:lang w:val="en-US" w:eastAsia="ar-SA"/>
+                <w14:textFill>
+                  <w14:solidFill>
+                    <w14:schemeClr w14:val="tx1">
+                      <w14:lumMod w14:val="100000"/>
+                      <w14:lumOff w14:val="0"/>
+                    </w14:schemeClr>
+                  </w14:solidFill>
+                </w14:textFill>
+              </w:rPr>
+              <w:t>Pass</w:t>
+            </w:r>
+          </w:p>
+        </w:tc>
+        <w:tc>
+          <w:tcPr>
+            <w:tcW w:w="1285" w:type="dxa"/>
+            <w:vAlign w:val="top"/>
+          </w:tcPr>
+          <w:p>
+            <w:pPr>
+              <w:tabs>
+                <w:tab w:val="left" w:pos="8280"/>
+              </w:tabs>
+              <w:suppressAutoHyphens/>
+              <w:spacing w:after="0" w:line="480" w:lineRule="auto"/>
+              <w:jc w:val="center"/>
+              <w:rPr>
+                <w:rFonts w:hint="default" w:ascii="Times New Roman Cyr" w:hAnsi="Times New Roman Cyr" w:eastAsia="MS Mincho" w:cs="Times New Roman Cyr"/>
+                <w:b w:val="0"/>
+                <w:bCs w:val="0"/>
+                <w:color w:val="000000" w:themeColor="text1" w:themeTint="FF"/>
+                <w:sz w:val="24"/>
+                <w:szCs w:val="24"/>
+                <w:vertAlign w:val="baseline"/>
+                <w:lang w:val="en-US" w:eastAsia="ar-SA" w:bidi="ar-SA"/>
+                <w14:textFill>
+                  <w14:solidFill>
+                    <w14:schemeClr w14:val="tx1">
+                      <w14:lumMod w14:val="100000"/>
+                      <w14:lumOff w14:val="0"/>
+                    </w14:schemeClr>
+                  </w14:solidFill>
+                </w14:textFill>
+              </w:rPr>
+            </w:pPr>
+            <w:r>
+              <w:rPr>
+                <w:rFonts w:hint="default" w:ascii="Times New Roman Cyr" w:hAnsi="Times New Roman Cyr" w:eastAsia="MS Mincho" w:cs="Times New Roman Cyr"/>
+                <w:b w:val="0"/>
+                <w:bCs w:val="0"/>
+                <w:color w:val="000000" w:themeColor="text1" w:themeTint="FF"/>
+                <w:sz w:val="24"/>
+                <w:szCs w:val="24"/>
+                <w:vertAlign w:val="baseline"/>
+                <w:lang w:val="en-US" w:eastAsia="ar-SA"/>
+                <w14:textFill>
+                  <w14:solidFill>
+                    <w14:schemeClr w14:val="tx1">
+                      <w14:lumMod w14:val="100000"/>
+                      <w14:lumOff w14:val="0"/>
+                    </w14:schemeClr>
+                  </w14:solidFill>
+                </w14:textFill>
+              </w:rPr>
+              <w:t>10-11-22</w:t>
+            </w:r>
+          </w:p>
+        </w:tc>
+      </w:tr>
+      <w:tr>
+        <w:tblPrEx>
+          <w:tblBorders>
+            <w:top w:val="single" w:color="auto" w:sz="4" w:space="0"/>
+            <w:left w:val="single" w:color="auto" w:sz="4" w:space="0"/>
+            <w:bottom w:val="single" w:color="auto" w:sz="4" w:space="0"/>
+            <w:right w:val="single" w:color="auto" w:sz="4" w:space="0"/>
+            <w:insideH w:val="single" w:color="auto" w:sz="4" w:space="0"/>
+            <w:insideV w:val="single" w:color="auto" w:sz="4" w:space="0"/>
+          </w:tblBorders>
+          <w:tblCellMar>
+            <w:top w:w="0" w:type="dxa"/>
+            <w:left w:w="108" w:type="dxa"/>
+            <w:bottom w:w="0" w:type="dxa"/>
+            <w:right w:w="108" w:type="dxa"/>
+          </w:tblCellMar>
+        </w:tblPrEx>
+        <w:tc>
+          <w:tcPr>
+            <w:tcW w:w="1526" w:type="dxa"/>
+            <w:vAlign w:val="top"/>
+          </w:tcPr>
+          <w:p>
+            <w:pPr>
+              <w:tabs>
+                <w:tab w:val="left" w:pos="8280"/>
+              </w:tabs>
+              <w:suppressAutoHyphens/>
+              <w:spacing w:after="0" w:line="480" w:lineRule="auto"/>
+              <w:jc w:val="left"/>
+              <w:rPr>
+                <w:rFonts w:hint="default" w:ascii="Times New Roman Cyr" w:hAnsi="Times New Roman Cyr" w:eastAsia="MS Mincho" w:cs="Times New Roman Cyr"/>
+                <w:b w:val="0"/>
+                <w:bCs w:val="0"/>
+                <w:color w:val="000000" w:themeColor="text1" w:themeTint="FF"/>
+                <w:sz w:val="24"/>
+                <w:szCs w:val="24"/>
+                <w:vertAlign w:val="baseline"/>
+                <w:lang w:val="en-US" w:eastAsia="ar-SA" w:bidi="ar-SA"/>
+                <w14:textFill>
+                  <w14:solidFill>
+                    <w14:schemeClr w14:val="tx1">
+                      <w14:lumMod w14:val="100000"/>
+                      <w14:lumOff w14:val="0"/>
+                    </w14:schemeClr>
+                  </w14:solidFill>
+                </w14:textFill>
+              </w:rPr>
+            </w:pPr>
+            <w:r>
+              <w:rPr>
+                <w:rFonts w:hint="default" w:ascii="Times New Roman Cyr" w:hAnsi="Times New Roman Cyr" w:eastAsia="MS Mincho" w:cs="Times New Roman Cyr"/>
+                <w:b w:val="0"/>
+                <w:bCs w:val="0"/>
+                <w:color w:val="000000" w:themeColor="text1" w:themeTint="FF"/>
+                <w:sz w:val="24"/>
+                <w:szCs w:val="24"/>
+                <w:vertAlign w:val="baseline"/>
+                <w:lang w:val="en-US" w:eastAsia="ar-SA"/>
+                <w14:textFill>
+                  <w14:solidFill>
+                    <w14:schemeClr w14:val="tx1">
+                      <w14:lumMod w14:val="100000"/>
+                      <w14:lumOff w14:val="0"/>
+                    </w14:schemeClr>
+                  </w14:solidFill>
+                </w14:textFill>
+              </w:rPr>
+              <w:t>Agents List</w:t>
+            </w:r>
+          </w:p>
+        </w:tc>
+        <w:tc>
+          <w:tcPr>
+            <w:tcW w:w="1905" w:type="dxa"/>
+            <w:vAlign w:val="top"/>
+          </w:tcPr>
+          <w:p>
+            <w:pPr>
+              <w:tabs>
+                <w:tab w:val="left" w:pos="8280"/>
+              </w:tabs>
+              <w:suppressAutoHyphens/>
+              <w:spacing w:after="0" w:line="480" w:lineRule="auto"/>
+              <w:jc w:val="left"/>
+              <w:rPr>
+                <w:rFonts w:hint="default" w:ascii="Times New Roman Cyr" w:hAnsi="Times New Roman Cyr" w:eastAsia="MS Mincho" w:cs="Times New Roman Cyr"/>
+                <w:b w:val="0"/>
+                <w:bCs w:val="0"/>
+                <w:color w:val="000000" w:themeColor="text1" w:themeTint="FF"/>
+                <w:sz w:val="24"/>
+                <w:szCs w:val="24"/>
+                <w:vertAlign w:val="baseline"/>
+                <w:lang w:val="en-US" w:eastAsia="ar-SA" w:bidi="ar-SA"/>
+                <w14:textFill>
+                  <w14:solidFill>
+                    <w14:schemeClr w14:val="tx1">
+                      <w14:lumMod w14:val="100000"/>
+                      <w14:lumOff w14:val="0"/>
+                    </w14:schemeClr>
+                  </w14:solidFill>
+                </w14:textFill>
+              </w:rPr>
+            </w:pPr>
+            <w:r>
+              <w:rPr>
+                <w:rFonts w:hint="default" w:ascii="Times New Roman Cyr" w:hAnsi="Times New Roman Cyr" w:eastAsia="MS Mincho" w:cs="Times New Roman Cyr"/>
+                <w:b w:val="0"/>
+                <w:bCs w:val="0"/>
+                <w:color w:val="000000" w:themeColor="text1" w:themeTint="FF"/>
+                <w:sz w:val="24"/>
+                <w:szCs w:val="24"/>
+                <w:vertAlign w:val="baseline"/>
+                <w:lang w:val="en-US" w:eastAsia="ar-SA"/>
+                <w14:textFill>
+                  <w14:solidFill>
+                    <w14:schemeClr w14:val="tx1">
+                      <w14:lumMod w14:val="100000"/>
+                      <w14:lumOff w14:val="0"/>
+                    </w14:schemeClr>
+                  </w14:solidFill>
+                </w14:textFill>
+              </w:rPr>
+              <w:t>Provide No Token</w:t>
+            </w:r>
+          </w:p>
+        </w:tc>
+        <w:tc>
+          <w:tcPr>
+            <w:tcW w:w="1470" w:type="dxa"/>
+            <w:vAlign w:val="top"/>
+          </w:tcPr>
+          <w:p>
+            <w:pPr>
+              <w:tabs>
+                <w:tab w:val="left" w:pos="8280"/>
+              </w:tabs>
+              <w:suppressAutoHyphens/>
+              <w:spacing w:after="0" w:line="480" w:lineRule="auto"/>
+              <w:jc w:val="left"/>
+              <w:rPr>
+                <w:rFonts w:hint="default" w:ascii="Times New Roman Cyr" w:hAnsi="Times New Roman Cyr" w:eastAsia="MS Mincho" w:cs="Times New Roman Cyr"/>
+                <w:b w:val="0"/>
+                <w:bCs w:val="0"/>
+                <w:color w:val="000000" w:themeColor="text1" w:themeTint="FF"/>
+                <w:sz w:val="24"/>
+                <w:szCs w:val="24"/>
+                <w:vertAlign w:val="baseline"/>
+                <w:lang w:val="en-US" w:eastAsia="ar-SA" w:bidi="ar-SA"/>
+                <w14:textFill>
+                  <w14:solidFill>
+                    <w14:schemeClr w14:val="tx1">
+                      <w14:lumMod w14:val="100000"/>
+                      <w14:lumOff w14:val="0"/>
+                    </w14:schemeClr>
+                  </w14:solidFill>
+                </w14:textFill>
+              </w:rPr>
+            </w:pPr>
+            <w:r>
+              <w:rPr>
+                <w:rFonts w:hint="default" w:ascii="Times New Roman Cyr" w:hAnsi="Times New Roman Cyr" w:eastAsia="MS Mincho" w:cs="Times New Roman Cyr"/>
+                <w:b w:val="0"/>
+                <w:bCs w:val="0"/>
+                <w:color w:val="000000" w:themeColor="text1" w:themeTint="FF"/>
+                <w:sz w:val="24"/>
+                <w:szCs w:val="24"/>
+                <w:vertAlign w:val="baseline"/>
+                <w:lang w:val="en-US" w:eastAsia="ar-SA"/>
+                <w14:textFill>
+                  <w14:solidFill>
+                    <w14:schemeClr w14:val="tx1">
+                      <w14:lumMod w14:val="100000"/>
+                      <w14:lumOff w14:val="0"/>
+                    </w14:schemeClr>
+                  </w14:solidFill>
+                </w14:textFill>
+              </w:rPr>
+              <w:t>Get 401 Error</w:t>
+            </w:r>
+          </w:p>
+        </w:tc>
+        <w:tc>
+          <w:tcPr>
+            <w:tcW w:w="1515" w:type="dxa"/>
+            <w:vAlign w:val="top"/>
+          </w:tcPr>
+          <w:p>
+            <w:pPr>
+              <w:tabs>
+                <w:tab w:val="left" w:pos="8280"/>
+              </w:tabs>
+              <w:suppressAutoHyphens/>
+              <w:spacing w:after="0" w:line="480" w:lineRule="auto"/>
+              <w:jc w:val="left"/>
+              <w:rPr>
+                <w:rFonts w:hint="default" w:ascii="Times New Roman Cyr" w:hAnsi="Times New Roman Cyr" w:eastAsia="MS Mincho" w:cs="Times New Roman Cyr"/>
+                <w:b w:val="0"/>
+                <w:bCs w:val="0"/>
+                <w:color w:val="000000" w:themeColor="text1" w:themeTint="FF"/>
+                <w:sz w:val="24"/>
+                <w:szCs w:val="24"/>
+                <w:vertAlign w:val="baseline"/>
+                <w:lang w:val="en-US" w:eastAsia="ar-SA" w:bidi="ar-SA"/>
+                <w14:textFill>
+                  <w14:solidFill>
+                    <w14:schemeClr w14:val="tx1">
+                      <w14:lumMod w14:val="100000"/>
+                      <w14:lumOff w14:val="0"/>
+                    </w14:schemeClr>
+                  </w14:solidFill>
+                </w14:textFill>
+              </w:rPr>
+            </w:pPr>
+            <w:r>
+              <w:rPr>
+                <w:rFonts w:hint="default" w:ascii="Times New Roman Cyr" w:hAnsi="Times New Roman Cyr" w:eastAsia="MS Mincho" w:cs="Times New Roman Cyr"/>
+                <w:b w:val="0"/>
+                <w:bCs w:val="0"/>
+                <w:color w:val="000000" w:themeColor="text1" w:themeTint="FF"/>
+                <w:sz w:val="24"/>
+                <w:szCs w:val="24"/>
+                <w:vertAlign w:val="baseline"/>
+                <w:lang w:val="en-US" w:eastAsia="ar-SA" w:bidi="ar-SA"/>
+                <w14:textFill>
+                  <w14:solidFill>
+                    <w14:schemeClr w14:val="tx1">
+                      <w14:lumMod w14:val="100000"/>
+                      <w14:lumOff w14:val="0"/>
+                    </w14:schemeClr>
+                  </w14:solidFill>
+                </w14:textFill>
+              </w:rPr>
+              <w:t>Get 401 Error</w:t>
+            </w:r>
+          </w:p>
+        </w:tc>
+        <w:tc>
+          <w:tcPr>
+            <w:tcW w:w="1155" w:type="dxa"/>
+            <w:vAlign w:val="top"/>
+          </w:tcPr>
+          <w:p>
+            <w:pPr>
+              <w:tabs>
+                <w:tab w:val="left" w:pos="8280"/>
+              </w:tabs>
+              <w:suppressAutoHyphens/>
+              <w:spacing w:after="0" w:line="480" w:lineRule="auto"/>
+              <w:jc w:val="center"/>
+              <w:rPr>
+                <w:rFonts w:hint="default" w:ascii="Times New Roman Cyr" w:hAnsi="Times New Roman Cyr" w:eastAsia="MS Mincho" w:cs="Times New Roman Cyr"/>
+                <w:b w:val="0"/>
+                <w:bCs w:val="0"/>
+                <w:color w:val="000000" w:themeColor="text1" w:themeTint="FF"/>
+                <w:sz w:val="24"/>
+                <w:szCs w:val="24"/>
+                <w:vertAlign w:val="baseline"/>
+                <w:lang w:val="en-US" w:eastAsia="ar-SA" w:bidi="ar-SA"/>
+                <w14:textFill>
+                  <w14:solidFill>
+                    <w14:schemeClr w14:val="tx1">
+                      <w14:lumMod w14:val="100000"/>
+                      <w14:lumOff w14:val="0"/>
+                    </w14:schemeClr>
+                  </w14:solidFill>
+                </w14:textFill>
+              </w:rPr>
+            </w:pPr>
+            <w:r>
+              <w:rPr>
+                <w:rFonts w:hint="default" w:ascii="Times New Roman Cyr" w:hAnsi="Times New Roman Cyr" w:eastAsia="MS Mincho" w:cs="Times New Roman Cyr"/>
+                <w:b w:val="0"/>
+                <w:bCs w:val="0"/>
+                <w:color w:val="000000" w:themeColor="text1" w:themeTint="FF"/>
+                <w:sz w:val="24"/>
+                <w:szCs w:val="24"/>
+                <w:vertAlign w:val="baseline"/>
+                <w:lang w:val="en-US" w:eastAsia="ar-SA"/>
+                <w14:textFill>
+                  <w14:solidFill>
+                    <w14:schemeClr w14:val="tx1">
+                      <w14:lumMod w14:val="100000"/>
+                      <w14:lumOff w14:val="0"/>
+                    </w14:schemeClr>
+                  </w14:solidFill>
+                </w14:textFill>
+              </w:rPr>
+              <w:t>Pass</w:t>
+            </w:r>
+          </w:p>
+        </w:tc>
+        <w:tc>
+          <w:tcPr>
+            <w:tcW w:w="1285" w:type="dxa"/>
+            <w:vAlign w:val="top"/>
+          </w:tcPr>
+          <w:p>
+            <w:pPr>
+              <w:tabs>
+                <w:tab w:val="left" w:pos="8280"/>
+              </w:tabs>
+              <w:suppressAutoHyphens/>
+              <w:spacing w:after="0" w:line="480" w:lineRule="auto"/>
+              <w:jc w:val="center"/>
+              <w:rPr>
+                <w:rFonts w:hint="default" w:ascii="Times New Roman Cyr" w:hAnsi="Times New Roman Cyr" w:eastAsia="MS Mincho" w:cs="Times New Roman Cyr"/>
+                <w:b w:val="0"/>
+                <w:bCs w:val="0"/>
+                <w:color w:val="000000" w:themeColor="text1" w:themeTint="FF"/>
+                <w:sz w:val="24"/>
+                <w:szCs w:val="24"/>
+                <w:vertAlign w:val="baseline"/>
+                <w:lang w:val="en-US" w:eastAsia="ar-SA" w:bidi="ar-SA"/>
+                <w14:textFill>
+                  <w14:solidFill>
+                    <w14:schemeClr w14:val="tx1">
+                      <w14:lumMod w14:val="100000"/>
+                      <w14:lumOff w14:val="0"/>
+                    </w14:schemeClr>
+                  </w14:solidFill>
+                </w14:textFill>
+              </w:rPr>
+            </w:pPr>
+            <w:r>
+              <w:rPr>
+                <w:rFonts w:hint="default" w:ascii="Times New Roman Cyr" w:hAnsi="Times New Roman Cyr" w:eastAsia="MS Mincho" w:cs="Times New Roman Cyr"/>
+                <w:b w:val="0"/>
+                <w:bCs w:val="0"/>
+                <w:color w:val="000000" w:themeColor="text1" w:themeTint="FF"/>
+                <w:sz w:val="24"/>
+                <w:szCs w:val="24"/>
+                <w:vertAlign w:val="baseline"/>
+                <w:lang w:val="en-US" w:eastAsia="ar-SA"/>
+                <w14:textFill>
+                  <w14:solidFill>
+                    <w14:schemeClr w14:val="tx1">
+                      <w14:lumMod w14:val="100000"/>
+                      <w14:lumOff w14:val="0"/>
+                    </w14:schemeClr>
+                  </w14:solidFill>
+                </w14:textFill>
+              </w:rPr>
+              <w:t>10-11-22</w:t>
+            </w:r>
+          </w:p>
+        </w:tc>
+      </w:tr>
+      <w:tr>
+        <w:tblPrEx>
+          <w:tblBorders>
+            <w:top w:val="single" w:color="auto" w:sz="4" w:space="0"/>
+            <w:left w:val="single" w:color="auto" w:sz="4" w:space="0"/>
+            <w:bottom w:val="single" w:color="auto" w:sz="4" w:space="0"/>
+            <w:right w:val="single" w:color="auto" w:sz="4" w:space="0"/>
+            <w:insideH w:val="single" w:color="auto" w:sz="4" w:space="0"/>
+            <w:insideV w:val="single" w:color="auto" w:sz="4" w:space="0"/>
+          </w:tblBorders>
+          <w:tblCellMar>
+            <w:top w:w="0" w:type="dxa"/>
+            <w:left w:w="108" w:type="dxa"/>
+            <w:bottom w:w="0" w:type="dxa"/>
+            <w:right w:w="108" w:type="dxa"/>
+          </w:tblCellMar>
+        </w:tblPrEx>
+        <w:tc>
+          <w:tcPr>
+            <w:tcW w:w="1526" w:type="dxa"/>
+            <w:vAlign w:val="top"/>
+          </w:tcPr>
+          <w:p>
+            <w:pPr>
+              <w:tabs>
+                <w:tab w:val="left" w:pos="8280"/>
+              </w:tabs>
+              <w:suppressAutoHyphens/>
+              <w:spacing w:after="0" w:line="480" w:lineRule="auto"/>
+              <w:ind w:left="120" w:hanging="120" w:hangingChars="50"/>
+              <w:jc w:val="left"/>
+              <w:rPr>
+                <w:rFonts w:hint="default" w:ascii="Times New Roman Cyr" w:hAnsi="Times New Roman Cyr" w:eastAsia="MS Mincho" w:cs="Times New Roman Cyr"/>
+                <w:b w:val="0"/>
+                <w:bCs w:val="0"/>
+                <w:color w:val="000000" w:themeColor="text1" w:themeTint="FF"/>
+                <w:sz w:val="24"/>
+                <w:szCs w:val="24"/>
+                <w:vertAlign w:val="baseline"/>
+                <w:lang w:val="en-US" w:eastAsia="ar-SA" w:bidi="ar-SA"/>
+                <w14:textFill>
+                  <w14:solidFill>
+                    <w14:schemeClr w14:val="tx1">
+                      <w14:lumMod w14:val="100000"/>
+                      <w14:lumOff w14:val="0"/>
+                    </w14:schemeClr>
+                  </w14:solidFill>
+                </w14:textFill>
+              </w:rPr>
+            </w:pPr>
+            <w:r>
+              <w:rPr>
+                <w:rFonts w:hint="default" w:ascii="Times New Roman Cyr" w:hAnsi="Times New Roman Cyr" w:eastAsia="MS Mincho" w:cs="Times New Roman Cyr"/>
+                <w:b w:val="0"/>
+                <w:bCs w:val="0"/>
+                <w:color w:val="000000" w:themeColor="text1" w:themeTint="FF"/>
+                <w:sz w:val="24"/>
+                <w:szCs w:val="24"/>
+                <w:vertAlign w:val="baseline"/>
+                <w:lang w:val="en-US" w:eastAsia="ar-SA"/>
+                <w14:textFill>
+                  <w14:solidFill>
+                    <w14:schemeClr w14:val="tx1">
+                      <w14:lumMod w14:val="100000"/>
+                      <w14:lumOff w14:val="0"/>
+                    </w14:schemeClr>
+                  </w14:solidFill>
+                </w14:textFill>
+              </w:rPr>
+              <w:t>Technician List</w:t>
+            </w:r>
+          </w:p>
+        </w:tc>
+        <w:tc>
+          <w:tcPr>
+            <w:tcW w:w="1905" w:type="dxa"/>
+            <w:vAlign w:val="top"/>
+          </w:tcPr>
+          <w:p>
+            <w:pPr>
+              <w:tabs>
+                <w:tab w:val="left" w:pos="8280"/>
+              </w:tabs>
+              <w:suppressAutoHyphens/>
+              <w:spacing w:after="0" w:line="480" w:lineRule="auto"/>
+              <w:jc w:val="left"/>
+              <w:rPr>
+                <w:rFonts w:hint="default" w:ascii="Times New Roman Cyr" w:hAnsi="Times New Roman Cyr" w:eastAsia="MS Mincho" w:cs="Times New Roman Cyr"/>
+                <w:b w:val="0"/>
+                <w:bCs w:val="0"/>
+                <w:color w:val="000000" w:themeColor="text1" w:themeTint="FF"/>
+                <w:sz w:val="24"/>
+                <w:szCs w:val="24"/>
+                <w:vertAlign w:val="baseline"/>
+                <w:lang w:val="en-US" w:eastAsia="ar-SA" w:bidi="ar-SA"/>
+                <w14:textFill>
+                  <w14:solidFill>
+                    <w14:schemeClr w14:val="tx1">
+                      <w14:lumMod w14:val="100000"/>
+                      <w14:lumOff w14:val="0"/>
+                    </w14:schemeClr>
+                  </w14:solidFill>
+                </w14:textFill>
+              </w:rPr>
+            </w:pPr>
+            <w:r>
+              <w:rPr>
+                <w:rFonts w:hint="default" w:ascii="Times New Roman Cyr" w:hAnsi="Times New Roman Cyr" w:eastAsia="MS Mincho" w:cs="Times New Roman Cyr"/>
+                <w:b w:val="0"/>
+                <w:bCs w:val="0"/>
+                <w:color w:val="000000" w:themeColor="text1" w:themeTint="FF"/>
+                <w:sz w:val="24"/>
+                <w:szCs w:val="24"/>
+                <w:vertAlign w:val="baseline"/>
+                <w:lang w:val="en-US" w:eastAsia="ar-SA"/>
+                <w14:textFill>
+                  <w14:solidFill>
+                    <w14:schemeClr w14:val="tx1">
+                      <w14:lumMod w14:val="100000"/>
+                      <w14:lumOff w14:val="0"/>
+                    </w14:schemeClr>
+                  </w14:solidFill>
+                </w14:textFill>
+              </w:rPr>
+              <w:t>Provide admin Token</w:t>
+            </w:r>
+          </w:p>
+        </w:tc>
+        <w:tc>
+          <w:tcPr>
+            <w:tcW w:w="1470" w:type="dxa"/>
+            <w:vAlign w:val="top"/>
+          </w:tcPr>
+          <w:p>
+            <w:pPr>
+              <w:tabs>
+                <w:tab w:val="left" w:pos="8280"/>
+              </w:tabs>
+              <w:suppressAutoHyphens/>
+              <w:spacing w:after="0" w:line="480" w:lineRule="auto"/>
+              <w:jc w:val="left"/>
+              <w:rPr>
+                <w:rFonts w:hint="default" w:ascii="Times New Roman Cyr" w:hAnsi="Times New Roman Cyr" w:eastAsia="MS Mincho" w:cs="Times New Roman Cyr"/>
+                <w:b w:val="0"/>
+                <w:bCs w:val="0"/>
+                <w:color w:val="000000" w:themeColor="text1" w:themeTint="FF"/>
+                <w:sz w:val="24"/>
+                <w:szCs w:val="24"/>
+                <w:vertAlign w:val="baseline"/>
+                <w:lang w:val="en-US" w:eastAsia="ar-SA" w:bidi="ar-SA"/>
+                <w14:textFill>
+                  <w14:solidFill>
+                    <w14:schemeClr w14:val="tx1">
+                      <w14:lumMod w14:val="100000"/>
+                      <w14:lumOff w14:val="0"/>
+                    </w14:schemeClr>
+                  </w14:solidFill>
+                </w14:textFill>
+              </w:rPr>
+            </w:pPr>
+            <w:r>
+              <w:rPr>
+                <w:rFonts w:hint="default" w:ascii="Times New Roman Cyr" w:hAnsi="Times New Roman Cyr" w:eastAsia="MS Mincho" w:cs="Times New Roman Cyr"/>
+                <w:b w:val="0"/>
+                <w:bCs w:val="0"/>
+                <w:color w:val="000000" w:themeColor="text1" w:themeTint="FF"/>
+                <w:sz w:val="24"/>
+                <w:szCs w:val="24"/>
+                <w:vertAlign w:val="baseline"/>
+                <w:lang w:val="en-US" w:eastAsia="ar-SA"/>
+                <w14:textFill>
+                  <w14:solidFill>
+                    <w14:schemeClr w14:val="tx1">
+                      <w14:lumMod w14:val="100000"/>
+                      <w14:lumOff w14:val="0"/>
+                    </w14:schemeClr>
+                  </w14:solidFill>
+                </w14:textFill>
+              </w:rPr>
+              <w:t>Get Technician List</w:t>
+            </w:r>
+          </w:p>
+        </w:tc>
+        <w:tc>
+          <w:tcPr>
+            <w:tcW w:w="1515" w:type="dxa"/>
+            <w:vAlign w:val="top"/>
+          </w:tcPr>
+          <w:p>
+            <w:pPr>
+              <w:tabs>
+                <w:tab w:val="left" w:pos="8280"/>
+              </w:tabs>
+              <w:suppressAutoHyphens/>
+              <w:spacing w:after="0" w:line="480" w:lineRule="auto"/>
+              <w:jc w:val="left"/>
+              <w:rPr>
+                <w:rFonts w:hint="default" w:ascii="Times New Roman Cyr" w:hAnsi="Times New Roman Cyr" w:eastAsia="MS Mincho" w:cs="Times New Roman Cyr"/>
+                <w:b w:val="0"/>
+                <w:bCs w:val="0"/>
+                <w:color w:val="000000" w:themeColor="text1" w:themeTint="FF"/>
+                <w:sz w:val="24"/>
+                <w:szCs w:val="24"/>
+                <w:vertAlign w:val="baseline"/>
+                <w:lang w:val="en-US" w:eastAsia="ar-SA" w:bidi="ar-SA"/>
+                <w14:textFill>
+                  <w14:solidFill>
+                    <w14:schemeClr w14:val="tx1">
+                      <w14:lumMod w14:val="100000"/>
+                      <w14:lumOff w14:val="0"/>
+                    </w14:schemeClr>
+                  </w14:solidFill>
+                </w14:textFill>
+              </w:rPr>
+            </w:pPr>
+            <w:r>
+              <w:rPr>
+                <w:rFonts w:hint="default" w:ascii="Times New Roman Cyr" w:hAnsi="Times New Roman Cyr" w:eastAsia="MS Mincho" w:cs="Times New Roman Cyr"/>
+                <w:b w:val="0"/>
+                <w:bCs w:val="0"/>
+                <w:color w:val="000000" w:themeColor="text1" w:themeTint="FF"/>
+                <w:sz w:val="24"/>
+                <w:szCs w:val="24"/>
+                <w:vertAlign w:val="baseline"/>
+                <w:lang w:val="en-US" w:eastAsia="ar-SA"/>
+                <w14:textFill>
+                  <w14:solidFill>
+                    <w14:schemeClr w14:val="tx1">
+                      <w14:lumMod w14:val="100000"/>
+                      <w14:lumOff w14:val="0"/>
+                    </w14:schemeClr>
+                  </w14:solidFill>
+                </w14:textFill>
+              </w:rPr>
+              <w:t>Get Technician List</w:t>
+            </w:r>
+          </w:p>
+        </w:tc>
+        <w:tc>
+          <w:tcPr>
+            <w:tcW w:w="1155" w:type="dxa"/>
+            <w:vAlign w:val="top"/>
+          </w:tcPr>
+          <w:p>
+            <w:pPr>
+              <w:tabs>
+                <w:tab w:val="left" w:pos="8280"/>
+              </w:tabs>
+              <w:suppressAutoHyphens/>
+              <w:spacing w:after="0" w:line="480" w:lineRule="auto"/>
+              <w:jc w:val="center"/>
+              <w:rPr>
+                <w:rFonts w:hint="default" w:ascii="Times New Roman Cyr" w:hAnsi="Times New Roman Cyr" w:eastAsia="MS Mincho" w:cs="Times New Roman Cyr"/>
+                <w:b w:val="0"/>
+                <w:bCs w:val="0"/>
+                <w:color w:val="000000" w:themeColor="text1" w:themeTint="FF"/>
+                <w:sz w:val="24"/>
+                <w:szCs w:val="24"/>
+                <w:vertAlign w:val="baseline"/>
+                <w:lang w:val="en-US" w:eastAsia="ar-SA" w:bidi="ar-SA"/>
+                <w14:textFill>
+                  <w14:solidFill>
+                    <w14:schemeClr w14:val="tx1">
+                      <w14:lumMod w14:val="100000"/>
+                      <w14:lumOff w14:val="0"/>
+                    </w14:schemeClr>
+                  </w14:solidFill>
+                </w14:textFill>
+              </w:rPr>
+            </w:pPr>
+            <w:r>
+              <w:rPr>
+                <w:rFonts w:hint="default" w:ascii="Times New Roman Cyr" w:hAnsi="Times New Roman Cyr" w:eastAsia="MS Mincho" w:cs="Times New Roman Cyr"/>
+                <w:b w:val="0"/>
+                <w:bCs w:val="0"/>
+                <w:color w:val="000000" w:themeColor="text1" w:themeTint="FF"/>
+                <w:sz w:val="24"/>
+                <w:szCs w:val="24"/>
+                <w:vertAlign w:val="baseline"/>
+                <w:lang w:val="en-US" w:eastAsia="ar-SA"/>
+                <w14:textFill>
+                  <w14:solidFill>
+                    <w14:schemeClr w14:val="tx1">
+                      <w14:lumMod w14:val="100000"/>
+                      <w14:lumOff w14:val="0"/>
+                    </w14:schemeClr>
+                  </w14:solidFill>
+                </w14:textFill>
+              </w:rPr>
+              <w:t>Pass</w:t>
+            </w:r>
+          </w:p>
+        </w:tc>
+        <w:tc>
+          <w:tcPr>
+            <w:tcW w:w="1285" w:type="dxa"/>
+            <w:vAlign w:val="top"/>
+          </w:tcPr>
+          <w:p>
+            <w:pPr>
+              <w:tabs>
+                <w:tab w:val="left" w:pos="8280"/>
+              </w:tabs>
+              <w:suppressAutoHyphens/>
+              <w:spacing w:after="0" w:line="480" w:lineRule="auto"/>
+              <w:jc w:val="center"/>
+              <w:rPr>
+                <w:rFonts w:hint="default" w:ascii="Times New Roman Cyr" w:hAnsi="Times New Roman Cyr" w:eastAsia="MS Mincho" w:cs="Times New Roman Cyr"/>
+                <w:b w:val="0"/>
+                <w:bCs w:val="0"/>
+                <w:color w:val="000000" w:themeColor="text1" w:themeTint="FF"/>
+                <w:sz w:val="24"/>
+                <w:szCs w:val="24"/>
+                <w:vertAlign w:val="baseline"/>
+                <w:lang w:val="en-US" w:eastAsia="ar-SA" w:bidi="ar-SA"/>
+                <w14:textFill>
+                  <w14:solidFill>
+                    <w14:schemeClr w14:val="tx1">
+                      <w14:lumMod w14:val="100000"/>
+                      <w14:lumOff w14:val="0"/>
+                    </w14:schemeClr>
+                  </w14:solidFill>
+                </w14:textFill>
+              </w:rPr>
+            </w:pPr>
+            <w:r>
+              <w:rPr>
+                <w:rFonts w:hint="default" w:ascii="Times New Roman Cyr" w:hAnsi="Times New Roman Cyr" w:eastAsia="MS Mincho" w:cs="Times New Roman Cyr"/>
+                <w:b w:val="0"/>
+                <w:bCs w:val="0"/>
+                <w:color w:val="000000" w:themeColor="text1" w:themeTint="FF"/>
+                <w:sz w:val="24"/>
+                <w:szCs w:val="24"/>
+                <w:vertAlign w:val="baseline"/>
+                <w:lang w:val="en-US" w:eastAsia="ar-SA"/>
+                <w14:textFill>
+                  <w14:solidFill>
+                    <w14:schemeClr w14:val="tx1">
+                      <w14:lumMod w14:val="100000"/>
+                      <w14:lumOff w14:val="0"/>
+                    </w14:schemeClr>
+                  </w14:solidFill>
+                </w14:textFill>
+              </w:rPr>
+              <w:t>10-11-22</w:t>
+            </w:r>
+          </w:p>
+        </w:tc>
+      </w:tr>
+      <w:tr>
+        <w:tblPrEx>
+          <w:tblBorders>
+            <w:top w:val="single" w:color="auto" w:sz="4" w:space="0"/>
+            <w:left w:val="single" w:color="auto" w:sz="4" w:space="0"/>
+            <w:bottom w:val="single" w:color="auto" w:sz="4" w:space="0"/>
+            <w:right w:val="single" w:color="auto" w:sz="4" w:space="0"/>
+            <w:insideH w:val="single" w:color="auto" w:sz="4" w:space="0"/>
+            <w:insideV w:val="single" w:color="auto" w:sz="4" w:space="0"/>
+          </w:tblBorders>
+          <w:tblCellMar>
+            <w:top w:w="0" w:type="dxa"/>
+            <w:left w:w="108" w:type="dxa"/>
+            <w:bottom w:w="0" w:type="dxa"/>
+            <w:right w:w="108" w:type="dxa"/>
+          </w:tblCellMar>
+        </w:tblPrEx>
+        <w:tc>
+          <w:tcPr>
+            <w:tcW w:w="1526" w:type="dxa"/>
+            <w:vAlign w:val="top"/>
+          </w:tcPr>
+          <w:p>
+            <w:pPr>
+              <w:tabs>
+                <w:tab w:val="left" w:pos="8280"/>
+              </w:tabs>
+              <w:suppressAutoHyphens/>
+              <w:spacing w:after="0" w:line="480" w:lineRule="auto"/>
+              <w:ind w:left="120" w:hanging="120" w:hangingChars="50"/>
+              <w:jc w:val="left"/>
+              <w:rPr>
+                <w:rFonts w:hint="default" w:ascii="Times New Roman Cyr" w:hAnsi="Times New Roman Cyr" w:eastAsia="MS Mincho" w:cs="Times New Roman Cyr"/>
+                <w:b w:val="0"/>
+                <w:bCs w:val="0"/>
+                <w:color w:val="000000" w:themeColor="text1" w:themeTint="FF"/>
+                <w:sz w:val="24"/>
+                <w:szCs w:val="24"/>
+                <w:vertAlign w:val="baseline"/>
+                <w:lang w:val="en-US" w:eastAsia="ar-SA" w:bidi="ar-SA"/>
+                <w14:textFill>
+                  <w14:solidFill>
+                    <w14:schemeClr w14:val="tx1">
+                      <w14:lumMod w14:val="100000"/>
+                      <w14:lumOff w14:val="0"/>
+                    </w14:schemeClr>
+                  </w14:solidFill>
+                </w14:textFill>
+              </w:rPr>
+            </w:pPr>
+            <w:r>
+              <w:rPr>
+                <w:rFonts w:hint="default" w:ascii="Times New Roman Cyr" w:hAnsi="Times New Roman Cyr" w:eastAsia="MS Mincho" w:cs="Times New Roman Cyr"/>
+                <w:b w:val="0"/>
+                <w:bCs w:val="0"/>
+                <w:color w:val="000000" w:themeColor="text1" w:themeTint="FF"/>
+                <w:sz w:val="24"/>
+                <w:szCs w:val="24"/>
+                <w:vertAlign w:val="baseline"/>
+                <w:lang w:val="en-US" w:eastAsia="ar-SA"/>
+                <w14:textFill>
+                  <w14:solidFill>
+                    <w14:schemeClr w14:val="tx1">
+                      <w14:lumMod w14:val="100000"/>
+                      <w14:lumOff w14:val="0"/>
+                    </w14:schemeClr>
+                  </w14:solidFill>
+                </w14:textFill>
+              </w:rPr>
+              <w:t>Technician List</w:t>
+            </w:r>
+          </w:p>
+        </w:tc>
+        <w:tc>
+          <w:tcPr>
+            <w:tcW w:w="1905" w:type="dxa"/>
+            <w:vAlign w:val="top"/>
+          </w:tcPr>
+          <w:p>
+            <w:pPr>
+              <w:tabs>
+                <w:tab w:val="left" w:pos="8280"/>
+              </w:tabs>
+              <w:suppressAutoHyphens/>
+              <w:spacing w:after="0" w:line="480" w:lineRule="auto"/>
+              <w:jc w:val="left"/>
+              <w:rPr>
+                <w:rFonts w:hint="default" w:ascii="Times New Roman Cyr" w:hAnsi="Times New Roman Cyr" w:eastAsia="MS Mincho" w:cs="Times New Roman Cyr"/>
+                <w:b w:val="0"/>
+                <w:bCs w:val="0"/>
+                <w:color w:val="000000" w:themeColor="text1" w:themeTint="FF"/>
+                <w:sz w:val="24"/>
+                <w:szCs w:val="24"/>
+                <w:vertAlign w:val="baseline"/>
+                <w:lang w:val="en-US" w:eastAsia="ar-SA" w:bidi="ar-SA"/>
+                <w14:textFill>
+                  <w14:solidFill>
+                    <w14:schemeClr w14:val="tx1">
+                      <w14:lumMod w14:val="100000"/>
+                      <w14:lumOff w14:val="0"/>
+                    </w14:schemeClr>
+                  </w14:solidFill>
+                </w14:textFill>
+              </w:rPr>
+            </w:pPr>
+            <w:r>
+              <w:rPr>
+                <w:rFonts w:hint="default" w:ascii="Times New Roman Cyr" w:hAnsi="Times New Roman Cyr" w:eastAsia="MS Mincho" w:cs="Times New Roman Cyr"/>
+                <w:b w:val="0"/>
+                <w:bCs w:val="0"/>
+                <w:color w:val="000000" w:themeColor="text1" w:themeTint="FF"/>
+                <w:sz w:val="24"/>
+                <w:szCs w:val="24"/>
+                <w:vertAlign w:val="baseline"/>
+                <w:lang w:val="en-US" w:eastAsia="ar-SA"/>
+                <w14:textFill>
+                  <w14:solidFill>
+                    <w14:schemeClr w14:val="tx1">
+                      <w14:lumMod w14:val="100000"/>
+                      <w14:lumOff w14:val="0"/>
+                    </w14:schemeClr>
+                  </w14:solidFill>
+                </w14:textFill>
+              </w:rPr>
+              <w:t>Provide User Token</w:t>
+            </w:r>
+          </w:p>
+        </w:tc>
+        <w:tc>
+          <w:tcPr>
+            <w:tcW w:w="1470" w:type="dxa"/>
+            <w:vAlign w:val="top"/>
+          </w:tcPr>
+          <w:p>
+            <w:pPr>
+              <w:tabs>
+                <w:tab w:val="left" w:pos="8280"/>
+              </w:tabs>
+              <w:suppressAutoHyphens/>
+              <w:spacing w:after="0" w:line="480" w:lineRule="auto"/>
+              <w:jc w:val="left"/>
+              <w:rPr>
+                <w:rFonts w:hint="default" w:ascii="Times New Roman Cyr" w:hAnsi="Times New Roman Cyr" w:eastAsia="MS Mincho" w:cs="Times New Roman Cyr"/>
+                <w:b w:val="0"/>
+                <w:bCs w:val="0"/>
+                <w:color w:val="000000" w:themeColor="text1" w:themeTint="FF"/>
+                <w:sz w:val="24"/>
+                <w:szCs w:val="24"/>
+                <w:vertAlign w:val="baseline"/>
+                <w:lang w:val="en-US" w:eastAsia="ar-SA" w:bidi="ar-SA"/>
+                <w14:textFill>
+                  <w14:solidFill>
+                    <w14:schemeClr w14:val="tx1">
+                      <w14:lumMod w14:val="100000"/>
+                      <w14:lumOff w14:val="0"/>
+                    </w14:schemeClr>
+                  </w14:solidFill>
+                </w14:textFill>
+              </w:rPr>
+            </w:pPr>
+            <w:r>
+              <w:rPr>
+                <w:rFonts w:hint="default" w:ascii="Times New Roman Cyr" w:hAnsi="Times New Roman Cyr" w:eastAsia="MS Mincho" w:cs="Times New Roman Cyr"/>
+                <w:b w:val="0"/>
+                <w:bCs w:val="0"/>
+                <w:color w:val="000000" w:themeColor="text1" w:themeTint="FF"/>
+                <w:sz w:val="24"/>
+                <w:szCs w:val="24"/>
+                <w:vertAlign w:val="baseline"/>
+                <w:lang w:val="en-US" w:eastAsia="ar-SA"/>
+                <w14:textFill>
+                  <w14:solidFill>
+                    <w14:schemeClr w14:val="tx1">
+                      <w14:lumMod w14:val="100000"/>
+                      <w14:lumOff w14:val="0"/>
+                    </w14:schemeClr>
+                  </w14:solidFill>
+                </w14:textFill>
+              </w:rPr>
+              <w:t>Get 403 Error</w:t>
+            </w:r>
+          </w:p>
+        </w:tc>
+        <w:tc>
+          <w:tcPr>
+            <w:tcW w:w="1515" w:type="dxa"/>
+            <w:vAlign w:val="top"/>
+          </w:tcPr>
+          <w:p>
+            <w:pPr>
+              <w:tabs>
+                <w:tab w:val="left" w:pos="8280"/>
+              </w:tabs>
+              <w:suppressAutoHyphens/>
+              <w:spacing w:after="0" w:line="480" w:lineRule="auto"/>
+              <w:jc w:val="left"/>
+              <w:rPr>
+                <w:rFonts w:hint="default" w:ascii="Times New Roman Cyr" w:hAnsi="Times New Roman Cyr" w:eastAsia="MS Mincho" w:cs="Times New Roman Cyr"/>
+                <w:b w:val="0"/>
+                <w:bCs w:val="0"/>
+                <w:color w:val="000000" w:themeColor="text1" w:themeTint="FF"/>
+                <w:sz w:val="24"/>
+                <w:szCs w:val="24"/>
+                <w:vertAlign w:val="baseline"/>
+                <w:lang w:val="en-US" w:eastAsia="ar-SA" w:bidi="ar-SA"/>
+                <w14:textFill>
+                  <w14:solidFill>
+                    <w14:schemeClr w14:val="tx1">
+                      <w14:lumMod w14:val="100000"/>
+                      <w14:lumOff w14:val="0"/>
+                    </w14:schemeClr>
+                  </w14:solidFill>
+                </w14:textFill>
+              </w:rPr>
+            </w:pPr>
+            <w:r>
+              <w:rPr>
+                <w:rFonts w:hint="default" w:ascii="Times New Roman Cyr" w:hAnsi="Times New Roman Cyr" w:eastAsia="MS Mincho" w:cs="Times New Roman Cyr"/>
+                <w:b w:val="0"/>
+                <w:bCs w:val="0"/>
+                <w:color w:val="000000" w:themeColor="text1" w:themeTint="FF"/>
+                <w:sz w:val="24"/>
+                <w:szCs w:val="24"/>
+                <w:vertAlign w:val="baseline"/>
+                <w:lang w:val="en-US" w:eastAsia="ar-SA"/>
+                <w14:textFill>
+                  <w14:solidFill>
+                    <w14:schemeClr w14:val="tx1">
+                      <w14:lumMod w14:val="100000"/>
+                      <w14:lumOff w14:val="0"/>
+                    </w14:schemeClr>
+                  </w14:solidFill>
+                </w14:textFill>
+              </w:rPr>
+              <w:t>Get 403 Error</w:t>
+            </w:r>
+          </w:p>
+        </w:tc>
+        <w:tc>
+          <w:tcPr>
+            <w:tcW w:w="1155" w:type="dxa"/>
+            <w:vAlign w:val="top"/>
+          </w:tcPr>
+          <w:p>
+            <w:pPr>
+              <w:tabs>
+                <w:tab w:val="left" w:pos="8280"/>
+              </w:tabs>
+              <w:suppressAutoHyphens/>
+              <w:spacing w:after="0" w:line="480" w:lineRule="auto"/>
+              <w:jc w:val="center"/>
+              <w:rPr>
+                <w:rFonts w:hint="default" w:ascii="Times New Roman Cyr" w:hAnsi="Times New Roman Cyr" w:eastAsia="MS Mincho" w:cs="Times New Roman Cyr"/>
+                <w:b w:val="0"/>
+                <w:bCs w:val="0"/>
+                <w:color w:val="000000" w:themeColor="text1" w:themeTint="FF"/>
+                <w:sz w:val="24"/>
+                <w:szCs w:val="24"/>
+                <w:vertAlign w:val="baseline"/>
+                <w:lang w:val="en-US" w:eastAsia="ar-SA" w:bidi="ar-SA"/>
+                <w14:textFill>
+                  <w14:solidFill>
+                    <w14:schemeClr w14:val="tx1">
+                      <w14:lumMod w14:val="100000"/>
+                      <w14:lumOff w14:val="0"/>
+                    </w14:schemeClr>
+                  </w14:solidFill>
+                </w14:textFill>
+              </w:rPr>
+            </w:pPr>
+            <w:r>
+              <w:rPr>
+                <w:rFonts w:hint="default" w:ascii="Times New Roman Cyr" w:hAnsi="Times New Roman Cyr" w:eastAsia="MS Mincho" w:cs="Times New Roman Cyr"/>
+                <w:b w:val="0"/>
+                <w:bCs w:val="0"/>
+                <w:color w:val="000000" w:themeColor="text1" w:themeTint="FF"/>
+                <w:sz w:val="24"/>
+                <w:szCs w:val="24"/>
+                <w:vertAlign w:val="baseline"/>
+                <w:lang w:val="en-US" w:eastAsia="ar-SA"/>
+                <w14:textFill>
+                  <w14:solidFill>
+                    <w14:schemeClr w14:val="tx1">
+                      <w14:lumMod w14:val="100000"/>
+                      <w14:lumOff w14:val="0"/>
+                    </w14:schemeClr>
+                  </w14:solidFill>
+                </w14:textFill>
+              </w:rPr>
+              <w:t>Pass</w:t>
+            </w:r>
+          </w:p>
+        </w:tc>
+        <w:tc>
+          <w:tcPr>
+            <w:tcW w:w="1285" w:type="dxa"/>
+            <w:vAlign w:val="top"/>
+          </w:tcPr>
+          <w:p>
+            <w:pPr>
+              <w:tabs>
+                <w:tab w:val="left" w:pos="8280"/>
+              </w:tabs>
+              <w:suppressAutoHyphens/>
+              <w:spacing w:after="0" w:line="480" w:lineRule="auto"/>
+              <w:jc w:val="center"/>
+              <w:rPr>
+                <w:rFonts w:hint="default" w:ascii="Times New Roman Cyr" w:hAnsi="Times New Roman Cyr" w:eastAsia="MS Mincho" w:cs="Times New Roman Cyr"/>
+                <w:b w:val="0"/>
+                <w:bCs w:val="0"/>
+                <w:color w:val="000000" w:themeColor="text1" w:themeTint="FF"/>
+                <w:sz w:val="24"/>
+                <w:szCs w:val="24"/>
+                <w:vertAlign w:val="baseline"/>
+                <w:lang w:val="en-US" w:eastAsia="ar-SA" w:bidi="ar-SA"/>
+                <w14:textFill>
+                  <w14:solidFill>
+                    <w14:schemeClr w14:val="tx1">
+                      <w14:lumMod w14:val="100000"/>
+                      <w14:lumOff w14:val="0"/>
+                    </w14:schemeClr>
+                  </w14:solidFill>
+                </w14:textFill>
+              </w:rPr>
+            </w:pPr>
+            <w:r>
+              <w:rPr>
+                <w:rFonts w:hint="default" w:ascii="Times New Roman Cyr" w:hAnsi="Times New Roman Cyr" w:eastAsia="MS Mincho" w:cs="Times New Roman Cyr"/>
+                <w:b w:val="0"/>
+                <w:bCs w:val="0"/>
+                <w:color w:val="000000" w:themeColor="text1" w:themeTint="FF"/>
+                <w:sz w:val="24"/>
+                <w:szCs w:val="24"/>
+                <w:vertAlign w:val="baseline"/>
+                <w:lang w:val="en-US" w:eastAsia="ar-SA"/>
+                <w14:textFill>
+                  <w14:solidFill>
+                    <w14:schemeClr w14:val="tx1">
+                      <w14:lumMod w14:val="100000"/>
+                      <w14:lumOff w14:val="0"/>
+                    </w14:schemeClr>
+                  </w14:solidFill>
+                </w14:textFill>
+              </w:rPr>
+              <w:t>10-11-22</w:t>
+            </w:r>
+          </w:p>
+        </w:tc>
+      </w:tr>
+      <w:tr>
+        <w:tblPrEx>
+          <w:tblBorders>
+            <w:top w:val="single" w:color="auto" w:sz="4" w:space="0"/>
+            <w:left w:val="single" w:color="auto" w:sz="4" w:space="0"/>
+            <w:bottom w:val="single" w:color="auto" w:sz="4" w:space="0"/>
+            <w:right w:val="single" w:color="auto" w:sz="4" w:space="0"/>
+            <w:insideH w:val="single" w:color="auto" w:sz="4" w:space="0"/>
+            <w:insideV w:val="single" w:color="auto" w:sz="4" w:space="0"/>
+          </w:tblBorders>
+          <w:tblCellMar>
+            <w:top w:w="0" w:type="dxa"/>
+            <w:left w:w="108" w:type="dxa"/>
+            <w:bottom w:w="0" w:type="dxa"/>
+            <w:right w:w="108" w:type="dxa"/>
+          </w:tblCellMar>
+        </w:tblPrEx>
+        <w:tc>
+          <w:tcPr>
+            <w:tcW w:w="1526" w:type="dxa"/>
+            <w:vAlign w:val="top"/>
+          </w:tcPr>
+          <w:p>
+            <w:pPr>
+              <w:tabs>
+                <w:tab w:val="left" w:pos="8280"/>
+              </w:tabs>
+              <w:suppressAutoHyphens/>
+              <w:spacing w:after="0" w:line="480" w:lineRule="auto"/>
+              <w:ind w:left="120" w:hanging="120" w:hangingChars="50"/>
+              <w:jc w:val="left"/>
+              <w:rPr>
+                <w:rFonts w:hint="default" w:ascii="Times New Roman Cyr" w:hAnsi="Times New Roman Cyr" w:eastAsia="MS Mincho" w:cs="Times New Roman Cyr"/>
+                <w:b w:val="0"/>
+                <w:bCs w:val="0"/>
+                <w:color w:val="000000" w:themeColor="text1" w:themeTint="FF"/>
+                <w:sz w:val="24"/>
+                <w:szCs w:val="24"/>
+                <w:vertAlign w:val="baseline"/>
+                <w:lang w:val="en-US" w:eastAsia="ar-SA" w:bidi="ar-SA"/>
+                <w14:textFill>
+                  <w14:solidFill>
+                    <w14:schemeClr w14:val="tx1">
+                      <w14:lumMod w14:val="100000"/>
+                      <w14:lumOff w14:val="0"/>
+                    </w14:schemeClr>
+                  </w14:solidFill>
+                </w14:textFill>
+              </w:rPr>
+            </w:pPr>
+            <w:r>
+              <w:rPr>
+                <w:rFonts w:hint="default" w:ascii="Times New Roman Cyr" w:hAnsi="Times New Roman Cyr" w:eastAsia="MS Mincho" w:cs="Times New Roman Cyr"/>
+                <w:b w:val="0"/>
+                <w:bCs w:val="0"/>
+                <w:color w:val="000000" w:themeColor="text1" w:themeTint="FF"/>
+                <w:sz w:val="24"/>
+                <w:szCs w:val="24"/>
+                <w:vertAlign w:val="baseline"/>
+                <w:lang w:val="en-US" w:eastAsia="ar-SA"/>
+                <w14:textFill>
+                  <w14:solidFill>
+                    <w14:schemeClr w14:val="tx1">
+                      <w14:lumMod w14:val="100000"/>
+                      <w14:lumOff w14:val="0"/>
+                    </w14:schemeClr>
+                  </w14:solidFill>
+                </w14:textFill>
+              </w:rPr>
+              <w:t>Technician List</w:t>
+            </w:r>
+          </w:p>
+        </w:tc>
+        <w:tc>
+          <w:tcPr>
+            <w:tcW w:w="1905" w:type="dxa"/>
+            <w:vAlign w:val="top"/>
+          </w:tcPr>
+          <w:p>
+            <w:pPr>
+              <w:tabs>
+                <w:tab w:val="left" w:pos="8280"/>
+              </w:tabs>
+              <w:suppressAutoHyphens/>
+              <w:spacing w:after="0" w:line="480" w:lineRule="auto"/>
+              <w:jc w:val="left"/>
+              <w:rPr>
+                <w:rFonts w:hint="default" w:ascii="Times New Roman Cyr" w:hAnsi="Times New Roman Cyr" w:eastAsia="MS Mincho" w:cs="Times New Roman Cyr"/>
+                <w:b w:val="0"/>
+                <w:bCs w:val="0"/>
+                <w:color w:val="000000" w:themeColor="text1" w:themeTint="FF"/>
+                <w:sz w:val="24"/>
+                <w:szCs w:val="24"/>
+                <w:vertAlign w:val="baseline"/>
+                <w:lang w:val="en-US" w:eastAsia="ar-SA" w:bidi="ar-SA"/>
+                <w14:textFill>
+                  <w14:solidFill>
+                    <w14:schemeClr w14:val="tx1">
+                      <w14:lumMod w14:val="100000"/>
+                      <w14:lumOff w14:val="0"/>
+                    </w14:schemeClr>
+                  </w14:solidFill>
+                </w14:textFill>
+              </w:rPr>
+            </w:pPr>
+            <w:r>
+              <w:rPr>
+                <w:rFonts w:hint="default" w:ascii="Times New Roman Cyr" w:hAnsi="Times New Roman Cyr" w:eastAsia="MS Mincho" w:cs="Times New Roman Cyr"/>
+                <w:b w:val="0"/>
+                <w:bCs w:val="0"/>
+                <w:color w:val="000000" w:themeColor="text1" w:themeTint="FF"/>
+                <w:sz w:val="24"/>
+                <w:szCs w:val="24"/>
+                <w:vertAlign w:val="baseline"/>
+                <w:lang w:val="en-US" w:eastAsia="ar-SA"/>
+                <w14:textFill>
+                  <w14:solidFill>
+                    <w14:schemeClr w14:val="tx1">
+                      <w14:lumMod w14:val="100000"/>
+                      <w14:lumOff w14:val="0"/>
+                    </w14:schemeClr>
+                  </w14:solidFill>
+                </w14:textFill>
+              </w:rPr>
+              <w:t>Provide No Token</w:t>
+            </w:r>
+          </w:p>
+        </w:tc>
+        <w:tc>
+          <w:tcPr>
+            <w:tcW w:w="1470" w:type="dxa"/>
+            <w:vAlign w:val="top"/>
+          </w:tcPr>
+          <w:p>
+            <w:pPr>
+              <w:tabs>
+                <w:tab w:val="left" w:pos="8280"/>
+              </w:tabs>
+              <w:suppressAutoHyphens/>
+              <w:spacing w:after="0" w:line="480" w:lineRule="auto"/>
+              <w:jc w:val="left"/>
+              <w:rPr>
+                <w:rFonts w:hint="default" w:ascii="Times New Roman Cyr" w:hAnsi="Times New Roman Cyr" w:eastAsia="MS Mincho" w:cs="Times New Roman Cyr"/>
+                <w:b w:val="0"/>
+                <w:bCs w:val="0"/>
+                <w:color w:val="000000" w:themeColor="text1" w:themeTint="FF"/>
+                <w:sz w:val="24"/>
+                <w:szCs w:val="24"/>
+                <w:vertAlign w:val="baseline"/>
+                <w:lang w:val="en-US" w:eastAsia="ar-SA" w:bidi="ar-SA"/>
+                <w14:textFill>
+                  <w14:solidFill>
+                    <w14:schemeClr w14:val="tx1">
+                      <w14:lumMod w14:val="100000"/>
+                      <w14:lumOff w14:val="0"/>
+                    </w14:schemeClr>
+                  </w14:solidFill>
+                </w14:textFill>
+              </w:rPr>
+            </w:pPr>
+            <w:r>
+              <w:rPr>
+                <w:rFonts w:hint="default" w:ascii="Times New Roman Cyr" w:hAnsi="Times New Roman Cyr" w:eastAsia="MS Mincho" w:cs="Times New Roman Cyr"/>
+                <w:b w:val="0"/>
+                <w:bCs w:val="0"/>
+                <w:color w:val="000000" w:themeColor="text1" w:themeTint="FF"/>
+                <w:sz w:val="24"/>
+                <w:szCs w:val="24"/>
+                <w:vertAlign w:val="baseline"/>
+                <w:lang w:val="en-US" w:eastAsia="ar-SA"/>
+                <w14:textFill>
+                  <w14:solidFill>
+                    <w14:schemeClr w14:val="tx1">
+                      <w14:lumMod w14:val="100000"/>
+                      <w14:lumOff w14:val="0"/>
+                    </w14:schemeClr>
+                  </w14:solidFill>
+                </w14:textFill>
+              </w:rPr>
+              <w:t>Get 401 Error</w:t>
+            </w:r>
+          </w:p>
+        </w:tc>
+        <w:tc>
+          <w:tcPr>
+            <w:tcW w:w="1515" w:type="dxa"/>
+            <w:vAlign w:val="top"/>
+          </w:tcPr>
+          <w:p>
+            <w:pPr>
+              <w:tabs>
+                <w:tab w:val="left" w:pos="8280"/>
+              </w:tabs>
+              <w:suppressAutoHyphens/>
+              <w:spacing w:after="0" w:line="480" w:lineRule="auto"/>
+              <w:jc w:val="left"/>
+              <w:rPr>
+                <w:rFonts w:hint="default" w:ascii="Times New Roman Cyr" w:hAnsi="Times New Roman Cyr" w:eastAsia="MS Mincho" w:cs="Times New Roman Cyr"/>
+                <w:b w:val="0"/>
+                <w:bCs w:val="0"/>
+                <w:color w:val="000000" w:themeColor="text1" w:themeTint="FF"/>
+                <w:sz w:val="24"/>
+                <w:szCs w:val="24"/>
+                <w:vertAlign w:val="baseline"/>
+                <w:lang w:val="en-US" w:eastAsia="ar-SA" w:bidi="ar-SA"/>
+                <w14:textFill>
+                  <w14:solidFill>
+                    <w14:schemeClr w14:val="tx1">
+                      <w14:lumMod w14:val="100000"/>
+                      <w14:lumOff w14:val="0"/>
+                    </w14:schemeClr>
+                  </w14:solidFill>
+                </w14:textFill>
+              </w:rPr>
+            </w:pPr>
+            <w:r>
+              <w:rPr>
+                <w:rFonts w:hint="default" w:ascii="Times New Roman Cyr" w:hAnsi="Times New Roman Cyr" w:eastAsia="MS Mincho" w:cs="Times New Roman Cyr"/>
+                <w:b w:val="0"/>
+                <w:bCs w:val="0"/>
+                <w:color w:val="000000" w:themeColor="text1" w:themeTint="FF"/>
+                <w:sz w:val="24"/>
+                <w:szCs w:val="24"/>
+                <w:vertAlign w:val="baseline"/>
+                <w:lang w:val="en-US" w:eastAsia="ar-SA" w:bidi="ar-SA"/>
+                <w14:textFill>
+                  <w14:solidFill>
+                    <w14:schemeClr w14:val="tx1">
+                      <w14:lumMod w14:val="100000"/>
+                      <w14:lumOff w14:val="0"/>
+                    </w14:schemeClr>
+                  </w14:solidFill>
+                </w14:textFill>
+              </w:rPr>
+              <w:t>Get 401 Error</w:t>
+            </w:r>
+          </w:p>
+        </w:tc>
+        <w:tc>
+          <w:tcPr>
+            <w:tcW w:w="1155" w:type="dxa"/>
+            <w:vAlign w:val="top"/>
+          </w:tcPr>
+          <w:p>
+            <w:pPr>
+              <w:tabs>
+                <w:tab w:val="left" w:pos="8280"/>
+              </w:tabs>
+              <w:suppressAutoHyphens/>
+              <w:spacing w:after="0" w:line="480" w:lineRule="auto"/>
+              <w:jc w:val="center"/>
+              <w:rPr>
+                <w:rFonts w:hint="default" w:ascii="Times New Roman Cyr" w:hAnsi="Times New Roman Cyr" w:eastAsia="MS Mincho" w:cs="Times New Roman Cyr"/>
+                <w:b w:val="0"/>
+                <w:bCs w:val="0"/>
+                <w:color w:val="000000" w:themeColor="text1" w:themeTint="FF"/>
+                <w:sz w:val="24"/>
+                <w:szCs w:val="24"/>
+                <w:vertAlign w:val="baseline"/>
+                <w:lang w:val="en-US" w:eastAsia="ar-SA" w:bidi="ar-SA"/>
+                <w14:textFill>
+                  <w14:solidFill>
+                    <w14:schemeClr w14:val="tx1">
+                      <w14:lumMod w14:val="100000"/>
+                      <w14:lumOff w14:val="0"/>
+                    </w14:schemeClr>
+                  </w14:solidFill>
+                </w14:textFill>
+              </w:rPr>
+            </w:pPr>
+            <w:r>
+              <w:rPr>
+                <w:rFonts w:hint="default" w:ascii="Times New Roman Cyr" w:hAnsi="Times New Roman Cyr" w:eastAsia="MS Mincho" w:cs="Times New Roman Cyr"/>
+                <w:b w:val="0"/>
+                <w:bCs w:val="0"/>
+                <w:color w:val="000000" w:themeColor="text1" w:themeTint="FF"/>
+                <w:sz w:val="24"/>
+                <w:szCs w:val="24"/>
+                <w:vertAlign w:val="baseline"/>
+                <w:lang w:val="en-US" w:eastAsia="ar-SA"/>
+                <w14:textFill>
+                  <w14:solidFill>
+                    <w14:schemeClr w14:val="tx1">
+                      <w14:lumMod w14:val="100000"/>
+                      <w14:lumOff w14:val="0"/>
+                    </w14:schemeClr>
+                  </w14:solidFill>
+                </w14:textFill>
+              </w:rPr>
+              <w:t>Pass</w:t>
+            </w:r>
+          </w:p>
+        </w:tc>
+        <w:tc>
+          <w:tcPr>
+            <w:tcW w:w="1285" w:type="dxa"/>
+            <w:vAlign w:val="top"/>
+          </w:tcPr>
+          <w:p>
+            <w:pPr>
+              <w:tabs>
+                <w:tab w:val="left" w:pos="8280"/>
+              </w:tabs>
+              <w:suppressAutoHyphens/>
+              <w:spacing w:after="0" w:line="480" w:lineRule="auto"/>
+              <w:jc w:val="center"/>
+              <w:rPr>
+                <w:rFonts w:hint="default" w:ascii="Times New Roman Cyr" w:hAnsi="Times New Roman Cyr" w:eastAsia="MS Mincho" w:cs="Times New Roman Cyr"/>
+                <w:b w:val="0"/>
+                <w:bCs w:val="0"/>
+                <w:color w:val="000000" w:themeColor="text1" w:themeTint="FF"/>
+                <w:sz w:val="24"/>
+                <w:szCs w:val="24"/>
+                <w:vertAlign w:val="baseline"/>
+                <w:lang w:val="en-US" w:eastAsia="ar-SA" w:bidi="ar-SA"/>
+                <w14:textFill>
+                  <w14:solidFill>
+                    <w14:schemeClr w14:val="tx1">
+                      <w14:lumMod w14:val="100000"/>
+                      <w14:lumOff w14:val="0"/>
+                    </w14:schemeClr>
+                  </w14:solidFill>
+                </w14:textFill>
+              </w:rPr>
+            </w:pPr>
+            <w:r>
+              <w:rPr>
+                <w:rFonts w:hint="default" w:ascii="Times New Roman Cyr" w:hAnsi="Times New Roman Cyr" w:eastAsia="MS Mincho" w:cs="Times New Roman Cyr"/>
+                <w:b w:val="0"/>
+                <w:bCs w:val="0"/>
+                <w:color w:val="000000" w:themeColor="text1" w:themeTint="FF"/>
+                <w:sz w:val="24"/>
+                <w:szCs w:val="24"/>
+                <w:vertAlign w:val="baseline"/>
+                <w:lang w:val="en-US" w:eastAsia="ar-SA"/>
+                <w14:textFill>
+                  <w14:solidFill>
+                    <w14:schemeClr w14:val="tx1">
+                      <w14:lumMod w14:val="100000"/>
+                      <w14:lumOff w14:val="0"/>
+                    </w14:schemeClr>
+                  </w14:solidFill>
+                </w14:textFill>
+              </w:rPr>
+              <w:t>10-11-22</w:t>
+            </w:r>
+          </w:p>
+        </w:tc>
+      </w:tr>
+      <w:tr>
+        <w:tblPrEx>
+          <w:tblBorders>
+            <w:top w:val="single" w:color="auto" w:sz="4" w:space="0"/>
+            <w:left w:val="single" w:color="auto" w:sz="4" w:space="0"/>
+            <w:bottom w:val="single" w:color="auto" w:sz="4" w:space="0"/>
+            <w:right w:val="single" w:color="auto" w:sz="4" w:space="0"/>
+            <w:insideH w:val="single" w:color="auto" w:sz="4" w:space="0"/>
+            <w:insideV w:val="single" w:color="auto" w:sz="4" w:space="0"/>
+          </w:tblBorders>
+          <w:tblCellMar>
+            <w:top w:w="0" w:type="dxa"/>
+            <w:left w:w="108" w:type="dxa"/>
+            <w:bottom w:w="0" w:type="dxa"/>
+            <w:right w:w="108" w:type="dxa"/>
+          </w:tblCellMar>
+        </w:tblPrEx>
+        <w:tc>
+          <w:tcPr>
+            <w:tcW w:w="1526" w:type="dxa"/>
+            <w:vAlign w:val="top"/>
+          </w:tcPr>
+          <w:p>
+            <w:pPr>
+              <w:tabs>
+                <w:tab w:val="left" w:pos="8280"/>
+              </w:tabs>
+              <w:suppressAutoHyphens/>
+              <w:spacing w:after="0" w:line="480" w:lineRule="auto"/>
+              <w:ind w:left="120" w:leftChars="0" w:hanging="120" w:hangingChars="50"/>
+              <w:jc w:val="left"/>
+              <w:rPr>
+                <w:rFonts w:hint="default" w:ascii="Times New Roman Cyr" w:hAnsi="Times New Roman Cyr" w:eastAsia="MS Mincho" w:cs="Times New Roman Cyr"/>
+                <w:b w:val="0"/>
+                <w:bCs w:val="0"/>
+                <w:color w:val="000000" w:themeColor="text1" w:themeTint="FF"/>
+                <w:sz w:val="24"/>
+                <w:szCs w:val="24"/>
+                <w:vertAlign w:val="baseline"/>
+                <w:lang w:val="en-US" w:eastAsia="ar-SA" w:bidi="ar-SA"/>
+                <w14:textFill>
+                  <w14:solidFill>
+                    <w14:schemeClr w14:val="tx1">
+                      <w14:lumMod w14:val="100000"/>
+                      <w14:lumOff w14:val="0"/>
+                    </w14:schemeClr>
+                  </w14:solidFill>
+                </w14:textFill>
+              </w:rPr>
+            </w:pPr>
+            <w:r>
+              <w:rPr>
+                <w:rFonts w:hint="default" w:ascii="Times New Roman Cyr" w:hAnsi="Times New Roman Cyr" w:eastAsia="MS Mincho" w:cs="Times New Roman Cyr"/>
+                <w:b w:val="0"/>
+                <w:bCs w:val="0"/>
+                <w:color w:val="000000" w:themeColor="text1" w:themeTint="FF"/>
+                <w:sz w:val="24"/>
+                <w:szCs w:val="24"/>
+                <w:vertAlign w:val="baseline"/>
+                <w:lang w:val="en-US" w:eastAsia="ar-SA"/>
+                <w14:textFill>
+                  <w14:solidFill>
+                    <w14:schemeClr w14:val="tx1">
+                      <w14:lumMod w14:val="100000"/>
+                      <w14:lumOff w14:val="0"/>
+                    </w14:schemeClr>
+                  </w14:solidFill>
+                </w14:textFill>
+              </w:rPr>
+              <w:t>Order List</w:t>
+            </w:r>
+          </w:p>
+        </w:tc>
+        <w:tc>
+          <w:tcPr>
+            <w:tcW w:w="1905" w:type="dxa"/>
+            <w:vAlign w:val="top"/>
+          </w:tcPr>
+          <w:p>
+            <w:pPr>
+              <w:tabs>
+                <w:tab w:val="left" w:pos="8280"/>
+              </w:tabs>
+              <w:suppressAutoHyphens/>
+              <w:spacing w:after="0" w:line="480" w:lineRule="auto"/>
+              <w:jc w:val="left"/>
+              <w:rPr>
+                <w:rFonts w:hint="default" w:ascii="Times New Roman Cyr" w:hAnsi="Times New Roman Cyr" w:eastAsia="MS Mincho" w:cs="Times New Roman Cyr"/>
+                <w:b w:val="0"/>
+                <w:bCs w:val="0"/>
+                <w:color w:val="000000" w:themeColor="text1" w:themeTint="FF"/>
+                <w:sz w:val="24"/>
+                <w:szCs w:val="24"/>
+                <w:vertAlign w:val="baseline"/>
+                <w:lang w:val="en-US" w:eastAsia="ar-SA" w:bidi="ar-SA"/>
+                <w14:textFill>
+                  <w14:solidFill>
+                    <w14:schemeClr w14:val="tx1">
+                      <w14:lumMod w14:val="100000"/>
+                      <w14:lumOff w14:val="0"/>
+                    </w14:schemeClr>
+                  </w14:solidFill>
+                </w14:textFill>
+              </w:rPr>
+            </w:pPr>
+            <w:r>
+              <w:rPr>
+                <w:rFonts w:hint="default" w:ascii="Times New Roman Cyr" w:hAnsi="Times New Roman Cyr" w:eastAsia="MS Mincho" w:cs="Times New Roman Cyr"/>
+                <w:b w:val="0"/>
+                <w:bCs w:val="0"/>
+                <w:color w:val="000000" w:themeColor="text1" w:themeTint="FF"/>
+                <w:sz w:val="24"/>
+                <w:szCs w:val="24"/>
+                <w:vertAlign w:val="baseline"/>
+                <w:lang w:val="en-US" w:eastAsia="ar-SA"/>
+                <w14:textFill>
+                  <w14:solidFill>
+                    <w14:schemeClr w14:val="tx1">
+                      <w14:lumMod w14:val="100000"/>
+                      <w14:lumOff w14:val="0"/>
+                    </w14:schemeClr>
+                  </w14:solidFill>
+                </w14:textFill>
+              </w:rPr>
+              <w:t>Provide admin Token</w:t>
+            </w:r>
+          </w:p>
+        </w:tc>
+        <w:tc>
+          <w:tcPr>
+            <w:tcW w:w="1470" w:type="dxa"/>
+            <w:vAlign w:val="top"/>
+          </w:tcPr>
+          <w:p>
+            <w:pPr>
+              <w:tabs>
+                <w:tab w:val="left" w:pos="8280"/>
+              </w:tabs>
+              <w:suppressAutoHyphens/>
+              <w:spacing w:after="0" w:line="480" w:lineRule="auto"/>
+              <w:jc w:val="left"/>
+              <w:rPr>
+                <w:rFonts w:hint="default" w:ascii="Times New Roman Cyr" w:hAnsi="Times New Roman Cyr" w:eastAsia="MS Mincho" w:cs="Times New Roman Cyr"/>
+                <w:b w:val="0"/>
+                <w:bCs w:val="0"/>
+                <w:color w:val="000000" w:themeColor="text1" w:themeTint="FF"/>
+                <w:sz w:val="24"/>
+                <w:szCs w:val="24"/>
+                <w:vertAlign w:val="baseline"/>
+                <w:lang w:val="en-US" w:eastAsia="ar-SA" w:bidi="ar-SA"/>
+                <w14:textFill>
+                  <w14:solidFill>
+                    <w14:schemeClr w14:val="tx1">
+                      <w14:lumMod w14:val="100000"/>
+                      <w14:lumOff w14:val="0"/>
+                    </w14:schemeClr>
+                  </w14:solidFill>
+                </w14:textFill>
+              </w:rPr>
+            </w:pPr>
+            <w:r>
+              <w:rPr>
+                <w:rFonts w:hint="default" w:ascii="Times New Roman Cyr" w:hAnsi="Times New Roman Cyr" w:eastAsia="MS Mincho" w:cs="Times New Roman Cyr"/>
+                <w:b w:val="0"/>
+                <w:bCs w:val="0"/>
+                <w:color w:val="000000" w:themeColor="text1" w:themeTint="FF"/>
+                <w:sz w:val="24"/>
+                <w:szCs w:val="24"/>
+                <w:vertAlign w:val="baseline"/>
+                <w:lang w:val="en-US" w:eastAsia="ar-SA"/>
+                <w14:textFill>
+                  <w14:solidFill>
+                    <w14:schemeClr w14:val="tx1">
+                      <w14:lumMod w14:val="100000"/>
+                      <w14:lumOff w14:val="0"/>
+                    </w14:schemeClr>
+                  </w14:solidFill>
+                </w14:textFill>
+              </w:rPr>
+              <w:t>Get Order List</w:t>
+            </w:r>
+          </w:p>
+        </w:tc>
+        <w:tc>
+          <w:tcPr>
+            <w:tcW w:w="1515" w:type="dxa"/>
+            <w:vAlign w:val="top"/>
+          </w:tcPr>
+          <w:p>
+            <w:pPr>
+              <w:tabs>
+                <w:tab w:val="left" w:pos="8280"/>
+              </w:tabs>
+              <w:suppressAutoHyphens/>
+              <w:spacing w:after="0" w:line="480" w:lineRule="auto"/>
+              <w:jc w:val="left"/>
+              <w:rPr>
+                <w:rFonts w:hint="default" w:ascii="Times New Roman Cyr" w:hAnsi="Times New Roman Cyr" w:eastAsia="MS Mincho" w:cs="Times New Roman Cyr"/>
+                <w:b w:val="0"/>
+                <w:bCs w:val="0"/>
+                <w:color w:val="000000" w:themeColor="text1" w:themeTint="FF"/>
+                <w:sz w:val="24"/>
+                <w:szCs w:val="24"/>
+                <w:vertAlign w:val="baseline"/>
+                <w:lang w:val="en-US" w:eastAsia="ar-SA" w:bidi="ar-SA"/>
+                <w14:textFill>
+                  <w14:solidFill>
+                    <w14:schemeClr w14:val="tx1">
+                      <w14:lumMod w14:val="100000"/>
+                      <w14:lumOff w14:val="0"/>
+                    </w14:schemeClr>
+                  </w14:solidFill>
+                </w14:textFill>
+              </w:rPr>
+            </w:pPr>
+            <w:r>
+              <w:rPr>
+                <w:rFonts w:hint="default" w:ascii="Times New Roman Cyr" w:hAnsi="Times New Roman Cyr" w:eastAsia="MS Mincho" w:cs="Times New Roman Cyr"/>
+                <w:b w:val="0"/>
+                <w:bCs w:val="0"/>
+                <w:color w:val="000000" w:themeColor="text1" w:themeTint="FF"/>
+                <w:sz w:val="24"/>
+                <w:szCs w:val="24"/>
+                <w:vertAlign w:val="baseline"/>
+                <w:lang w:val="en-US" w:eastAsia="ar-SA"/>
+                <w14:textFill>
+                  <w14:solidFill>
+                    <w14:schemeClr w14:val="tx1">
+                      <w14:lumMod w14:val="100000"/>
+                      <w14:lumOff w14:val="0"/>
+                    </w14:schemeClr>
+                  </w14:solidFill>
+                </w14:textFill>
+              </w:rPr>
+              <w:t>Get Order List</w:t>
+            </w:r>
+          </w:p>
+        </w:tc>
+        <w:tc>
+          <w:tcPr>
+            <w:tcW w:w="1155" w:type="dxa"/>
+            <w:vAlign w:val="top"/>
+          </w:tcPr>
+          <w:p>
+            <w:pPr>
+              <w:tabs>
+                <w:tab w:val="left" w:pos="8280"/>
+              </w:tabs>
+              <w:suppressAutoHyphens/>
+              <w:spacing w:after="0" w:line="480" w:lineRule="auto"/>
+              <w:jc w:val="center"/>
+              <w:rPr>
+                <w:rFonts w:hint="default" w:ascii="Times New Roman Cyr" w:hAnsi="Times New Roman Cyr" w:eastAsia="MS Mincho" w:cs="Times New Roman Cyr"/>
+                <w:b w:val="0"/>
+                <w:bCs w:val="0"/>
+                <w:color w:val="000000" w:themeColor="text1" w:themeTint="FF"/>
+                <w:sz w:val="24"/>
+                <w:szCs w:val="24"/>
+                <w:vertAlign w:val="baseline"/>
+                <w:lang w:val="en-US" w:eastAsia="ar-SA" w:bidi="ar-SA"/>
+                <w14:textFill>
+                  <w14:solidFill>
+                    <w14:schemeClr w14:val="tx1">
+                      <w14:lumMod w14:val="100000"/>
+                      <w14:lumOff w14:val="0"/>
+                    </w14:schemeClr>
+                  </w14:solidFill>
+                </w14:textFill>
+              </w:rPr>
+            </w:pPr>
+            <w:r>
+              <w:rPr>
+                <w:rFonts w:hint="default" w:ascii="Times New Roman Cyr" w:hAnsi="Times New Roman Cyr" w:eastAsia="MS Mincho" w:cs="Times New Roman Cyr"/>
+                <w:b w:val="0"/>
+                <w:bCs w:val="0"/>
+                <w:color w:val="000000" w:themeColor="text1" w:themeTint="FF"/>
+                <w:sz w:val="24"/>
+                <w:szCs w:val="24"/>
+                <w:vertAlign w:val="baseline"/>
+                <w:lang w:val="en-US" w:eastAsia="ar-SA"/>
+                <w14:textFill>
+                  <w14:solidFill>
+                    <w14:schemeClr w14:val="tx1">
+                      <w14:lumMod w14:val="100000"/>
+                      <w14:lumOff w14:val="0"/>
+                    </w14:schemeClr>
+                  </w14:solidFill>
+                </w14:textFill>
+              </w:rPr>
+              <w:t>Pass</w:t>
+            </w:r>
+          </w:p>
+        </w:tc>
+        <w:tc>
+          <w:tcPr>
+            <w:tcW w:w="1285" w:type="dxa"/>
+            <w:vAlign w:val="top"/>
+          </w:tcPr>
+          <w:p>
+            <w:pPr>
+              <w:tabs>
+                <w:tab w:val="left" w:pos="8280"/>
+              </w:tabs>
+              <w:suppressAutoHyphens/>
+              <w:spacing w:after="0" w:line="480" w:lineRule="auto"/>
+              <w:jc w:val="center"/>
+              <w:rPr>
+                <w:rFonts w:hint="default" w:ascii="Times New Roman Cyr" w:hAnsi="Times New Roman Cyr" w:eastAsia="MS Mincho" w:cs="Times New Roman Cyr"/>
+                <w:b w:val="0"/>
+                <w:bCs w:val="0"/>
+                <w:color w:val="000000" w:themeColor="text1" w:themeTint="FF"/>
+                <w:sz w:val="24"/>
+                <w:szCs w:val="24"/>
+                <w:vertAlign w:val="baseline"/>
+                <w:lang w:val="en-US" w:eastAsia="ar-SA" w:bidi="ar-SA"/>
+                <w14:textFill>
+                  <w14:solidFill>
+                    <w14:schemeClr w14:val="tx1">
+                      <w14:lumMod w14:val="100000"/>
+                      <w14:lumOff w14:val="0"/>
+                    </w14:schemeClr>
+                  </w14:solidFill>
+                </w14:textFill>
+              </w:rPr>
+            </w:pPr>
+            <w:r>
+              <w:rPr>
+                <w:rFonts w:hint="default" w:ascii="Times New Roman Cyr" w:hAnsi="Times New Roman Cyr" w:eastAsia="MS Mincho" w:cs="Times New Roman Cyr"/>
+                <w:b w:val="0"/>
+                <w:bCs w:val="0"/>
+                <w:color w:val="000000" w:themeColor="text1" w:themeTint="FF"/>
+                <w:sz w:val="24"/>
+                <w:szCs w:val="24"/>
+                <w:vertAlign w:val="baseline"/>
+                <w:lang w:val="en-US" w:eastAsia="ar-SA"/>
+                <w14:textFill>
+                  <w14:solidFill>
+                    <w14:schemeClr w14:val="tx1">
+                      <w14:lumMod w14:val="100000"/>
+                      <w14:lumOff w14:val="0"/>
+                    </w14:schemeClr>
+                  </w14:solidFill>
+                </w14:textFill>
+              </w:rPr>
+              <w:t>10-11-22</w:t>
+            </w:r>
+          </w:p>
+        </w:tc>
+      </w:tr>
+      <w:tr>
+        <w:tblPrEx>
+          <w:tblBorders>
+            <w:top w:val="single" w:color="auto" w:sz="4" w:space="0"/>
+            <w:left w:val="single" w:color="auto" w:sz="4" w:space="0"/>
+            <w:bottom w:val="single" w:color="auto" w:sz="4" w:space="0"/>
+            <w:right w:val="single" w:color="auto" w:sz="4" w:space="0"/>
+            <w:insideH w:val="single" w:color="auto" w:sz="4" w:space="0"/>
+            <w:insideV w:val="single" w:color="auto" w:sz="4" w:space="0"/>
+          </w:tblBorders>
+          <w:tblCellMar>
+            <w:top w:w="0" w:type="dxa"/>
+            <w:left w:w="108" w:type="dxa"/>
+            <w:bottom w:w="0" w:type="dxa"/>
+            <w:right w:w="108" w:type="dxa"/>
+          </w:tblCellMar>
+        </w:tblPrEx>
+        <w:tc>
+          <w:tcPr>
+            <w:tcW w:w="1526" w:type="dxa"/>
+            <w:vAlign w:val="top"/>
+          </w:tcPr>
+          <w:p>
+            <w:pPr>
+              <w:tabs>
+                <w:tab w:val="left" w:pos="8280"/>
+              </w:tabs>
+              <w:suppressAutoHyphens/>
+              <w:spacing w:after="0" w:line="480" w:lineRule="auto"/>
+              <w:ind w:left="120" w:leftChars="0" w:hanging="120" w:hangingChars="50"/>
+              <w:jc w:val="left"/>
+              <w:rPr>
+                <w:rFonts w:hint="default" w:ascii="Times New Roman Cyr" w:hAnsi="Times New Roman Cyr" w:eastAsia="MS Mincho" w:cs="Times New Roman Cyr"/>
+                <w:b w:val="0"/>
+                <w:bCs w:val="0"/>
+                <w:color w:val="000000" w:themeColor="text1" w:themeTint="FF"/>
+                <w:sz w:val="24"/>
+                <w:szCs w:val="24"/>
+                <w:vertAlign w:val="baseline"/>
+                <w:lang w:val="en-US" w:eastAsia="ar-SA" w:bidi="ar-SA"/>
+                <w14:textFill>
+                  <w14:solidFill>
+                    <w14:schemeClr w14:val="tx1">
+                      <w14:lumMod w14:val="100000"/>
+                      <w14:lumOff w14:val="0"/>
+                    </w14:schemeClr>
+                  </w14:solidFill>
+                </w14:textFill>
+              </w:rPr>
+            </w:pPr>
+            <w:r>
+              <w:rPr>
+                <w:rFonts w:hint="default" w:ascii="Times New Roman Cyr" w:hAnsi="Times New Roman Cyr" w:eastAsia="MS Mincho" w:cs="Times New Roman Cyr"/>
+                <w:b w:val="0"/>
+                <w:bCs w:val="0"/>
+                <w:color w:val="000000" w:themeColor="text1" w:themeTint="FF"/>
+                <w:sz w:val="24"/>
+                <w:szCs w:val="24"/>
+                <w:vertAlign w:val="baseline"/>
+                <w:lang w:val="en-US" w:eastAsia="ar-SA"/>
+                <w14:textFill>
+                  <w14:solidFill>
+                    <w14:schemeClr w14:val="tx1">
+                      <w14:lumMod w14:val="100000"/>
+                      <w14:lumOff w14:val="0"/>
+                    </w14:schemeClr>
+                  </w14:solidFill>
+                </w14:textFill>
+              </w:rPr>
+              <w:t>Order List</w:t>
+            </w:r>
+          </w:p>
+        </w:tc>
+        <w:tc>
+          <w:tcPr>
+            <w:tcW w:w="1905" w:type="dxa"/>
+            <w:vAlign w:val="top"/>
+          </w:tcPr>
+          <w:p>
+            <w:pPr>
+              <w:tabs>
+                <w:tab w:val="left" w:pos="8280"/>
+              </w:tabs>
+              <w:suppressAutoHyphens/>
+              <w:spacing w:after="0" w:line="480" w:lineRule="auto"/>
+              <w:jc w:val="left"/>
+              <w:rPr>
+                <w:rFonts w:hint="default" w:ascii="Times New Roman Cyr" w:hAnsi="Times New Roman Cyr" w:eastAsia="MS Mincho" w:cs="Times New Roman Cyr"/>
+                <w:b w:val="0"/>
+                <w:bCs w:val="0"/>
+                <w:color w:val="000000" w:themeColor="text1" w:themeTint="FF"/>
+                <w:sz w:val="24"/>
+                <w:szCs w:val="24"/>
+                <w:vertAlign w:val="baseline"/>
+                <w:lang w:val="en-US" w:eastAsia="ar-SA" w:bidi="ar-SA"/>
+                <w14:textFill>
+                  <w14:solidFill>
+                    <w14:schemeClr w14:val="tx1">
+                      <w14:lumMod w14:val="100000"/>
+                      <w14:lumOff w14:val="0"/>
+                    </w14:schemeClr>
+                  </w14:solidFill>
+                </w14:textFill>
+              </w:rPr>
+            </w:pPr>
+            <w:r>
+              <w:rPr>
+                <w:rFonts w:hint="default" w:ascii="Times New Roman Cyr" w:hAnsi="Times New Roman Cyr" w:eastAsia="MS Mincho" w:cs="Times New Roman Cyr"/>
+                <w:b w:val="0"/>
+                <w:bCs w:val="0"/>
+                <w:color w:val="000000" w:themeColor="text1" w:themeTint="FF"/>
+                <w:sz w:val="24"/>
+                <w:szCs w:val="24"/>
+                <w:vertAlign w:val="baseline"/>
+                <w:lang w:val="en-US" w:eastAsia="ar-SA"/>
+                <w14:textFill>
+                  <w14:solidFill>
+                    <w14:schemeClr w14:val="tx1">
+                      <w14:lumMod w14:val="100000"/>
+                      <w14:lumOff w14:val="0"/>
+                    </w14:schemeClr>
+                  </w14:solidFill>
+                </w14:textFill>
+              </w:rPr>
+              <w:t>Provide User Token</w:t>
+            </w:r>
+          </w:p>
+        </w:tc>
+        <w:tc>
+          <w:tcPr>
+            <w:tcW w:w="1470" w:type="dxa"/>
+            <w:vAlign w:val="top"/>
+          </w:tcPr>
+          <w:p>
+            <w:pPr>
+              <w:tabs>
+                <w:tab w:val="left" w:pos="8280"/>
+              </w:tabs>
+              <w:suppressAutoHyphens/>
+              <w:spacing w:after="0" w:line="480" w:lineRule="auto"/>
+              <w:jc w:val="left"/>
+              <w:rPr>
+                <w:rFonts w:hint="default" w:ascii="Times New Roman Cyr" w:hAnsi="Times New Roman Cyr" w:eastAsia="MS Mincho" w:cs="Times New Roman Cyr"/>
+                <w:b w:val="0"/>
+                <w:bCs w:val="0"/>
+                <w:color w:val="000000" w:themeColor="text1" w:themeTint="FF"/>
+                <w:sz w:val="24"/>
+                <w:szCs w:val="24"/>
+                <w:vertAlign w:val="baseline"/>
+                <w:lang w:val="en-US" w:eastAsia="ar-SA" w:bidi="ar-SA"/>
+                <w14:textFill>
+                  <w14:solidFill>
+                    <w14:schemeClr w14:val="tx1">
+                      <w14:lumMod w14:val="100000"/>
+                      <w14:lumOff w14:val="0"/>
+                    </w14:schemeClr>
+                  </w14:solidFill>
+                </w14:textFill>
+              </w:rPr>
+            </w:pPr>
+            <w:r>
+              <w:rPr>
+                <w:rFonts w:hint="default" w:ascii="Times New Roman Cyr" w:hAnsi="Times New Roman Cyr" w:eastAsia="MS Mincho" w:cs="Times New Roman Cyr"/>
+                <w:b w:val="0"/>
+                <w:bCs w:val="0"/>
+                <w:color w:val="000000" w:themeColor="text1" w:themeTint="FF"/>
+                <w:sz w:val="24"/>
+                <w:szCs w:val="24"/>
+                <w:vertAlign w:val="baseline"/>
+                <w:lang w:val="en-US" w:eastAsia="ar-SA"/>
+                <w14:textFill>
+                  <w14:solidFill>
+                    <w14:schemeClr w14:val="tx1">
+                      <w14:lumMod w14:val="100000"/>
+                      <w14:lumOff w14:val="0"/>
+                    </w14:schemeClr>
+                  </w14:solidFill>
+                </w14:textFill>
+              </w:rPr>
+              <w:t>Get 403 Error</w:t>
+            </w:r>
+          </w:p>
+        </w:tc>
+        <w:tc>
+          <w:tcPr>
+            <w:tcW w:w="1515" w:type="dxa"/>
+            <w:vAlign w:val="top"/>
+          </w:tcPr>
+          <w:p>
+            <w:pPr>
+              <w:tabs>
+                <w:tab w:val="left" w:pos="8280"/>
+              </w:tabs>
+              <w:suppressAutoHyphens/>
+              <w:spacing w:after="0" w:line="480" w:lineRule="auto"/>
+              <w:jc w:val="left"/>
+              <w:rPr>
+                <w:rFonts w:hint="default" w:ascii="Times New Roman Cyr" w:hAnsi="Times New Roman Cyr" w:eastAsia="MS Mincho" w:cs="Times New Roman Cyr"/>
+                <w:b w:val="0"/>
+                <w:bCs w:val="0"/>
+                <w:color w:val="000000" w:themeColor="text1" w:themeTint="FF"/>
+                <w:sz w:val="24"/>
+                <w:szCs w:val="24"/>
+                <w:vertAlign w:val="baseline"/>
+                <w:lang w:val="en-US" w:eastAsia="ar-SA" w:bidi="ar-SA"/>
+                <w14:textFill>
+                  <w14:solidFill>
+                    <w14:schemeClr w14:val="tx1">
+                      <w14:lumMod w14:val="100000"/>
+                      <w14:lumOff w14:val="0"/>
+                    </w14:schemeClr>
+                  </w14:solidFill>
+                </w14:textFill>
+              </w:rPr>
+            </w:pPr>
+            <w:r>
+              <w:rPr>
+                <w:rFonts w:hint="default" w:ascii="Times New Roman Cyr" w:hAnsi="Times New Roman Cyr" w:eastAsia="MS Mincho" w:cs="Times New Roman Cyr"/>
+                <w:b w:val="0"/>
+                <w:bCs w:val="0"/>
+                <w:color w:val="000000" w:themeColor="text1" w:themeTint="FF"/>
+                <w:sz w:val="24"/>
+                <w:szCs w:val="24"/>
+                <w:vertAlign w:val="baseline"/>
+                <w:lang w:val="en-US" w:eastAsia="ar-SA"/>
+                <w14:textFill>
+                  <w14:solidFill>
+                    <w14:schemeClr w14:val="tx1">
+                      <w14:lumMod w14:val="100000"/>
+                      <w14:lumOff w14:val="0"/>
+                    </w14:schemeClr>
+                  </w14:solidFill>
+                </w14:textFill>
+              </w:rPr>
+              <w:t>Get 403 Error</w:t>
+            </w:r>
+          </w:p>
+        </w:tc>
+        <w:tc>
+          <w:tcPr>
+            <w:tcW w:w="1155" w:type="dxa"/>
+            <w:vAlign w:val="top"/>
+          </w:tcPr>
+          <w:p>
+            <w:pPr>
+              <w:tabs>
+                <w:tab w:val="left" w:pos="8280"/>
+              </w:tabs>
+              <w:suppressAutoHyphens/>
+              <w:spacing w:after="0" w:line="480" w:lineRule="auto"/>
+              <w:jc w:val="center"/>
+              <w:rPr>
+                <w:rFonts w:hint="default" w:ascii="Times New Roman Cyr" w:hAnsi="Times New Roman Cyr" w:eastAsia="MS Mincho" w:cs="Times New Roman Cyr"/>
+                <w:b w:val="0"/>
+                <w:bCs w:val="0"/>
+                <w:color w:val="000000" w:themeColor="text1" w:themeTint="FF"/>
+                <w:sz w:val="24"/>
+                <w:szCs w:val="24"/>
+                <w:vertAlign w:val="baseline"/>
+                <w:lang w:val="en-US" w:eastAsia="ar-SA" w:bidi="ar-SA"/>
+                <w14:textFill>
+                  <w14:solidFill>
+                    <w14:schemeClr w14:val="tx1">
+                      <w14:lumMod w14:val="100000"/>
+                      <w14:lumOff w14:val="0"/>
+                    </w14:schemeClr>
+                  </w14:solidFill>
+                </w14:textFill>
+              </w:rPr>
+            </w:pPr>
+            <w:r>
+              <w:rPr>
+                <w:rFonts w:hint="default" w:ascii="Times New Roman Cyr" w:hAnsi="Times New Roman Cyr" w:eastAsia="MS Mincho" w:cs="Times New Roman Cyr"/>
+                <w:b w:val="0"/>
+                <w:bCs w:val="0"/>
+                <w:color w:val="000000" w:themeColor="text1" w:themeTint="FF"/>
+                <w:sz w:val="24"/>
+                <w:szCs w:val="24"/>
+                <w:vertAlign w:val="baseline"/>
+                <w:lang w:val="en-US" w:eastAsia="ar-SA"/>
+                <w14:textFill>
+                  <w14:solidFill>
+                    <w14:schemeClr w14:val="tx1">
+                      <w14:lumMod w14:val="100000"/>
+                      <w14:lumOff w14:val="0"/>
+                    </w14:schemeClr>
+                  </w14:solidFill>
+                </w14:textFill>
+              </w:rPr>
+              <w:t>Pass</w:t>
+            </w:r>
+          </w:p>
+        </w:tc>
+        <w:tc>
+          <w:tcPr>
+            <w:tcW w:w="1285" w:type="dxa"/>
+            <w:vAlign w:val="top"/>
+          </w:tcPr>
+          <w:p>
+            <w:pPr>
+              <w:tabs>
+                <w:tab w:val="left" w:pos="8280"/>
+              </w:tabs>
+              <w:suppressAutoHyphens/>
+              <w:spacing w:after="0" w:line="480" w:lineRule="auto"/>
+              <w:jc w:val="center"/>
+              <w:rPr>
+                <w:rFonts w:hint="default" w:ascii="Times New Roman Cyr" w:hAnsi="Times New Roman Cyr" w:eastAsia="MS Mincho" w:cs="Times New Roman Cyr"/>
+                <w:b w:val="0"/>
+                <w:bCs w:val="0"/>
+                <w:color w:val="000000" w:themeColor="text1" w:themeTint="FF"/>
+                <w:sz w:val="24"/>
+                <w:szCs w:val="24"/>
+                <w:vertAlign w:val="baseline"/>
+                <w:lang w:val="en-US" w:eastAsia="ar-SA" w:bidi="ar-SA"/>
+                <w14:textFill>
+                  <w14:solidFill>
+                    <w14:schemeClr w14:val="tx1">
+                      <w14:lumMod w14:val="100000"/>
+                      <w14:lumOff w14:val="0"/>
+                    </w14:schemeClr>
+                  </w14:solidFill>
+                </w14:textFill>
+              </w:rPr>
+            </w:pPr>
+            <w:r>
+              <w:rPr>
+                <w:rFonts w:hint="default" w:ascii="Times New Roman Cyr" w:hAnsi="Times New Roman Cyr" w:eastAsia="MS Mincho" w:cs="Times New Roman Cyr"/>
+                <w:b w:val="0"/>
+                <w:bCs w:val="0"/>
+                <w:color w:val="000000" w:themeColor="text1" w:themeTint="FF"/>
+                <w:sz w:val="24"/>
+                <w:szCs w:val="24"/>
+                <w:vertAlign w:val="baseline"/>
+                <w:lang w:val="en-US" w:eastAsia="ar-SA"/>
+                <w14:textFill>
+                  <w14:solidFill>
+                    <w14:schemeClr w14:val="tx1">
+                      <w14:lumMod w14:val="100000"/>
+                      <w14:lumOff w14:val="0"/>
+                    </w14:schemeClr>
+                  </w14:solidFill>
+                </w14:textFill>
+              </w:rPr>
+              <w:t>10-11-22</w:t>
+            </w:r>
+          </w:p>
+        </w:tc>
+      </w:tr>
+      <w:tr>
+        <w:tblPrEx>
+          <w:tblBorders>
+            <w:top w:val="single" w:color="auto" w:sz="4" w:space="0"/>
+            <w:left w:val="single" w:color="auto" w:sz="4" w:space="0"/>
+            <w:bottom w:val="single" w:color="auto" w:sz="4" w:space="0"/>
+            <w:right w:val="single" w:color="auto" w:sz="4" w:space="0"/>
+            <w:insideH w:val="single" w:color="auto" w:sz="4" w:space="0"/>
+            <w:insideV w:val="single" w:color="auto" w:sz="4" w:space="0"/>
+          </w:tblBorders>
+          <w:tblCellMar>
+            <w:top w:w="0" w:type="dxa"/>
+            <w:left w:w="108" w:type="dxa"/>
+            <w:bottom w:w="0" w:type="dxa"/>
+            <w:right w:w="108" w:type="dxa"/>
+          </w:tblCellMar>
+        </w:tblPrEx>
+        <w:tc>
+          <w:tcPr>
+            <w:tcW w:w="1526" w:type="dxa"/>
+            <w:vAlign w:val="top"/>
+          </w:tcPr>
+          <w:p>
+            <w:pPr>
+              <w:tabs>
+                <w:tab w:val="left" w:pos="8280"/>
+              </w:tabs>
+              <w:suppressAutoHyphens/>
+              <w:spacing w:after="0" w:line="480" w:lineRule="auto"/>
+              <w:ind w:left="120" w:leftChars="0" w:hanging="120" w:hangingChars="50"/>
+              <w:jc w:val="left"/>
+              <w:rPr>
+                <w:rFonts w:hint="default" w:ascii="Times New Roman Cyr" w:hAnsi="Times New Roman Cyr" w:eastAsia="MS Mincho" w:cs="Times New Roman Cyr"/>
+                <w:b w:val="0"/>
+                <w:bCs w:val="0"/>
+                <w:color w:val="000000" w:themeColor="text1" w:themeTint="FF"/>
+                <w:sz w:val="24"/>
+                <w:szCs w:val="24"/>
+                <w:vertAlign w:val="baseline"/>
+                <w:lang w:val="en-US" w:eastAsia="ar-SA" w:bidi="ar-SA"/>
+                <w14:textFill>
+                  <w14:solidFill>
+                    <w14:schemeClr w14:val="tx1">
+                      <w14:lumMod w14:val="100000"/>
+                      <w14:lumOff w14:val="0"/>
+                    </w14:schemeClr>
+                  </w14:solidFill>
+                </w14:textFill>
+              </w:rPr>
+            </w:pPr>
+            <w:r>
+              <w:rPr>
+                <w:rFonts w:hint="default" w:ascii="Times New Roman Cyr" w:hAnsi="Times New Roman Cyr" w:eastAsia="MS Mincho" w:cs="Times New Roman Cyr"/>
+                <w:b w:val="0"/>
+                <w:bCs w:val="0"/>
+                <w:color w:val="000000" w:themeColor="text1" w:themeTint="FF"/>
+                <w:sz w:val="24"/>
+                <w:szCs w:val="24"/>
+                <w:vertAlign w:val="baseline"/>
+                <w:lang w:val="en-US" w:eastAsia="ar-SA"/>
+                <w14:textFill>
+                  <w14:solidFill>
+                    <w14:schemeClr w14:val="tx1">
+                      <w14:lumMod w14:val="100000"/>
+                      <w14:lumOff w14:val="0"/>
+                    </w14:schemeClr>
+                  </w14:solidFill>
+                </w14:textFill>
+              </w:rPr>
+              <w:t>Order List</w:t>
+            </w:r>
+          </w:p>
+        </w:tc>
+        <w:tc>
+          <w:tcPr>
+            <w:tcW w:w="1905" w:type="dxa"/>
+            <w:vAlign w:val="top"/>
+          </w:tcPr>
+          <w:p>
+            <w:pPr>
+              <w:tabs>
+                <w:tab w:val="left" w:pos="8280"/>
+              </w:tabs>
+              <w:suppressAutoHyphens/>
+              <w:spacing w:after="0" w:line="480" w:lineRule="auto"/>
+              <w:jc w:val="left"/>
+              <w:rPr>
+                <w:rFonts w:hint="default" w:ascii="Times New Roman Cyr" w:hAnsi="Times New Roman Cyr" w:eastAsia="MS Mincho" w:cs="Times New Roman Cyr"/>
+                <w:b w:val="0"/>
+                <w:bCs w:val="0"/>
+                <w:color w:val="000000" w:themeColor="text1" w:themeTint="FF"/>
+                <w:sz w:val="24"/>
+                <w:szCs w:val="24"/>
+                <w:vertAlign w:val="baseline"/>
+                <w:lang w:val="en-US" w:eastAsia="ar-SA" w:bidi="ar-SA"/>
+                <w14:textFill>
+                  <w14:solidFill>
+                    <w14:schemeClr w14:val="tx1">
+                      <w14:lumMod w14:val="100000"/>
+                      <w14:lumOff w14:val="0"/>
+                    </w14:schemeClr>
+                  </w14:solidFill>
+                </w14:textFill>
+              </w:rPr>
+            </w:pPr>
+            <w:r>
+              <w:rPr>
+                <w:rFonts w:hint="default" w:ascii="Times New Roman Cyr" w:hAnsi="Times New Roman Cyr" w:eastAsia="MS Mincho" w:cs="Times New Roman Cyr"/>
+                <w:b w:val="0"/>
+                <w:bCs w:val="0"/>
+                <w:color w:val="000000" w:themeColor="text1" w:themeTint="FF"/>
+                <w:sz w:val="24"/>
+                <w:szCs w:val="24"/>
+                <w:vertAlign w:val="baseline"/>
+                <w:lang w:val="en-US" w:eastAsia="ar-SA"/>
+                <w14:textFill>
+                  <w14:solidFill>
+                    <w14:schemeClr w14:val="tx1">
+                      <w14:lumMod w14:val="100000"/>
+                      <w14:lumOff w14:val="0"/>
+                    </w14:schemeClr>
+                  </w14:solidFill>
+                </w14:textFill>
+              </w:rPr>
+              <w:t>Provide No Token</w:t>
+            </w:r>
+          </w:p>
+        </w:tc>
+        <w:tc>
+          <w:tcPr>
+            <w:tcW w:w="1470" w:type="dxa"/>
+            <w:vAlign w:val="top"/>
+          </w:tcPr>
+          <w:p>
+            <w:pPr>
+              <w:tabs>
+                <w:tab w:val="left" w:pos="8280"/>
+              </w:tabs>
+              <w:suppressAutoHyphens/>
+              <w:spacing w:after="0" w:line="480" w:lineRule="auto"/>
+              <w:jc w:val="left"/>
+              <w:rPr>
+                <w:rFonts w:hint="default" w:ascii="Times New Roman Cyr" w:hAnsi="Times New Roman Cyr" w:eastAsia="MS Mincho" w:cs="Times New Roman Cyr"/>
+                <w:b w:val="0"/>
+                <w:bCs w:val="0"/>
+                <w:color w:val="000000" w:themeColor="text1" w:themeTint="FF"/>
+                <w:sz w:val="24"/>
+                <w:szCs w:val="24"/>
+                <w:vertAlign w:val="baseline"/>
+                <w:lang w:val="en-US" w:eastAsia="ar-SA" w:bidi="ar-SA"/>
+                <w14:textFill>
+                  <w14:solidFill>
+                    <w14:schemeClr w14:val="tx1">
+                      <w14:lumMod w14:val="100000"/>
+                      <w14:lumOff w14:val="0"/>
+                    </w14:schemeClr>
+                  </w14:solidFill>
+                </w14:textFill>
+              </w:rPr>
+            </w:pPr>
+            <w:r>
+              <w:rPr>
+                <w:rFonts w:hint="default" w:ascii="Times New Roman Cyr" w:hAnsi="Times New Roman Cyr" w:eastAsia="MS Mincho" w:cs="Times New Roman Cyr"/>
+                <w:b w:val="0"/>
+                <w:bCs w:val="0"/>
+                <w:color w:val="000000" w:themeColor="text1" w:themeTint="FF"/>
+                <w:sz w:val="24"/>
+                <w:szCs w:val="24"/>
+                <w:vertAlign w:val="baseline"/>
+                <w:lang w:val="en-US" w:eastAsia="ar-SA"/>
+                <w14:textFill>
+                  <w14:solidFill>
+                    <w14:schemeClr w14:val="tx1">
+                      <w14:lumMod w14:val="100000"/>
+                      <w14:lumOff w14:val="0"/>
+                    </w14:schemeClr>
+                  </w14:solidFill>
+                </w14:textFill>
+              </w:rPr>
+              <w:t>Get 401 Error</w:t>
+            </w:r>
+          </w:p>
+        </w:tc>
+        <w:tc>
+          <w:tcPr>
+            <w:tcW w:w="1515" w:type="dxa"/>
+            <w:vAlign w:val="top"/>
+          </w:tcPr>
+          <w:p>
+            <w:pPr>
+              <w:tabs>
+                <w:tab w:val="left" w:pos="8280"/>
+              </w:tabs>
+              <w:suppressAutoHyphens/>
+              <w:spacing w:after="0" w:line="480" w:lineRule="auto"/>
+              <w:jc w:val="left"/>
+              <w:rPr>
+                <w:rFonts w:hint="default" w:ascii="Times New Roman Cyr" w:hAnsi="Times New Roman Cyr" w:eastAsia="MS Mincho" w:cs="Times New Roman Cyr"/>
+                <w:b w:val="0"/>
+                <w:bCs w:val="0"/>
+                <w:color w:val="000000" w:themeColor="text1" w:themeTint="FF"/>
+                <w:sz w:val="24"/>
+                <w:szCs w:val="24"/>
+                <w:vertAlign w:val="baseline"/>
+                <w:lang w:val="en-US" w:eastAsia="ar-SA" w:bidi="ar-SA"/>
+                <w14:textFill>
+                  <w14:solidFill>
+                    <w14:schemeClr w14:val="tx1">
+                      <w14:lumMod w14:val="100000"/>
+                      <w14:lumOff w14:val="0"/>
+                    </w14:schemeClr>
+                  </w14:solidFill>
+                </w14:textFill>
+              </w:rPr>
+            </w:pPr>
+            <w:r>
+              <w:rPr>
+                <w:rFonts w:hint="default" w:ascii="Times New Roman Cyr" w:hAnsi="Times New Roman Cyr" w:eastAsia="MS Mincho" w:cs="Times New Roman Cyr"/>
+                <w:b w:val="0"/>
+                <w:bCs w:val="0"/>
+                <w:color w:val="000000" w:themeColor="text1" w:themeTint="FF"/>
+                <w:sz w:val="24"/>
+                <w:szCs w:val="24"/>
+                <w:vertAlign w:val="baseline"/>
+                <w:lang w:val="en-US" w:eastAsia="ar-SA" w:bidi="ar-SA"/>
+                <w14:textFill>
+                  <w14:solidFill>
+                    <w14:schemeClr w14:val="tx1">
+                      <w14:lumMod w14:val="100000"/>
+                      <w14:lumOff w14:val="0"/>
+                    </w14:schemeClr>
+                  </w14:solidFill>
+                </w14:textFill>
+              </w:rPr>
+              <w:t>Get 401 Error</w:t>
+            </w:r>
+          </w:p>
+        </w:tc>
+        <w:tc>
+          <w:tcPr>
+            <w:tcW w:w="1155" w:type="dxa"/>
+            <w:vAlign w:val="top"/>
+          </w:tcPr>
+          <w:p>
+            <w:pPr>
+              <w:tabs>
+                <w:tab w:val="left" w:pos="8280"/>
+              </w:tabs>
+              <w:suppressAutoHyphens/>
+              <w:spacing w:after="0" w:line="480" w:lineRule="auto"/>
+              <w:jc w:val="center"/>
+              <w:rPr>
+                <w:rFonts w:hint="default" w:ascii="Times New Roman Cyr" w:hAnsi="Times New Roman Cyr" w:eastAsia="MS Mincho" w:cs="Times New Roman Cyr"/>
+                <w:b w:val="0"/>
+                <w:bCs w:val="0"/>
+                <w:color w:val="000000" w:themeColor="text1" w:themeTint="FF"/>
+                <w:sz w:val="24"/>
+                <w:szCs w:val="24"/>
+                <w:vertAlign w:val="baseline"/>
+                <w:lang w:val="en-US" w:eastAsia="ar-SA" w:bidi="ar-SA"/>
+                <w14:textFill>
+                  <w14:solidFill>
+                    <w14:schemeClr w14:val="tx1">
+                      <w14:lumMod w14:val="100000"/>
+                      <w14:lumOff w14:val="0"/>
+                    </w14:schemeClr>
+                  </w14:solidFill>
+                </w14:textFill>
+              </w:rPr>
+            </w:pPr>
+            <w:r>
+              <w:rPr>
+                <w:rFonts w:hint="default" w:ascii="Times New Roman Cyr" w:hAnsi="Times New Roman Cyr" w:eastAsia="MS Mincho" w:cs="Times New Roman Cyr"/>
+                <w:b w:val="0"/>
+                <w:bCs w:val="0"/>
+                <w:color w:val="000000" w:themeColor="text1" w:themeTint="FF"/>
+                <w:sz w:val="24"/>
+                <w:szCs w:val="24"/>
+                <w:vertAlign w:val="baseline"/>
+                <w:lang w:val="en-US" w:eastAsia="ar-SA"/>
+                <w14:textFill>
+                  <w14:solidFill>
+                    <w14:schemeClr w14:val="tx1">
+                      <w14:lumMod w14:val="100000"/>
+                      <w14:lumOff w14:val="0"/>
+                    </w14:schemeClr>
+                  </w14:solidFill>
+                </w14:textFill>
+              </w:rPr>
+              <w:t>Pass</w:t>
+            </w:r>
+          </w:p>
+        </w:tc>
+        <w:tc>
+          <w:tcPr>
+            <w:tcW w:w="1285" w:type="dxa"/>
+            <w:vAlign w:val="top"/>
+          </w:tcPr>
+          <w:p>
+            <w:pPr>
+              <w:tabs>
+                <w:tab w:val="left" w:pos="8280"/>
+              </w:tabs>
+              <w:suppressAutoHyphens/>
+              <w:spacing w:after="0" w:line="480" w:lineRule="auto"/>
+              <w:jc w:val="center"/>
+              <w:rPr>
+                <w:rFonts w:hint="default" w:ascii="Times New Roman Cyr" w:hAnsi="Times New Roman Cyr" w:eastAsia="MS Mincho" w:cs="Times New Roman Cyr"/>
+                <w:b w:val="0"/>
+                <w:bCs w:val="0"/>
+                <w:color w:val="000000" w:themeColor="text1" w:themeTint="FF"/>
+                <w:sz w:val="24"/>
+                <w:szCs w:val="24"/>
+                <w:vertAlign w:val="baseline"/>
+                <w:lang w:val="en-US" w:eastAsia="ar-SA" w:bidi="ar-SA"/>
+                <w14:textFill>
+                  <w14:solidFill>
+                    <w14:schemeClr w14:val="tx1">
+                      <w14:lumMod w14:val="100000"/>
+                      <w14:lumOff w14:val="0"/>
+                    </w14:schemeClr>
+                  </w14:solidFill>
+                </w14:textFill>
+              </w:rPr>
+            </w:pPr>
+            <w:r>
+              <w:rPr>
+                <w:rFonts w:hint="default" w:ascii="Times New Roman Cyr" w:hAnsi="Times New Roman Cyr" w:eastAsia="MS Mincho" w:cs="Times New Roman Cyr"/>
+                <w:b w:val="0"/>
+                <w:bCs w:val="0"/>
+                <w:color w:val="000000" w:themeColor="text1" w:themeTint="FF"/>
+                <w:sz w:val="24"/>
+                <w:szCs w:val="24"/>
+                <w:vertAlign w:val="baseline"/>
+                <w:lang w:val="en-US" w:eastAsia="ar-SA"/>
+                <w14:textFill>
+                  <w14:solidFill>
+                    <w14:schemeClr w14:val="tx1">
+                      <w14:lumMod w14:val="100000"/>
+                      <w14:lumOff w14:val="0"/>
+                    </w14:schemeClr>
+                  </w14:solidFill>
+                </w14:textFill>
+              </w:rPr>
+              <w:t>10-11-22</w:t>
+            </w:r>
+          </w:p>
+        </w:tc>
+      </w:tr>
+    </w:tbl>
+    <w:p>
+      <w:pPr>
+        <w:tabs>
+          <w:tab w:val="left" w:pos="8280"/>
+        </w:tabs>
+        <w:suppressAutoHyphens/>
+        <w:spacing w:after="0" w:line="480" w:lineRule="auto"/>
+        <w:jc w:val="both"/>
+        <w:rPr>
+          <w:rFonts w:hint="default" w:ascii="Times New Roman Cyr" w:hAnsi="Times New Roman Cyr" w:eastAsia="MS Mincho" w:cs="Times New Roman Cyr"/>
+          <w:b/>
+          <w:bCs/>
+          <w:color w:val="000000" w:themeColor="text1" w:themeTint="FF"/>
+          <w:sz w:val="24"/>
+          <w:szCs w:val="24"/>
+          <w:lang w:val="en-US" w:eastAsia="ar-SA"/>
+          <w14:textFill>
+            <w14:solidFill>
+              <w14:schemeClr w14:val="tx1">
+                <w14:lumMod w14:val="100000"/>
+                <w14:lumOff w14:val="0"/>
+              </w14:schemeClr>
+            </w14:solidFill>
+          </w14:textFill>
+        </w:rPr>
+      </w:pPr>
+    </w:p>
+    <w:p>
+      <w:pPr>
+        <w:rPr>
+          <w:rFonts w:hint="default" w:ascii="Times New Roman Cyr" w:hAnsi="Times New Roman Cyr" w:eastAsia="MS Mincho" w:cs="Times New Roman Cyr"/>
+          <w:b/>
+          <w:bCs/>
+          <w:color w:val="000000" w:themeColor="text1" w:themeTint="FF"/>
+          <w:sz w:val="24"/>
+          <w:szCs w:val="24"/>
+          <w:lang w:val="en-US" w:eastAsia="ar-SA"/>
+          <w14:textFill>
+            <w14:solidFill>
+              <w14:schemeClr w14:val="tx1">
+                <w14:lumMod w14:val="100000"/>
+                <w14:lumOff w14:val="0"/>
+              </w14:schemeClr>
+            </w14:solidFill>
+          </w14:textFill>
+        </w:rPr>
+      </w:pPr>
+      <w:r>
+        <w:rPr>
+          <w:rFonts w:hint="default" w:ascii="Times New Roman Cyr" w:hAnsi="Times New Roman Cyr" w:eastAsia="MS Mincho" w:cs="Times New Roman Cyr"/>
+          <w:b/>
+          <w:bCs/>
+          <w:color w:val="000000" w:themeColor="text1" w:themeTint="FF"/>
+          <w:sz w:val="24"/>
+          <w:szCs w:val="24"/>
+          <w:lang w:val="en-US" w:eastAsia="ar-SA"/>
+          <w14:textFill>
+            <w14:solidFill>
+              <w14:schemeClr w14:val="tx1">
+                <w14:lumMod w14:val="100000"/>
+                <w14:lumOff w14:val="0"/>
+              </w14:schemeClr>
+            </w14:solidFill>
+          </w14:textFill>
+        </w:rPr>
+        <w:br w:type="page"/>
+      </w:r>
+    </w:p>
+    <w:p>
+      <w:pPr>
+        <w:tabs>
+          <w:tab w:val="left" w:pos="8280"/>
+        </w:tabs>
+        <w:suppressAutoHyphens/>
+        <w:spacing w:after="0" w:line="480" w:lineRule="auto"/>
+        <w:jc w:val="both"/>
+        <w:rPr>
+          <w:rFonts w:hint="default" w:ascii="Times New Roman Cyr" w:hAnsi="Times New Roman Cyr" w:eastAsia="MS Mincho" w:cs="Times New Roman Cyr"/>
+          <w:b/>
+          <w:bCs/>
+          <w:color w:val="000000" w:themeColor="text1" w:themeTint="FF"/>
+          <w:sz w:val="24"/>
+          <w:szCs w:val="24"/>
+          <w:lang w:val="en-US" w:eastAsia="ar-SA"/>
+          <w14:textFill>
+            <w14:solidFill>
+              <w14:schemeClr w14:val="tx1">
+                <w14:lumMod w14:val="100000"/>
+                <w14:lumOff w14:val="0"/>
+              </w14:schemeClr>
+            </w14:solidFill>
+          </w14:textFill>
+        </w:rPr>
+      </w:pPr>
+      <w:r>
+        <w:rPr>
+          <w:rFonts w:hint="default" w:ascii="Times New Roman Cyr" w:hAnsi="Times New Roman Cyr" w:eastAsia="MS Mincho" w:cs="Times New Roman Cyr"/>
+          <w:b/>
+          <w:bCs/>
+          <w:color w:val="000000" w:themeColor="text1" w:themeTint="FF"/>
+          <w:sz w:val="24"/>
+          <w:szCs w:val="24"/>
+          <w:lang w:val="en-US" w:eastAsia="ar-SA"/>
+          <w14:textFill>
+            <w14:solidFill>
+              <w14:schemeClr w14:val="tx1">
+                <w14:lumMod w14:val="100000"/>
+                <w14:lumOff w14:val="0"/>
+              </w14:schemeClr>
+            </w14:solidFill>
+          </w14:textFill>
+        </w:rPr>
+        <w:drawing>
+          <wp:inline distT="0" distB="0" distL="114300" distR="114300">
+            <wp:extent cx="5477510" cy="3079750"/>
+            <wp:effectExtent l="0" t="0" r="8890" b="6350"/>
+            <wp:docPr id="16" name="Picture 16" descr="Screenshot from 2022-11-10 15-37-49"/>
+            <wp:cNvGraphicFramePr>
+              <a:graphicFrameLocks xmlns:a="http://schemas.openxmlformats.org/drawingml/2006/main" noChangeAspect="1"/>
+            </wp:cNvGraphicFramePr>
+            <a:graphic xmlns:a="http://schemas.openxmlformats.org/drawingml/2006/main">
+              <a:graphicData uri="http://schemas.openxmlformats.org/drawingml/2006/picture">
+                <pic:pic xmlns:pic="http://schemas.openxmlformats.org/drawingml/2006/picture">
+                  <pic:nvPicPr>
+                    <pic:cNvPr id="16" name="Picture 16" descr="Screenshot from 2022-11-10 15-37-49"/>
+                    <pic:cNvPicPr>
+                      <a:picLocks noChangeAspect="1"/>
+                    </pic:cNvPicPr>
+                  </pic:nvPicPr>
+                  <pic:blipFill>
+                    <a:blip r:embed="rId87"/>
+                    <a:stretch>
+                      <a:fillRect/>
+                    </a:stretch>
+                  </pic:blipFill>
+                  <pic:spPr>
+                    <a:xfrm>
+                      <a:off x="0" y="0"/>
+                      <a:ext cx="5477510" cy="3079750"/>
+                    </a:xfrm>
+                    <a:prstGeom prst="rect">
+                      <a:avLst/>
+                    </a:prstGeom>
+                  </pic:spPr>
+                </pic:pic>
+              </a:graphicData>
+            </a:graphic>
+          </wp:inline>
+        </w:drawing>
+      </w:r>
+    </w:p>
+    <w:p>
+      <w:pPr>
+        <w:tabs>
+          <w:tab w:val="left" w:pos="8280"/>
+        </w:tabs>
+        <w:suppressAutoHyphens/>
+        <w:spacing w:after="0" w:line="480" w:lineRule="auto"/>
+        <w:jc w:val="center"/>
+        <w:rPr>
+          <w:rFonts w:hint="default" w:ascii="Times New Roman Cyr" w:hAnsi="Times New Roman Cyr" w:eastAsia="MS Mincho" w:cs="Times New Roman Cyr"/>
+          <w:b w:val="0"/>
+          <w:bCs w:val="0"/>
+          <w:color w:val="000000" w:themeColor="text1" w:themeTint="FF"/>
+          <w:sz w:val="24"/>
+          <w:szCs w:val="24"/>
+          <w:lang w:val="en-US" w:eastAsia="ar-SA"/>
+          <w14:textFill>
+            <w14:solidFill>
+              <w14:schemeClr w14:val="tx1">
+                <w14:lumMod w14:val="100000"/>
+                <w14:lumOff w14:val="0"/>
+              </w14:schemeClr>
+            </w14:solidFill>
+          </w14:textFill>
+        </w:rPr>
+      </w:pPr>
+      <w:r>
+        <w:rPr>
+          <w:rFonts w:hint="default" w:ascii="Times New Roman Cyr" w:hAnsi="Times New Roman Cyr" w:eastAsia="MS Mincho" w:cs="Times New Roman Cyr"/>
+          <w:b w:val="0"/>
+          <w:bCs w:val="0"/>
+          <w:color w:val="000000" w:themeColor="text1" w:themeTint="FF"/>
+          <w:sz w:val="24"/>
+          <w:szCs w:val="24"/>
+          <w:lang w:val="en-US" w:eastAsia="ar-SA"/>
+          <w14:textFill>
+            <w14:solidFill>
+              <w14:schemeClr w14:val="tx1">
+                <w14:lumMod w14:val="100000"/>
+                <w14:lumOff w14:val="0"/>
+              </w14:schemeClr>
+            </w14:solidFill>
+          </w14:textFill>
+        </w:rPr>
+        <w:t>Figure 59: Automated Test figure 1</w:t>
+      </w:r>
+    </w:p>
+    <w:p>
+      <w:pPr>
+        <w:spacing w:line="360" w:lineRule="auto"/>
+        <w:jc w:val="both"/>
+        <w:rPr>
+          <w:rFonts w:ascii="Times New Roman" w:hAnsi="Times New Roman" w:eastAsia="MS Mincho"/>
+          <w:b/>
+          <w:color w:val="000000"/>
+          <w:sz w:val="26"/>
+          <w:szCs w:val="28"/>
+          <w:lang w:eastAsia="ar-SA"/>
+        </w:rPr>
+      </w:pPr>
+      <w:r>
+        <w:rPr>
+          <w:rFonts w:ascii="Times New Roman" w:hAnsi="Times New Roman" w:eastAsia="MS Mincho"/>
+          <w:b/>
+          <w:color w:val="000000"/>
+          <w:sz w:val="26"/>
+          <w:szCs w:val="28"/>
+          <w:lang w:eastAsia="ar-SA"/>
+        </w:rPr>
+        <w:drawing>
+          <wp:inline distT="0" distB="0" distL="114300" distR="114300">
+            <wp:extent cx="5477510" cy="3079750"/>
+            <wp:effectExtent l="0" t="0" r="8890" b="6350"/>
+            <wp:docPr id="88" name="Picture 88" descr="Screenshot from 2022-11-10 15-38-20"/>
+            <wp:cNvGraphicFramePr>
+              <a:graphicFrameLocks xmlns:a="http://schemas.openxmlformats.org/drawingml/2006/main" noChangeAspect="1"/>
+            </wp:cNvGraphicFramePr>
+            <a:graphic xmlns:a="http://schemas.openxmlformats.org/drawingml/2006/main">
+              <a:graphicData uri="http://schemas.openxmlformats.org/drawingml/2006/picture">
+                <pic:pic xmlns:pic="http://schemas.openxmlformats.org/drawingml/2006/picture">
+                  <pic:nvPicPr>
+                    <pic:cNvPr id="88" name="Picture 88" descr="Screenshot from 2022-11-10 15-38-20"/>
+                    <pic:cNvPicPr>
+                      <a:picLocks noChangeAspect="1"/>
+                    </pic:cNvPicPr>
+                  </pic:nvPicPr>
+                  <pic:blipFill>
+                    <a:blip r:embed="rId88"/>
+                    <a:stretch>
+                      <a:fillRect/>
+                    </a:stretch>
+                  </pic:blipFill>
+                  <pic:spPr>
+                    <a:xfrm>
+                      <a:off x="0" y="0"/>
+                      <a:ext cx="5477510" cy="3079750"/>
+                    </a:xfrm>
+                    <a:prstGeom prst="rect">
+                      <a:avLst/>
+                    </a:prstGeom>
+                  </pic:spPr>
+                </pic:pic>
+              </a:graphicData>
+            </a:graphic>
+          </wp:inline>
+        </w:drawing>
+      </w:r>
+    </w:p>
+    <w:p>
+      <w:pPr>
+        <w:tabs>
+          <w:tab w:val="left" w:pos="8280"/>
+        </w:tabs>
+        <w:suppressAutoHyphens/>
+        <w:spacing w:after="0" w:line="480" w:lineRule="auto"/>
+        <w:jc w:val="center"/>
+        <w:rPr>
+          <w:rFonts w:hint="default" w:ascii="Times New Roman Cyr" w:hAnsi="Times New Roman Cyr" w:eastAsia="MS Mincho" w:cs="Times New Roman Cyr"/>
+          <w:b w:val="0"/>
+          <w:bCs w:val="0"/>
+          <w:color w:val="000000" w:themeColor="text1" w:themeTint="FF"/>
+          <w:sz w:val="24"/>
+          <w:szCs w:val="24"/>
+          <w:lang w:val="en-US" w:eastAsia="ar-SA"/>
+          <w14:textFill>
+            <w14:solidFill>
+              <w14:schemeClr w14:val="tx1">
+                <w14:lumMod w14:val="100000"/>
+                <w14:lumOff w14:val="0"/>
+              </w14:schemeClr>
+            </w14:solidFill>
+          </w14:textFill>
+        </w:rPr>
+      </w:pPr>
+      <w:r>
+        <w:rPr>
+          <w:rFonts w:hint="default" w:ascii="Times New Roman Cyr" w:hAnsi="Times New Roman Cyr" w:eastAsia="MS Mincho" w:cs="Times New Roman Cyr"/>
+          <w:b w:val="0"/>
+          <w:bCs w:val="0"/>
+          <w:color w:val="000000" w:themeColor="text1" w:themeTint="FF"/>
+          <w:sz w:val="24"/>
+          <w:szCs w:val="24"/>
+          <w:lang w:val="en-US" w:eastAsia="ar-SA"/>
+          <w14:textFill>
+            <w14:solidFill>
+              <w14:schemeClr w14:val="tx1">
+                <w14:lumMod w14:val="100000"/>
+                <w14:lumOff w14:val="0"/>
+              </w14:schemeClr>
+            </w14:solidFill>
+          </w14:textFill>
+        </w:rPr>
+        <w:t>Figure 60: Automated Test figure 2</w:t>
+      </w:r>
+    </w:p>
+    <w:p>
+      <w:pPr>
+        <w:rPr>
+          <w:rFonts w:ascii="Times New Roman" w:hAnsi="Times New Roman" w:eastAsia="MS Mincho"/>
+          <w:b/>
+          <w:color w:val="000000"/>
+          <w:sz w:val="26"/>
+          <w:szCs w:val="28"/>
+          <w:lang w:eastAsia="ar-SA"/>
+        </w:rPr>
+      </w:pPr>
+      <w:r>
+        <w:rPr>
+          <w:rFonts w:ascii="Times New Roman" w:hAnsi="Times New Roman" w:eastAsia="MS Mincho"/>
+          <w:b/>
+          <w:color w:val="000000"/>
+          <w:sz w:val="26"/>
+          <w:szCs w:val="28"/>
+          <w:lang w:eastAsia="ar-SA"/>
+        </w:rPr>
+        <w:br w:type="page"/>
+      </w:r>
+    </w:p>
+    <w:p>
+      <w:pPr>
+        <w:tabs>
+          <w:tab w:val="left" w:pos="8280"/>
+        </w:tabs>
+        <w:suppressAutoHyphens/>
+        <w:spacing w:after="0" w:line="480" w:lineRule="auto"/>
+        <w:jc w:val="both"/>
+        <w:rPr>
+          <w:rFonts w:hint="default" w:ascii="Times New Roman Cyr" w:hAnsi="Times New Roman Cyr" w:eastAsia="MS Mincho" w:cs="Times New Roman Cyr"/>
+          <w:b/>
+          <w:bCs/>
+          <w:color w:val="000000" w:themeColor="text1" w:themeTint="FF"/>
+          <w:sz w:val="24"/>
+          <w:szCs w:val="24"/>
+          <w:lang w:val="en-US" w:eastAsia="ar-SA"/>
+          <w14:textFill>
+            <w14:solidFill>
+              <w14:schemeClr w14:val="tx1">
+                <w14:lumMod w14:val="100000"/>
+                <w14:lumOff w14:val="0"/>
+              </w14:schemeClr>
+            </w14:solidFill>
+          </w14:textFill>
+        </w:rPr>
+      </w:pPr>
+      <w:r>
+        <w:rPr>
+          <w:rFonts w:hint="default" w:ascii="Times New Roman Cyr" w:hAnsi="Times New Roman Cyr" w:eastAsia="MS Mincho" w:cs="Times New Roman Cyr"/>
+          <w:b/>
+          <w:bCs/>
+          <w:color w:val="000000" w:themeColor="text1" w:themeTint="FF"/>
+          <w:sz w:val="24"/>
+          <w:szCs w:val="24"/>
+          <w:lang w:val="en-US" w:eastAsia="ar-SA"/>
+          <w14:textFill>
+            <w14:solidFill>
+              <w14:schemeClr w14:val="tx1">
+                <w14:lumMod w14:val="100000"/>
+                <w14:lumOff w14:val="0"/>
+              </w14:schemeClr>
+            </w14:solidFill>
+          </w14:textFill>
+        </w:rPr>
+        <w:t>5.4.1 Manual</w:t>
+      </w:r>
+      <w:bookmarkStart w:id="0" w:name="_GoBack"/>
+      <w:bookmarkEnd w:id="0"/>
+      <w:r>
+        <w:rPr>
+          <w:rFonts w:hint="default" w:ascii="Times New Roman Cyr" w:hAnsi="Times New Roman Cyr" w:eastAsia="MS Mincho" w:cs="Times New Roman Cyr"/>
+          <w:b/>
+          <w:bCs/>
+          <w:color w:val="000000" w:themeColor="text1" w:themeTint="FF"/>
+          <w:sz w:val="24"/>
+          <w:szCs w:val="24"/>
+          <w:lang w:val="en-US" w:eastAsia="ar-SA"/>
+          <w14:textFill>
+            <w14:solidFill>
+              <w14:schemeClr w14:val="tx1">
+                <w14:lumMod w14:val="100000"/>
+                <w14:lumOff w14:val="0"/>
+              </w14:schemeClr>
+            </w14:solidFill>
+          </w14:textFill>
+        </w:rPr>
+        <w:t xml:space="preserve"> Testing</w:t>
+      </w:r>
+    </w:p>
+    <w:p>
+      <w:pPr>
+        <w:rPr>
+          <w:rFonts w:ascii="Times New Roman" w:hAnsi="Times New Roman" w:eastAsia="MS Mincho"/>
+          <w:b/>
+          <w:color w:val="000000"/>
+          <w:sz w:val="26"/>
+          <w:szCs w:val="28"/>
+          <w:lang w:eastAsia="ar-SA"/>
+        </w:rPr>
+      </w:pPr>
+      <w:r>
+        <w:rPr>
+          <w:rFonts w:ascii="Times New Roman" w:hAnsi="Times New Roman" w:eastAsia="MS Mincho"/>
+          <w:b/>
+          <w:color w:val="000000"/>
+          <w:sz w:val="26"/>
+          <w:szCs w:val="28"/>
+          <w:lang w:eastAsia="ar-SA"/>
+        </w:rPr>
+        <w:br w:type="page"/>
+      </w:r>
+    </w:p>
+    <w:p>
+      <w:pPr>
         <w:rPr>
           <w:rFonts w:ascii="Times New Roman" w:hAnsi="Times New Roman" w:eastAsia="MS Mincho"/>
           <w:color w:val="000000"/>
@@ -35665,8 +42553,6 @@
           <w:szCs w:val="24"/>
         </w:rPr>
       </w:pPr>
-      <w:bookmarkStart w:id="0" w:name="_GoBack"/>
-      <w:bookmarkEnd w:id="0"/>
     </w:p>
     <w:p>
       <w:pPr>
